--- a/docs/submission/mindfulness/word/manuscript_20250113.docx
+++ b/docs/submission/mindfulness/word/manuscript_20250113.docx
@@ -991,6 +991,8 @@
           <w:lang w:val="en-US"/>
         </w:rPr>
       </w:pPr>
+      <w:bookmarkStart w:id="1" w:name="X626c7679354204bf92f7c687b21144357428a58"/>
+      <w:bookmarkEnd w:id="0"/>
       <w:r>
         <w:rPr>
           <w:lang w:val="en-US"/>
@@ -1023,25 +1025,7 @@
         <w:rPr>
           <w:lang w:val="en-US"/>
         </w:rPr>
-        <w:t xml:space="preserve"> </w:t>
-      </w:r>
-      <w:r>
-        <w:rPr>
-          <w:lang w:val="en-US"/>
-        </w:rPr>
-        <w:t xml:space="preserve">A purely cross-sectional psychometric analysis, conducted at a single time point, may be insufficient to determine the dimensionality of self-compassion because multiple CFA models with distinct theoretical implications can yield comparable goodness-of-fit indices (e.g., Bifactor ESEM vs. Correlated Two-Bifactor ESEM; Neff et al., 2019). By contrast, state-level Compassionate Self (CS) and Uncompassionate Self (UCS) are expected to exhibit robust temporal dynamics, reflecting moment-to-moment regulatory processes in which increases in one component coincide with decreases in the other, depending on the context. These temporal fluctuations thus offer richer insight into the underlying structure of the self-compassion construct. Consequently, to test the Bipolar Continuum Hypothesis, </w:t>
-      </w:r>
-      <w:r>
-        <w:rPr>
-          <w:lang w:val="en-US"/>
-        </w:rPr>
-        <w:t>we</w:t>
-      </w:r>
-      <w:r>
-        <w:rPr>
-          <w:lang w:val="en-US"/>
-        </w:rPr>
-        <w:t xml:space="preserve"> will examine the factor structure of state self-compassion in EMA data, thereby leveraging these within-person temporal dynamics.</w:t>
+        <w:t xml:space="preserve"> A purely cross-sectional psychometric analysis, conducted at a single time point, may be insufficient to determine the dimensionality of self-compassion because multiple CFA models with distinct theoretical implications can yield comparable goodness-of-fit indices (e.g., Bifactor ESEM vs. Correlated Two-Bifactor ESEM; Neff et al., 2019). By contrast, state-level Compassionate Self (CS) and Uncompassionate Self (UCS) are expected to exhibit robust temporal dynamics, reflecting moment-to-moment regulatory processes in which increases in one component coincide with decreases in the other, depending on the context. These temporal fluctuations thus offer richer insight into the underlying structure of the self-compassion construct. Consequently, to test the Bipolar Continuum Hypothesis, we will examine the factor structure of state self-compassion in EMA data, thereby leveraging these within-person temporal dynamics.</w:t>
       </w:r>
     </w:p>
     <w:p>
@@ -1058,37 +1042,13 @@
           <w:lang w:val="en-US"/>
         </w:rPr>
         <w:lastRenderedPageBreak/>
-        <w:t>H2:</w:t>
-      </w:r>
-      <w:r>
-        <w:rPr>
-          <w:lang w:val="en-US"/>
-        </w:rPr>
-        <w:t xml:space="preserve"> </w:t>
-      </w:r>
-      <w:r>
-        <w:rPr>
-          <w:lang w:val="en-US"/>
-        </w:rPr>
-        <w:t>I</w:t>
-      </w:r>
-      <w:r>
-        <w:rPr>
-          <w:lang w:val="en-US"/>
-        </w:rPr>
-        <w:t>f the Bipolar Continuum Hypothesis</w:t>
-      </w:r>
-      <w:r>
-        <w:rPr>
-          <w:lang w:val="en-US"/>
-        </w:rPr>
-        <w:t xml:space="preserve"> </w:t>
-      </w:r>
-      <w:r>
-        <w:rPr>
-          <w:lang w:val="en-US"/>
-        </w:rPr>
-        <w:t>is accurate, contextual factors should have contrasting effects on the two components, amplifying one while attenuating the other.</w:t>
+        <w:t xml:space="preserve">H2: </w:t>
+      </w:r>
+      <w:r>
+        <w:rPr>
+          <w:lang w:val="en-US"/>
+        </w:rPr>
+        <w:t>According to the Bipolar Continuum Hypothesis, the valence of contextual situations should exert an equal, opposite, and symmetric effect on the two components (CS and UCS) when considered separately. Each component can be predicted independently using a hierarchical Bayesian regression model, with predictors representing contextual valence dimensions. If the Bipolar Continuum Hypothesis holds, we expect the regression coefficients from the two models to be statistically comparable in magnitude but opposite in sign.</w:t>
       </w:r>
     </w:p>
     <w:p>
@@ -1104,7 +1064,27 @@
           <w:bCs/>
           <w:lang w:val="en-US"/>
         </w:rPr>
-        <w:t>H3:</w:t>
+        <w:t xml:space="preserve">H3: </w:t>
+      </w:r>
+      <w:r>
+        <w:rPr>
+          <w:lang w:val="en-US"/>
+        </w:rPr>
+        <w:t>Contextual stressors or heightened negative affect may amplify the bipolar relationship between CS and UCS by activating self-regulatory mechanisms that intensify the emotional distinction between these two components (</w:t>
+      </w:r>
+      <w:proofErr w:type="spellStart"/>
+      <w:r>
+        <w:rPr>
+          <w:lang w:val="en-US"/>
+        </w:rPr>
+        <w:t>Dejonckheere</w:t>
+      </w:r>
+      <w:proofErr w:type="spellEnd"/>
+      <w:r>
+        <w:rPr>
+          <w:lang w:val="en-US"/>
+        </w:rPr>
+        <w:t xml:space="preserve"> et al., 2021). Previous research indicates that emotionally salient events, which bring central personal concerns to the forefront, can increase affective polarization. In such cases, positive and negative emotional states become more mutually exclusive, serving as an adaptive mechanism to highlight the event's relevance and direct attention toward appropriate responses. This heightened bipolarity focuses cognitive and emotional resources on evaluating success or failure in relation to the concern, streamlining emotional processing to facilitate effective behavioral reactions.</w:t>
       </w:r>
       <w:r>
         <w:rPr>
@@ -1116,21 +1096,7 @@
         <w:rPr>
           <w:lang w:val="en-US"/>
         </w:rPr>
-        <w:t>Contextual stressors or negative affect may intensify the bipolar relationship between CS and UCS, indicating that situational factors can more powerfully activate self-regulatory mechanisms (</w:t>
-      </w:r>
-      <w:proofErr w:type="spellStart"/>
-      <w:r>
-        <w:rPr>
-          <w:lang w:val="en-US"/>
-        </w:rPr>
-        <w:t>Dejonckheere</w:t>
-      </w:r>
-      <w:proofErr w:type="spellEnd"/>
-      <w:r>
-        <w:rPr>
-          <w:lang w:val="en-US"/>
-        </w:rPr>
-        <w:t xml:space="preserve"> et al., 2021).</w:t>
+        <w:t xml:space="preserve">By leveraging on this phenomenon, we will assess the association between CS and UCS before and after a salient event that participants experience, where emotional arousal is expected to vary (high vs. low). According to the Bipolar Continuum Hypothesis (BCH), the relationship between CS and UCS should remain stable regardless of changes in emotional arousal. </w:t>
       </w:r>
     </w:p>
     <w:p>
@@ -1158,322 +1124,7 @@
         <w:rPr>
           <w:lang w:val="en-US"/>
         </w:rPr>
-        <w:t>The magnitude of the association between CS</w:t>
-      </w:r>
-      <w:r>
-        <w:rPr>
-          <w:lang w:val="en-US"/>
-        </w:rPr>
-        <w:t xml:space="preserve"> and </w:t>
-      </w:r>
-      <w:r>
-        <w:rPr>
-          <w:lang w:val="en-US"/>
-        </w:rPr>
-        <w:t xml:space="preserve">UCS can vary substantially among individuals, underscoring the need for person-centered analyses to capture the complexity of self-compassion responses (Ferrari et al., 2022). An </w:t>
-      </w:r>
-      <w:proofErr w:type="spellStart"/>
-      <w:r>
-        <w:rPr>
-          <w:lang w:val="en-US"/>
-        </w:rPr>
-        <w:t>idionomic</w:t>
-      </w:r>
-      <w:proofErr w:type="spellEnd"/>
-      <w:r>
-        <w:rPr>
-          <w:lang w:val="en-US"/>
-        </w:rPr>
-        <w:t xml:space="preserve"> approach, which examines within-person variability over time, is particularly well-suited to exploring how CS and UCS evolve and interact in individual trajectories (</w:t>
-      </w:r>
-      <w:proofErr w:type="spellStart"/>
-      <w:r>
-        <w:rPr>
-          <w:lang w:val="en-US"/>
-        </w:rPr>
-        <w:t>Ciarrochi</w:t>
-      </w:r>
-      <w:proofErr w:type="spellEnd"/>
-      <w:r>
-        <w:rPr>
-          <w:lang w:val="en-US"/>
-        </w:rPr>
-        <w:t xml:space="preserve"> et al., 2024; Ferrari et al., 2022; </w:t>
-      </w:r>
-      <w:proofErr w:type="spellStart"/>
-      <w:r>
-        <w:rPr>
-          <w:lang w:val="en-US"/>
-        </w:rPr>
-        <w:t>Sahdra</w:t>
-      </w:r>
-      <w:proofErr w:type="spellEnd"/>
-      <w:r>
-        <w:rPr>
-          <w:lang w:val="en-US"/>
-        </w:rPr>
-        <w:t xml:space="preserve"> et al., 2024). Importantly, if some individuals exhibit a zero or positive correlation between CS and UCS, such findings </w:t>
-      </w:r>
-      <w:proofErr w:type="gramStart"/>
-      <w:r>
-        <w:rPr>
-          <w:lang w:val="en-US"/>
-        </w:rPr>
-        <w:t>would</w:t>
-      </w:r>
-      <w:proofErr w:type="gramEnd"/>
-      <w:r>
-        <w:rPr>
-          <w:lang w:val="en-US"/>
-        </w:rPr>
-        <w:t xml:space="preserve"> directly challenge the Bipolar Continuum Hypothesis.</w:t>
-      </w:r>
-    </w:p>
-    <w:p>
-      <w:pPr>
-        <w:spacing w:line="480" w:lineRule="auto"/>
-        <w:ind w:firstLine="680"/>
-        <w:rPr>
-          <w:lang w:val="en-US"/>
-        </w:rPr>
-      </w:pPr>
-      <w:r>
-        <w:rPr>
-          <w:lang w:val="en-US"/>
-        </w:rPr>
-        <w:t>To test these hypotheses, we conducted two EMA studies. Study 1 examined the associations between immediate emotional states, event unpleasantness, and the components of state self-compassion in daily life. Study 2 extended this inquiry by assessing state self-compassion before and after a high-stakes university examination, providing a naturalistic context to investigate how self-compassionate responses vary with situational demands</w:t>
-      </w:r>
-      <w:r>
-        <w:rPr>
-          <w:lang w:val="en-US"/>
-        </w:rPr>
-        <w:t xml:space="preserve"> (for stress and self-compassion, see also Scott et al., 2024)</w:t>
-      </w:r>
-      <w:r>
-        <w:rPr>
-          <w:lang w:val="en-US"/>
-        </w:rPr>
-        <w:t>. Additionally, Study 2 included a measure of decentering (</w:t>
-      </w:r>
-      <w:proofErr w:type="spellStart"/>
-      <w:r>
-        <w:rPr>
-          <w:lang w:val="en-US"/>
-        </w:rPr>
-        <w:t>Biehler</w:t>
-      </w:r>
-      <w:proofErr w:type="spellEnd"/>
-      <w:r>
-        <w:rPr>
-          <w:lang w:val="en-US"/>
-        </w:rPr>
-        <w:t xml:space="preserve"> &amp; </w:t>
-      </w:r>
-      <w:proofErr w:type="spellStart"/>
-      <w:r>
-        <w:rPr>
-          <w:lang w:val="en-US"/>
-        </w:rPr>
-        <w:t>Naragon</w:t>
-      </w:r>
-      <w:proofErr w:type="spellEnd"/>
-      <w:r>
-        <w:rPr>
-          <w:lang w:val="en-US"/>
-        </w:rPr>
-        <w:t>-Gainey, 2022</w:t>
-      </w:r>
-      <w:r>
-        <w:rPr>
-          <w:lang w:val="en-US"/>
-        </w:rPr>
-        <w:t xml:space="preserve">; </w:t>
-      </w:r>
-      <w:proofErr w:type="spellStart"/>
-      <w:r>
-        <w:rPr>
-          <w:lang w:val="en-US"/>
-        </w:rPr>
-        <w:t>Naragon</w:t>
-      </w:r>
-      <w:proofErr w:type="spellEnd"/>
-      <w:r>
-        <w:rPr>
-          <w:lang w:val="en-US"/>
-        </w:rPr>
-        <w:t>-Gainey et al., 2023</w:t>
-      </w:r>
-      <w:r>
-        <w:rPr>
-          <w:lang w:val="en-US"/>
-        </w:rPr>
-        <w:t>; Xie, 2023</w:t>
-      </w:r>
-      <w:r>
-        <w:rPr>
-          <w:lang w:val="en-US"/>
-        </w:rPr>
-        <w:t>)</w:t>
-      </w:r>
-      <w:r>
-        <w:rPr>
-          <w:lang w:val="en-US"/>
-        </w:rPr>
-        <w:t xml:space="preserve"> – </w:t>
-      </w:r>
-      <w:r>
-        <w:rPr>
-          <w:lang w:val="en-US"/>
-        </w:rPr>
-        <w:t>a key mindfulness process that allows for observing thoughts and emotions without attachment</w:t>
-      </w:r>
-      <w:r>
-        <w:rPr>
-          <w:lang w:val="en-US"/>
-        </w:rPr>
-        <w:t xml:space="preserve"> – </w:t>
-      </w:r>
-      <w:r>
-        <w:rPr>
-          <w:lang w:val="en-US"/>
-        </w:rPr>
-        <w:t>to explore its distinct effects on CS and UCS. This approach introduces a novel dimension to testing the Bipolar Continuum Hypothesis by examining whether decentering differentially influences the two components.</w:t>
-      </w:r>
-      <w:bookmarkStart w:id="1" w:name="X626c7679354204bf92f7c687b21144357428a58"/>
-      <w:bookmarkEnd w:id="0"/>
-    </w:p>
-    <w:p>
-      <w:pPr>
-        <w:spacing w:line="480" w:lineRule="auto"/>
-        <w:ind w:firstLine="680"/>
-        <w:rPr>
-          <w:lang w:val="en-US"/>
-        </w:rPr>
-      </w:pPr>
-      <w:r>
-        <w:rPr>
-          <w:lang w:val="en-US"/>
-        </w:rPr>
-        <w:lastRenderedPageBreak/>
-        <w:t>Understanding the dynamic interplay between state CS and UCS has important implications for psychological interventions aimed at enhancing well-being</w:t>
-      </w:r>
-      <w:r>
-        <w:rPr>
-          <w:lang w:val="en-US"/>
-        </w:rPr>
-        <w:t xml:space="preserve"> (</w:t>
-      </w:r>
-      <w:proofErr w:type="spellStart"/>
-      <w:r>
-        <w:rPr>
-          <w:lang w:val="en-US"/>
-        </w:rPr>
-        <w:t>Körner</w:t>
-      </w:r>
-      <w:proofErr w:type="spellEnd"/>
-      <w:r>
-        <w:rPr>
-          <w:lang w:val="en-US"/>
-        </w:rPr>
-        <w:t xml:space="preserve"> et al., 2015</w:t>
-      </w:r>
-      <w:r>
-        <w:rPr>
-          <w:lang w:val="en-US"/>
-        </w:rPr>
-        <w:t>)</w:t>
-      </w:r>
-      <w:r>
-        <w:rPr>
-          <w:lang w:val="en-US"/>
-        </w:rPr>
-        <w:t>. By clarifying how situational factors shape real-time self-compassionate responses, this research seeks to deepen theoretical insights into self-compassion and provide evidence that can inform evidence-based strategies for promoting adaptive self-relations across varied contexts</w:t>
-      </w:r>
-      <w:r>
-        <w:rPr>
-          <w:lang w:val="en-US"/>
-        </w:rPr>
-        <w:t xml:space="preserve"> (Hofmann et al., 2011; MacBeth &amp; </w:t>
-      </w:r>
-      <w:proofErr w:type="spellStart"/>
-      <w:r>
-        <w:rPr>
-          <w:lang w:val="en-US"/>
-        </w:rPr>
-        <w:t>Gumley</w:t>
-      </w:r>
-      <w:proofErr w:type="spellEnd"/>
-      <w:r>
-        <w:rPr>
-          <w:lang w:val="en-US"/>
-        </w:rPr>
-        <w:t>, 2012</w:t>
-      </w:r>
-      <w:r>
-        <w:rPr>
-          <w:lang w:val="en-US"/>
-        </w:rPr>
-        <w:t xml:space="preserve">; </w:t>
-      </w:r>
-      <w:proofErr w:type="spellStart"/>
-      <w:r>
-        <w:rPr>
-          <w:lang w:val="en-US"/>
-        </w:rPr>
-        <w:t>Paetzold</w:t>
-      </w:r>
-      <w:proofErr w:type="spellEnd"/>
-      <w:r>
-        <w:rPr>
-          <w:lang w:val="en-US"/>
-        </w:rPr>
-        <w:t xml:space="preserve"> et al., 2023</w:t>
-      </w:r>
-      <w:r>
-        <w:rPr>
-          <w:lang w:val="en-US"/>
-        </w:rPr>
-        <w:t>)</w:t>
-      </w:r>
-      <w:r>
-        <w:rPr>
-          <w:lang w:val="en-US"/>
-        </w:rPr>
-        <w:t>.</w:t>
-      </w:r>
-    </w:p>
-    <w:p>
-      <w:pPr>
-        <w:pStyle w:val="Heading2"/>
-        <w:spacing w:line="480" w:lineRule="auto"/>
-        <w:rPr>
-          <w:rFonts w:ascii="Times New Roman" w:hAnsi="Times New Roman" w:cs="Times New Roman"/>
-          <w:lang w:val="en-US"/>
-        </w:rPr>
-      </w:pPr>
-      <w:r>
-        <w:rPr>
-          <w:rFonts w:ascii="Times New Roman" w:hAnsi="Times New Roman" w:cs="Times New Roman"/>
-          <w:lang w:val="en-US"/>
-        </w:rPr>
-        <w:t>Common Method</w:t>
-      </w:r>
-    </w:p>
-    <w:p>
-      <w:pPr>
-        <w:pStyle w:val="Heading3"/>
-        <w:spacing w:line="480" w:lineRule="auto"/>
-        <w:rPr>
-          <w:rFonts w:cs="Times New Roman"/>
-          <w:lang w:val="en-US"/>
-        </w:rPr>
-      </w:pPr>
-      <w:r>
-        <w:rPr>
-          <w:rFonts w:cs="Times New Roman"/>
-          <w:lang w:val="en-US"/>
-        </w:rPr>
-        <w:t>Participants and Recruitment</w:t>
+        <w:t>At the individual level, the Bipolar Continuum Hypothesis predicts a consistently negative relationship between CS and UCS for every subject. Notably, if any individuals were to exhibit a zero or positive correlation between these components, such findings would directly challenge the validity of the Bipolar Continuum Hypothesis.</w:t>
       </w:r>
     </w:p>
     <w:p>
@@ -1489,6 +1140,386 @@
         <w:rPr>
           <w:lang w:val="en-US"/>
         </w:rPr>
+        <w:lastRenderedPageBreak/>
+        <w:t xml:space="preserve">In the </w:t>
+      </w:r>
+      <w:r>
+        <w:rPr>
+          <w:lang w:val="en-US"/>
+        </w:rPr>
+        <w:t>previous</w:t>
+      </w:r>
+      <w:r>
+        <w:rPr>
+          <w:lang w:val="en-US"/>
+        </w:rPr>
+        <w:t xml:space="preserve"> literature, the evaluation of hypotheses such as those described above is commonly conducted using multilevel models</w:t>
+      </w:r>
+      <w:r>
+        <w:rPr>
+          <w:lang w:val="en-US"/>
+        </w:rPr>
+        <w:t xml:space="preserve">. </w:t>
+      </w:r>
+      <w:r>
+        <w:rPr>
+          <w:lang w:val="en-US"/>
+        </w:rPr>
+        <w:t>However, multilevel models have notable limitations that may obscure the temporal dynamics and individual variability inherent in EMA data. Specifically, multilevel models often operate under the assumption of psychological homogeneity, treating individual differences as statistical noise or unexplained variance rather than as meaningful information (</w:t>
+      </w:r>
+      <w:proofErr w:type="spellStart"/>
+      <w:r>
+        <w:rPr>
+          <w:lang w:val="en-US"/>
+        </w:rPr>
+        <w:t>Sahdra</w:t>
+      </w:r>
+      <w:proofErr w:type="spellEnd"/>
+      <w:r>
+        <w:rPr>
+          <w:lang w:val="en-US"/>
+        </w:rPr>
+        <w:t xml:space="preserve"> et al., 2024). Furthermore, multilevel models tend to aggregate data toward group-level trends</w:t>
+      </w:r>
+      <w:r>
+        <w:rPr>
+          <w:lang w:val="en-US"/>
+        </w:rPr>
+        <w:t xml:space="preserve"> (</w:t>
+      </w:r>
+      <w:r>
+        <w:rPr>
+          <w:lang w:val="en-US"/>
+        </w:rPr>
+        <w:t xml:space="preserve">Gelman, Hill, &amp; </w:t>
+      </w:r>
+      <w:proofErr w:type="spellStart"/>
+      <w:r>
+        <w:rPr>
+          <w:lang w:val="en-US"/>
+        </w:rPr>
+        <w:t>Vehtari</w:t>
+      </w:r>
+      <w:proofErr w:type="spellEnd"/>
+      <w:r>
+        <w:rPr>
+          <w:lang w:val="en-US"/>
+        </w:rPr>
+        <w:t>, 2020</w:t>
+      </w:r>
+      <w:r>
+        <w:rPr>
+          <w:lang w:val="en-US"/>
+        </w:rPr>
+        <w:t>)</w:t>
+      </w:r>
+      <w:r>
+        <w:rPr>
+          <w:lang w:val="en-US"/>
+        </w:rPr>
+        <w:t>, thereby "smoothing out" individual-level heterogeneity and potentially misrepresenting within-person associations over time. This limitation is particularly problematic when the ergodic assumption—that group-level effects are representative of individual-level processes—is violated.</w:t>
+      </w:r>
+    </w:p>
+    <w:p>
+      <w:pPr>
+        <w:pStyle w:val="NormalWeb"/>
+        <w:spacing w:line="480" w:lineRule="auto"/>
+        <w:ind w:firstLine="720"/>
+        <w:rPr>
+          <w:lang w:val="en-US"/>
+        </w:rPr>
+      </w:pPr>
+      <w:r>
+        <w:rPr>
+          <w:lang w:val="en-US"/>
+        </w:rPr>
+        <w:t xml:space="preserve">To overcome these </w:t>
+      </w:r>
+      <w:r>
+        <w:rPr>
+          <w:lang w:val="en-US"/>
+        </w:rPr>
+        <w:t>limitations</w:t>
+      </w:r>
+      <w:r>
+        <w:rPr>
+          <w:lang w:val="en-US"/>
+        </w:rPr>
+        <w:t xml:space="preserve">, we will complement multilevel models analyses with an </w:t>
+      </w:r>
+      <w:proofErr w:type="spellStart"/>
+      <w:r>
+        <w:rPr>
+          <w:lang w:val="en-US"/>
+        </w:rPr>
+        <w:t>idionomic</w:t>
+      </w:r>
+      <w:proofErr w:type="spellEnd"/>
+      <w:r>
+        <w:rPr>
+          <w:lang w:val="en-US"/>
+        </w:rPr>
+        <w:t xml:space="preserve"> approach</w:t>
+      </w:r>
+      <w:r>
+        <w:rPr>
+          <w:lang w:val="en-US"/>
+        </w:rPr>
+        <w:t xml:space="preserve"> (</w:t>
+      </w:r>
+      <w:r>
+        <w:rPr>
+          <w:lang w:val="en-US"/>
+        </w:rPr>
+        <w:t>Hayes</w:t>
+      </w:r>
+      <w:r>
+        <w:rPr>
+          <w:lang w:val="en-US"/>
+        </w:rPr>
+        <w:t xml:space="preserve"> et al., 2022)</w:t>
+      </w:r>
+      <w:r>
+        <w:rPr>
+          <w:lang w:val="en-US"/>
+        </w:rPr>
+        <w:t>. This approach focuses first on modeling idiographic patterns—those unique to the individual—before generalizing to nomothetic (group-level) patterns.</w:t>
+      </w:r>
+      <w:r>
+        <w:rPr>
+          <w:lang w:val="en-US"/>
+        </w:rPr>
+        <w:t xml:space="preserve"> O</w:t>
+      </w:r>
+      <w:r>
+        <w:rPr>
+          <w:lang w:val="en-US"/>
+        </w:rPr>
+        <w:t>nly nomothetic generalizations that incrementally enhance our understanding of idiographic insights are retained</w:t>
+      </w:r>
+      <w:r>
+        <w:rPr>
+          <w:lang w:val="en-US"/>
+        </w:rPr>
+        <w:t xml:space="preserve"> </w:t>
+      </w:r>
+      <w:r>
+        <w:rPr>
+          <w:lang w:val="en-US"/>
+        </w:rPr>
+        <w:t>(</w:t>
+      </w:r>
+      <w:proofErr w:type="spellStart"/>
+      <w:r>
+        <w:rPr>
+          <w:lang w:val="en-US"/>
+        </w:rPr>
+        <w:t>Ciarrochi</w:t>
+      </w:r>
+      <w:proofErr w:type="spellEnd"/>
+      <w:r>
+        <w:rPr>
+          <w:lang w:val="en-US"/>
+        </w:rPr>
+        <w:t xml:space="preserve"> et al., 2024; Ferrari et al., 2022; </w:t>
+      </w:r>
+      <w:proofErr w:type="spellStart"/>
+      <w:r>
+        <w:rPr>
+          <w:lang w:val="en-US"/>
+        </w:rPr>
+        <w:t>Sahdra</w:t>
+      </w:r>
+      <w:proofErr w:type="spellEnd"/>
+      <w:r>
+        <w:rPr>
+          <w:lang w:val="en-US"/>
+        </w:rPr>
+        <w:t xml:space="preserve"> et al., 2024; Hayes &amp; Hofmann, 2021; </w:t>
+      </w:r>
+      <w:proofErr w:type="spellStart"/>
+      <w:r>
+        <w:rPr>
+          <w:lang w:val="en-US"/>
+        </w:rPr>
+        <w:t>Ciarrochi</w:t>
+      </w:r>
+      <w:proofErr w:type="spellEnd"/>
+      <w:r>
+        <w:rPr>
+          <w:lang w:val="en-US"/>
+        </w:rPr>
+        <w:t xml:space="preserve"> et al., 2022).</w:t>
+      </w:r>
+    </w:p>
+    <w:p>
+      <w:pPr>
+        <w:spacing w:line="480" w:lineRule="auto"/>
+        <w:ind w:firstLine="680"/>
+        <w:rPr>
+          <w:lang w:val="en-US"/>
+        </w:rPr>
+      </w:pPr>
+      <w:r>
+        <w:rPr>
+          <w:lang w:val="en-US"/>
+        </w:rPr>
+        <w:t>To test these hypotheses, we conducted two EMA studies. Study 1 examined the associations between immediate emotional states, event unpleasantness, and the components of state self-compassion in daily life. Study 2 extended this inquiry by assessing state self-compassion before and after a high-stakes university examination, providing a naturalistic context to investigate how self-compassionate responses vary with situational demands (for stress and self-compassion, see also Scott et al., 2024). Additionally, Study 2 included a measure of decentering (</w:t>
+      </w:r>
+      <w:proofErr w:type="spellStart"/>
+      <w:r>
+        <w:rPr>
+          <w:lang w:val="en-US"/>
+        </w:rPr>
+        <w:t>Biehler</w:t>
+      </w:r>
+      <w:proofErr w:type="spellEnd"/>
+      <w:r>
+        <w:rPr>
+          <w:lang w:val="en-US"/>
+        </w:rPr>
+        <w:t xml:space="preserve"> &amp; </w:t>
+      </w:r>
+      <w:proofErr w:type="spellStart"/>
+      <w:r>
+        <w:rPr>
+          <w:lang w:val="en-US"/>
+        </w:rPr>
+        <w:t>Naragon</w:t>
+      </w:r>
+      <w:proofErr w:type="spellEnd"/>
+      <w:r>
+        <w:rPr>
+          <w:lang w:val="en-US"/>
+        </w:rPr>
+        <w:t xml:space="preserve">-Gainey, 2022; </w:t>
+      </w:r>
+      <w:proofErr w:type="spellStart"/>
+      <w:r>
+        <w:rPr>
+          <w:lang w:val="en-US"/>
+        </w:rPr>
+        <w:t>Naragon</w:t>
+      </w:r>
+      <w:proofErr w:type="spellEnd"/>
+      <w:r>
+        <w:rPr>
+          <w:lang w:val="en-US"/>
+        </w:rPr>
+        <w:t xml:space="preserve">-Gainey et al., 2023; Xie, 2023) – a key mindfulness process that allows for observing thoughts and emotions without attachment – to </w:t>
+      </w:r>
+      <w:r>
+        <w:rPr>
+          <w:lang w:val="en-US"/>
+        </w:rPr>
+        <w:lastRenderedPageBreak/>
+        <w:t>explore its distinct effects on CS and UCS. This approach introduces a novel dimension to testing the Bipolar Continuum Hypothesis by examining whether decentering differentially influences the two components.</w:t>
+      </w:r>
+    </w:p>
+    <w:p>
+      <w:pPr>
+        <w:spacing w:line="480" w:lineRule="auto"/>
+        <w:ind w:firstLine="680"/>
+        <w:rPr>
+          <w:lang w:val="en-US"/>
+        </w:rPr>
+      </w:pPr>
+      <w:r>
+        <w:rPr>
+          <w:lang w:val="en-US"/>
+        </w:rPr>
+        <w:t>Understanding the dynamic interplay between state CS and UCS has important implications for psychological interventions aimed at enhancing well-being (</w:t>
+      </w:r>
+      <w:proofErr w:type="spellStart"/>
+      <w:r>
+        <w:rPr>
+          <w:lang w:val="en-US"/>
+        </w:rPr>
+        <w:t>Körner</w:t>
+      </w:r>
+      <w:proofErr w:type="spellEnd"/>
+      <w:r>
+        <w:rPr>
+          <w:lang w:val="en-US"/>
+        </w:rPr>
+        <w:t xml:space="preserve"> et al., 2015). By clarifying how situational factors shape real-time self-compassionate responses, this research seeks to deepen theoretical insights into self-compassion and provide evidence that can inform evidence-based strategies for promoting adaptive self-relations across varied contexts (Hofmann et al., 2011; MacBeth &amp; </w:t>
+      </w:r>
+      <w:proofErr w:type="spellStart"/>
+      <w:r>
+        <w:rPr>
+          <w:lang w:val="en-US"/>
+        </w:rPr>
+        <w:t>Gumley</w:t>
+      </w:r>
+      <w:proofErr w:type="spellEnd"/>
+      <w:r>
+        <w:rPr>
+          <w:lang w:val="en-US"/>
+        </w:rPr>
+        <w:t xml:space="preserve">, 2012; </w:t>
+      </w:r>
+      <w:proofErr w:type="spellStart"/>
+      <w:r>
+        <w:rPr>
+          <w:lang w:val="en-US"/>
+        </w:rPr>
+        <w:t>Paetzold</w:t>
+      </w:r>
+      <w:proofErr w:type="spellEnd"/>
+      <w:r>
+        <w:rPr>
+          <w:lang w:val="en-US"/>
+        </w:rPr>
+        <w:t xml:space="preserve"> et al., 2023).</w:t>
+      </w:r>
+    </w:p>
+    <w:p>
+      <w:pPr>
+        <w:pStyle w:val="Heading2"/>
+        <w:spacing w:line="480" w:lineRule="auto"/>
+        <w:rPr>
+          <w:rFonts w:ascii="Times New Roman" w:hAnsi="Times New Roman" w:cs="Times New Roman"/>
+          <w:lang w:val="en-US"/>
+        </w:rPr>
+      </w:pPr>
+      <w:r>
+        <w:rPr>
+          <w:rFonts w:ascii="Times New Roman" w:hAnsi="Times New Roman" w:cs="Times New Roman"/>
+          <w:lang w:val="en-US"/>
+        </w:rPr>
+        <w:t>Common Method</w:t>
+      </w:r>
+    </w:p>
+    <w:p>
+      <w:pPr>
+        <w:pStyle w:val="Heading3"/>
+        <w:spacing w:line="480" w:lineRule="auto"/>
+        <w:rPr>
+          <w:rFonts w:cs="Times New Roman"/>
+          <w:lang w:val="en-US"/>
+        </w:rPr>
+      </w:pPr>
+      <w:r>
+        <w:rPr>
+          <w:rFonts w:cs="Times New Roman"/>
+          <w:lang w:val="en-US"/>
+        </w:rPr>
+        <w:t>Participants and Recruitment</w:t>
+      </w:r>
+    </w:p>
+    <w:p>
+      <w:pPr>
+        <w:pStyle w:val="NormalWeb"/>
+        <w:spacing w:line="480" w:lineRule="auto"/>
+        <w:ind w:firstLine="720"/>
+        <w:rPr>
+          <w:lang w:val="en-US"/>
+        </w:rPr>
+      </w:pPr>
+      <w:r>
+        <w:rPr>
+          <w:lang w:val="en-US"/>
+        </w:rPr>
         <w:t>Participants in both studies were recruited from undergraduate and graduate psychology courses at a university. Enrollment was entirely voluntary, and no incentives or course credits were offered. Inclusion criteria for both studies required individuals to (1) be at least 18 years of age, (2) possess a proficient level of Italian, (3) have prior experience with smartphones, and (4) report no current or past psychiatric disorders or drug/alcohol addictions. Participants who did not meet a minimum compliance threshold (50% response rate) were excluded from analyses.</w:t>
       </w:r>
     </w:p>
@@ -1589,6 +1620,7 @@
           <w:rFonts w:eastAsiaTheme="majorEastAsia"/>
           <w:lang w:val="en-US"/>
         </w:rPr>
+        <w:lastRenderedPageBreak/>
         <w:t>Emotion</w:t>
       </w:r>
       <w:proofErr w:type="gramEnd"/>
@@ -1633,7 +1665,6 @@
           <w:rFonts w:cs="Times New Roman"/>
           <w:lang w:val="en-US"/>
         </w:rPr>
-        <w:lastRenderedPageBreak/>
         <w:t>EMA Platform and General Procedure</w:t>
       </w:r>
     </w:p>
@@ -1842,25 +1873,14 @@
         <w:rPr>
           <w:lang w:val="en-US"/>
         </w:rPr>
-        <w:t>, using the State Self-Compassion Scale–Short Form (SSCS-SF; Neff et al., 2021), augmented by two additional items (one for Compassionate Self [CS] and one for Uncompassionate Self [UCS]) to ensure at least four items per dimension. Items were rated on a 6-point Likert scale (1 = extremely false to 6 = extremely true).</w:t>
-      </w:r>
-      <w:r>
-        <w:rPr>
-          <w:lang w:val="en-US"/>
-        </w:rPr>
-        <w:t xml:space="preserve"> </w:t>
-      </w:r>
-      <w:r>
-        <w:rPr>
-          <w:lang w:val="en-US"/>
-        </w:rPr>
-        <w:t xml:space="preserve">At the time of data collection, a validated Italian version of the SSC-SF was not available, so we translated the scale ourselves. All items from the original SSC-SF were translated into Italian by two independent researchers. In the next phase, the two Italian versions were </w:t>
+        <w:t xml:space="preserve">, using the State Self-Compassion Scale–Short Form (SSCS-SF; Neff et al., 2021), augmented by two additional items (one for Compassionate Self [CS] and one for Uncompassionate Self [UCS]) to ensure at least four items per dimension. Items were rated on a 6-point Likert scale (1 = extremely false to 6 = extremely true). At the time of data collection, a validated Italian version of the SSC-SF was not available, so we translated the scale ourselves. All items from the original SSC-SF were translated into Italian by two independent researchers. In the next phase, the two Italian versions were </w:t>
       </w:r>
       <w:proofErr w:type="gramStart"/>
       <w:r>
         <w:rPr>
           <w:lang w:val="en-US"/>
         </w:rPr>
+        <w:lastRenderedPageBreak/>
         <w:t>back-translated</w:t>
       </w:r>
       <w:proofErr w:type="gramEnd"/>
@@ -1885,7 +1905,6 @@
           <w:rFonts w:cs="Times New Roman"/>
           <w:lang w:val="en-US"/>
         </w:rPr>
-        <w:lastRenderedPageBreak/>
         <w:t>Data Analysis</w:t>
       </w:r>
     </w:p>
@@ -2137,7 +2156,14 @@
         <w:rPr>
           <w:lang w:val="en-US"/>
         </w:rPr>
-        <w:t xml:space="preserve"> framework integrates idiographic and nomothetic insights, preserving individual variability while identifying shared patterns. This approach allows a more nuanced understanding of individual differences and contextual dynamics in EMA studies, combining detailed within-person analyses with group-level generalizations.</w:t>
+        <w:t xml:space="preserve"> framework </w:t>
+      </w:r>
+      <w:r>
+        <w:rPr>
+          <w:lang w:val="en-US"/>
+        </w:rPr>
+        <w:lastRenderedPageBreak/>
+        <w:t>integrates idiographic and nomothetic insights, preserving individual variability while identifying shared patterns. This approach allows a more nuanced understanding of individual differences and contextual dynamics in EMA studies, combining detailed within-person analyses with group-level generalizations.</w:t>
       </w:r>
     </w:p>
     <w:p>
@@ -2156,21 +2182,9 @@
           <w:bCs/>
           <w:lang w:val="en-US"/>
         </w:rPr>
-        <w:lastRenderedPageBreak/>
         <w:t>Study 1: Temporal Dynamics of State Self-Compassion in Daily Life</w:t>
       </w:r>
       <w:bookmarkStart w:id="2" w:name="methods"/>
-    </w:p>
-    <w:p>
-      <w:pPr>
-        <w:spacing w:line="480" w:lineRule="auto"/>
-        <w:jc w:val="center"/>
-        <w:rPr>
-          <w:b/>
-          <w:bCs/>
-          <w:lang w:val="en-US"/>
-        </w:rPr>
-      </w:pPr>
     </w:p>
     <w:p>
       <w:pPr>
@@ -2361,6 +2375,7 @@
         <w:rPr>
           <w:rFonts w:cs="Times New Roman"/>
         </w:rPr>
+        <w:lastRenderedPageBreak/>
         <w:t>Sample and Compliance</w:t>
       </w:r>
     </w:p>
@@ -2397,7 +2412,6 @@
         <w:rPr>
           <w:lang w:val="en-US"/>
         </w:rPr>
-        <w:lastRenderedPageBreak/>
         <w:t xml:space="preserve">Of the total enrollment, participants who completed data on at least </w:t>
       </w:r>
       <w:r>
@@ -2496,8 +2510,8 @@
           <w:lang w:val="en-US"/>
         </w:rPr>
       </w:pPr>
-      <w:bookmarkStart w:id="3" w:name="data-analysis"/>
-      <w:bookmarkStart w:id="4" w:name="descriptive-statistics"/>
+      <w:bookmarkStart w:id="3" w:name="descriptive-statistics"/>
+      <w:bookmarkStart w:id="4" w:name="data-analysis"/>
       <w:bookmarkEnd w:id="2"/>
       <w:r>
         <w:rPr>
@@ -2511,10 +2525,12 @@
         </w:rPr>
         <w:t>Results</w:t>
       </w:r>
-    </w:p>
-    <w:p>
-      <w:pPr>
-        <w:pStyle w:val="BodyText"/>
+      <w:bookmarkStart w:id="5" w:name="multilevel-reliability"/>
+      <w:bookmarkEnd w:id="3"/>
+    </w:p>
+    <w:p>
+      <w:pPr>
+        <w:pStyle w:val="FirstParagraph"/>
         <w:rPr>
           <w:rFonts w:cs="Times New Roman"/>
         </w:rPr>
@@ -2525,7 +2541,7 @@
           <w:b/>
           <w:bCs/>
         </w:rPr>
-        <w:t>Correlations between CS and UCS components</w:t>
+        <w:t xml:space="preserve">Analysis 1: </w:t>
       </w:r>
       <w:r>
         <w:rPr>
@@ -2533,7 +2549,7 @@
           <w:b/>
           <w:bCs/>
         </w:rPr>
-        <w:t xml:space="preserve"> of </w:t>
+        <w:t>Correlations Between the CS and UCS Components</w:t>
       </w:r>
       <w:r>
         <w:rPr>
@@ -2541,7 +2557,7 @@
           <w:b/>
           <w:bCs/>
         </w:rPr>
-        <w:t>S</w:t>
+        <w:t xml:space="preserve">. </w:t>
       </w:r>
       <w:r>
         <w:rPr>
@@ -2549,196 +2565,111 @@
           <w:b/>
           <w:bCs/>
         </w:rPr>
-        <w:t xml:space="preserve">tate </w:t>
-      </w:r>
+        <w:t xml:space="preserve"> </w:t>
+      </w:r>
+      <w:r>
+        <w:rPr>
+          <w:rFonts w:cs="Times New Roman"/>
+        </w:rPr>
+        <w:t>At the trait level, the correlation between CS and UCS, estimated using a robust t-distribution-based approach, was strongly negative</w:t>
+      </w:r>
+      <w:r>
+        <w:rPr>
+          <w:rFonts w:cs="Times New Roman"/>
+        </w:rPr>
+        <w:t xml:space="preserve">, </w:t>
+      </w:r>
+      <w:r>
+        <w:rPr>
+          <w:rFonts w:cs="Times New Roman"/>
+          <w:i/>
+          <w:iCs/>
+        </w:rPr>
+        <w:t>r</w:t>
+      </w:r>
+      <w:r>
+        <w:rPr>
+          <w:rFonts w:cs="Times New Roman"/>
+        </w:rPr>
+        <w:t xml:space="preserve"> = -0.66; 89% CI: [-0.73, -0.60]. At the state level, a multilevel analysis accounting for the nested data structure (i.e., measurements nested within days, and days nested within participants) revealed a moderate negative correlation between CS and UCS</w:t>
+      </w:r>
+      <w:r>
+        <w:rPr>
+          <w:rFonts w:cs="Times New Roman"/>
+        </w:rPr>
+        <w:t xml:space="preserve">, </w:t>
+      </w:r>
+      <w:r>
+        <w:rPr>
+          <w:rFonts w:cs="Times New Roman"/>
+          <w:i/>
+          <w:iCs/>
+        </w:rPr>
+        <w:t>r</w:t>
+      </w:r>
+      <w:r>
+        <w:rPr>
+          <w:rFonts w:cs="Times New Roman"/>
+        </w:rPr>
+        <w:t xml:space="preserve"> = -0.48; 89% CI: [-0.49, -0.47]. In contrast, the correlation between state CS at a given time point and state UCS at the immediately preceding time point was considerably weaker</w:t>
+      </w:r>
+      <w:r>
+        <w:rPr>
+          <w:rFonts w:cs="Times New Roman"/>
+        </w:rPr>
+        <w:t xml:space="preserve">, </w:t>
+      </w:r>
+      <w:r>
+        <w:rPr>
+          <w:rFonts w:cs="Times New Roman"/>
+          <w:i/>
+          <w:iCs/>
+        </w:rPr>
+        <w:t>r</w:t>
+      </w:r>
+      <w:r>
+        <w:rPr>
+          <w:rFonts w:cs="Times New Roman"/>
+        </w:rPr>
+        <w:t xml:space="preserve"> = -0.10; 89% CI: [-0.12, -0.08].</w:t>
+      </w:r>
+    </w:p>
+    <w:p>
+      <w:pPr>
+        <w:pStyle w:val="FirstParagraph"/>
+        <w:rPr>
+          <w:rFonts w:cs="Times New Roman"/>
+        </w:rPr>
+      </w:pPr>
+      <w:r>
+        <w:rPr>
+          <w:rFonts w:cs="Times New Roman"/>
+        </w:rPr>
+        <w:t xml:space="preserve">These results, which examine correlations across different temporal lags, highlight the dynamic and context-dependent nature of self-compassion. While CS and UCS demonstrate a clear inverse relationship within a single moment, their weaker lagged correlation suggests substantial variation over time, likely driven by immediate emotional and contextual influences. These findings emphasize the importance of considering situational moderators (e.g., momentary </w:t>
+      </w:r>
+      <w:r>
+        <w:rPr>
+          <w:rFonts w:cs="Times New Roman"/>
+        </w:rPr>
+        <w:lastRenderedPageBreak/>
+        <w:t>negative affect or interpersonal dynamics) to fully understand the fluctuations in the relationship between CS and UCS at the momentary level.</w:t>
+      </w:r>
+    </w:p>
+    <w:p>
+      <w:pPr>
+        <w:pStyle w:val="FirstParagraph"/>
+        <w:rPr>
+          <w:rFonts w:cs="Times New Roman"/>
+        </w:rPr>
+      </w:pPr>
       <w:r>
         <w:rPr>
           <w:rFonts w:cs="Times New Roman"/>
           <w:b/>
           <w:bCs/>
         </w:rPr>
-        <w:t>S</w:t>
-      </w:r>
-      <w:r>
-        <w:rPr>
-          <w:rFonts w:cs="Times New Roman"/>
-          <w:b/>
-          <w:bCs/>
-        </w:rPr>
-        <w:t>elf-</w:t>
-      </w:r>
-      <w:r>
-        <w:rPr>
-          <w:rFonts w:cs="Times New Roman"/>
-          <w:b/>
-          <w:bCs/>
-        </w:rPr>
-        <w:t>C</w:t>
-      </w:r>
-      <w:r>
-        <w:rPr>
-          <w:rFonts w:cs="Times New Roman"/>
-          <w:b/>
-          <w:bCs/>
-        </w:rPr>
-        <w:t>ompassion</w:t>
-      </w:r>
-      <w:r>
-        <w:rPr>
-          <w:rFonts w:cs="Times New Roman"/>
-          <w:b/>
-          <w:bCs/>
-        </w:rPr>
-        <w:t>.</w:t>
-      </w:r>
-      <w:r>
-        <w:rPr>
-          <w:rFonts w:cs="Times New Roman"/>
-        </w:rPr>
-        <w:t xml:space="preserve">  </w:t>
-      </w:r>
-      <w:bookmarkStart w:id="5" w:name="multilevel-reliability"/>
-      <w:bookmarkEnd w:id="4"/>
-      <w:r>
-        <w:rPr>
-          <w:rFonts w:cs="Times New Roman"/>
-        </w:rPr>
-        <w:t xml:space="preserve">The </w:t>
-      </w:r>
-      <w:r>
-        <w:rPr>
-          <w:rFonts w:cs="Times New Roman"/>
-          <w:i/>
-          <w:iCs/>
-        </w:rPr>
-        <w:t>trait</w:t>
-      </w:r>
-      <w:r>
-        <w:rPr>
-          <w:rFonts w:cs="Times New Roman"/>
-        </w:rPr>
-        <w:t xml:space="preserve">-level correlation between CS and UCS, estimated using a robust </w:t>
-      </w:r>
-      <w:r>
-        <w:rPr>
-          <w:rFonts w:cs="Times New Roman"/>
-          <w:i/>
-          <w:iCs/>
-        </w:rPr>
-        <w:t>t</w:t>
-      </w:r>
-      <w:r>
-        <w:rPr>
-          <w:rFonts w:cs="Times New Roman"/>
-        </w:rPr>
-        <w:t>-based approach, was strongly negative,</w:t>
-      </w:r>
-      <w:r>
-        <w:rPr>
-          <w:rFonts w:cs="Times New Roman"/>
-        </w:rPr>
-        <w:t xml:space="preserve"> </w:t>
-      </w:r>
-      <w:r>
-        <w:rPr>
-          <w:rFonts w:cs="Times New Roman"/>
-          <w:i/>
-          <w:iCs/>
-        </w:rPr>
-        <w:t>r</w:t>
-      </w:r>
-      <w:r>
-        <w:rPr>
-          <w:rFonts w:cs="Times New Roman"/>
-        </w:rPr>
-        <w:t xml:space="preserve"> = −0.66 (89% CI [−0.73, −0.60]). At the </w:t>
-      </w:r>
-      <w:r>
-        <w:rPr>
-          <w:rFonts w:cs="Times New Roman"/>
-          <w:i/>
-          <w:iCs/>
-        </w:rPr>
-        <w:t>state</w:t>
-      </w:r>
-      <w:r>
-        <w:rPr>
-          <w:rFonts w:cs="Times New Roman"/>
-        </w:rPr>
-        <w:t xml:space="preserve"> level, a multilevel analysis accounting for the nested structure of the data (i.e., participants, days, and repeated measurements within each day) revealed a moderate negative correlation between CS and UCS of </w:t>
-      </w:r>
-      <w:r>
-        <w:rPr>
-          <w:rFonts w:cs="Times New Roman"/>
-          <w:i/>
-          <w:iCs/>
-        </w:rPr>
-        <w:t>r</w:t>
-      </w:r>
-      <w:r>
-        <w:rPr>
-          <w:rFonts w:cs="Times New Roman"/>
-        </w:rPr>
-        <w:t xml:space="preserve"> = </w:t>
-      </w:r>
-      <w:r>
-        <w:rPr>
-          <w:rFonts w:cs="Times New Roman"/>
-        </w:rPr>
-        <w:t>−</w:t>
-      </w:r>
-      <w:r>
-        <w:rPr>
-          <w:rFonts w:cs="Times New Roman"/>
-        </w:rPr>
-        <w:t>0.48 (89% CI [</w:t>
-      </w:r>
-      <w:r>
-        <w:rPr>
-          <w:rFonts w:cs="Times New Roman"/>
-        </w:rPr>
-        <w:t>−</w:t>
-      </w:r>
-      <w:r>
-        <w:rPr>
-          <w:rFonts w:cs="Times New Roman"/>
-        </w:rPr>
-        <w:t xml:space="preserve">0.49, </w:t>
-      </w:r>
-      <w:r>
-        <w:rPr>
-          <w:rFonts w:cs="Times New Roman"/>
-        </w:rPr>
-        <w:t>−</w:t>
-      </w:r>
-      <w:r>
-        <w:rPr>
-          <w:rFonts w:cs="Times New Roman"/>
-        </w:rPr>
-        <w:t xml:space="preserve">0.47]). However, the correlation between state CS at a given time point and state UCS at the immediately preceding time point was notably weaker, at </w:t>
-      </w:r>
-      <w:r>
-        <w:rPr>
-          <w:rFonts w:cs="Times New Roman"/>
-          <w:i/>
-          <w:iCs/>
-        </w:rPr>
-        <w:t>r</w:t>
-      </w:r>
-      <w:r>
-        <w:rPr>
-          <w:rFonts w:cs="Times New Roman"/>
-        </w:rPr>
-        <w:t xml:space="preserve"> = −0.10 (89% CI [−0.12, −0.08]). </w:t>
-      </w:r>
-    </w:p>
-    <w:p>
-      <w:pPr>
-        <w:pStyle w:val="FirstParagraph"/>
-        <w:rPr>
-          <w:rFonts w:cs="Times New Roman"/>
-        </w:rPr>
-      </w:pPr>
+        <w:t xml:space="preserve">Analysis 2: </w:t>
+      </w:r>
       <w:r>
         <w:rPr>
           <w:rFonts w:cs="Times New Roman"/>
@@ -2922,7 +2853,7 @@
         <w:t xml:space="preserve">for CS was 0.79, </w:t>
       </w:r>
       <w:bookmarkStart w:id="6" w:name="results"/>
-      <w:bookmarkEnd w:id="3"/>
+      <w:bookmarkEnd w:id="4"/>
       <w:bookmarkEnd w:id="5"/>
       <w:r>
         <w:rPr>
@@ -2952,14 +2883,7 @@
         <w:rPr>
           <w:rFonts w:cs="Times New Roman"/>
         </w:rPr>
-        <w:t xml:space="preserve"> while the scale effectively captures stable </w:t>
-      </w:r>
-      <w:r>
-        <w:rPr>
-          <w:rFonts w:cs="Times New Roman"/>
-        </w:rPr>
-        <w:lastRenderedPageBreak/>
-        <w:t>individual differences, self-compassion as a state exhibits natural fluctuations due to changing circumstances and internal states.</w:t>
+        <w:t xml:space="preserve"> while the scale effectively captures stable individual differences, self-compassion as a state exhibits natural fluctuations due to changing circumstances and internal states.</w:t>
       </w:r>
       <w:bookmarkStart w:id="7" w:name="OLE_LINK1"/>
       <w:bookmarkStart w:id="8" w:name="OLE_LINK2"/>
@@ -2967,9 +2891,709 @@
     </w:p>
     <w:p>
       <w:pPr>
-        <w:pStyle w:val="FirstParagraph"/>
-        <w:rPr>
-          <w:rFonts w:cs="Times New Roman"/>
+        <w:pStyle w:val="BodyText"/>
+        <w:rPr>
+          <w:rFonts w:cs="Times New Roman"/>
+        </w:rPr>
+      </w:pPr>
+      <w:r>
+        <w:rPr>
+          <w:b/>
+          <w:bCs/>
+        </w:rPr>
+        <w:t xml:space="preserve">Analysis 3: </w:t>
+      </w:r>
+      <w:r>
+        <w:rPr>
+          <w:rFonts w:cs="Times New Roman"/>
+          <w:b/>
+          <w:bCs/>
+        </w:rPr>
+        <w:t>Impact of Contextual Influences on CS and UCS</w:t>
+      </w:r>
+      <w:r>
+        <w:rPr>
+          <w:b/>
+          <w:bCs/>
+        </w:rPr>
+        <w:t xml:space="preserve">. </w:t>
+      </w:r>
+      <w:r>
+        <w:rPr>
+          <w:b/>
+          <w:bCs/>
+        </w:rPr>
+        <w:t xml:space="preserve"> </w:t>
+      </w:r>
+      <w:r>
+        <w:t>To examine the influence of contextual factors on state self-compassion</w:t>
+      </w:r>
+      <w:r>
+        <w:t xml:space="preserve"> (</w:t>
+      </w:r>
+      <w:r>
+        <w:rPr>
+          <w:b/>
+          <w:bCs/>
+        </w:rPr>
+        <w:t>H2</w:t>
+      </w:r>
+      <w:r>
+        <w:t>)</w:t>
+      </w:r>
+      <w:r>
+        <w:t xml:space="preserve">, we applied Bayesian hierarchical models with CS and UCS as dependent variables. These models accounted for variance at three levels: between individuals, between days, and within days. Negative affect and event unpleasantness were included as predictors, each centered </w:t>
+      </w:r>
+      <w:proofErr w:type="gramStart"/>
+      <w:r>
+        <w:t>at the moment</w:t>
+      </w:r>
+      <w:proofErr w:type="gramEnd"/>
+      <w:r>
+        <w:t>, day, and person levels.</w:t>
+      </w:r>
+      <w:r>
+        <w:rPr>
+          <w:b/>
+          <w:bCs/>
+        </w:rPr>
+        <w:t xml:space="preserve"> </w:t>
+      </w:r>
+      <w:r>
+        <w:rPr>
+          <w:rFonts w:cs="Times New Roman"/>
+        </w:rPr>
+        <w:t>This approach also enabled a nuanced test of the Bipolar Continuum Hypothesis by identifying how these predictors drive opposing trends in CS and UCS across different temporal contexts.</w:t>
+      </w:r>
+    </w:p>
+    <w:p>
+      <w:pPr>
+        <w:pStyle w:val="BodyText"/>
+        <w:ind w:firstLine="720"/>
+        <w:rPr>
+          <w:b/>
+          <w:bCs/>
+        </w:rPr>
+      </w:pPr>
+      <w:r>
+        <w:rPr>
+          <w:b/>
+          <w:bCs/>
+        </w:rPr>
+        <w:t>Negative Affect</w:t>
+      </w:r>
+      <w:r>
+        <w:t xml:space="preserve">. </w:t>
+      </w:r>
+      <w:r>
+        <w:t xml:space="preserve">  Negative affect exerted strong and opposing effects on CS and UCS across all levels of analysis. Higher negative affect was associated with decreased CS and increased UCS</w:t>
+      </w:r>
+      <w:r>
+        <w:t xml:space="preserve">. </w:t>
+      </w:r>
+      <w:r>
+        <w:rPr>
+          <w:b/>
+          <w:bCs/>
+        </w:rPr>
+        <w:t>CS</w:t>
+      </w:r>
+      <w:r>
+        <w:t xml:space="preserve">. </w:t>
+      </w:r>
+      <w:r>
+        <w:rPr>
+          <w:lang w:val="it-IT"/>
+        </w:rPr>
+        <w:t xml:space="preserve">Moment </w:t>
+      </w:r>
+      <w:proofErr w:type="spellStart"/>
+      <w:r>
+        <w:rPr>
+          <w:lang w:val="it-IT"/>
+        </w:rPr>
+        <w:t>level</w:t>
+      </w:r>
+      <w:proofErr w:type="spellEnd"/>
+      <w:r>
+        <w:rPr>
+          <w:lang w:val="it-IT"/>
+        </w:rPr>
+        <w:t>: beta = -0.24</w:t>
+      </w:r>
+      <w:r>
+        <w:rPr>
+          <w:lang w:val="it-IT"/>
+        </w:rPr>
+        <w:t xml:space="preserve">; </w:t>
+      </w:r>
+      <w:r>
+        <w:rPr>
+          <w:lang w:val="it-IT"/>
+        </w:rPr>
+        <w:t>89% CI: [-0.25, -0.23]</w:t>
+      </w:r>
+      <w:r>
+        <w:rPr>
+          <w:lang w:val="it-IT"/>
+        </w:rPr>
+        <w:t xml:space="preserve">. </w:t>
+      </w:r>
+      <w:r>
+        <w:rPr>
+          <w:lang w:val="it-IT"/>
+        </w:rPr>
+        <w:t xml:space="preserve">Day </w:t>
+      </w:r>
+      <w:proofErr w:type="spellStart"/>
+      <w:r>
+        <w:rPr>
+          <w:lang w:val="it-IT"/>
+        </w:rPr>
+        <w:t>level</w:t>
+      </w:r>
+      <w:proofErr w:type="spellEnd"/>
+      <w:r>
+        <w:rPr>
+          <w:lang w:val="it-IT"/>
+        </w:rPr>
+        <w:t>:</w:t>
+      </w:r>
+      <w:r>
+        <w:rPr>
+          <w:lang w:val="it-IT"/>
+        </w:rPr>
+        <w:t xml:space="preserve"> </w:t>
+      </w:r>
+      <w:r>
+        <w:rPr>
+          <w:lang w:val="it-IT"/>
+        </w:rPr>
+        <w:t>beta = -0.26</w:t>
+      </w:r>
+      <w:r>
+        <w:rPr>
+          <w:lang w:val="it-IT"/>
+        </w:rPr>
+        <w:t xml:space="preserve">; </w:t>
+      </w:r>
+      <w:r>
+        <w:rPr>
+          <w:lang w:val="it-IT"/>
+        </w:rPr>
+        <w:lastRenderedPageBreak/>
+        <w:t>89% CI: [-0.27, -0.25]</w:t>
+      </w:r>
+      <w:r>
+        <w:rPr>
+          <w:lang w:val="it-IT"/>
+        </w:rPr>
+        <w:t xml:space="preserve">. </w:t>
+      </w:r>
+      <w:proofErr w:type="spellStart"/>
+      <w:r>
+        <w:rPr>
+          <w:lang w:val="it-IT"/>
+        </w:rPr>
+        <w:t>Person</w:t>
+      </w:r>
+      <w:proofErr w:type="spellEnd"/>
+      <w:r>
+        <w:rPr>
+          <w:lang w:val="it-IT"/>
+        </w:rPr>
+        <w:t xml:space="preserve"> </w:t>
+      </w:r>
+      <w:proofErr w:type="spellStart"/>
+      <w:r>
+        <w:rPr>
+          <w:lang w:val="it-IT"/>
+        </w:rPr>
+        <w:t>level</w:t>
+      </w:r>
+      <w:proofErr w:type="spellEnd"/>
+      <w:r>
+        <w:rPr>
+          <w:lang w:val="it-IT"/>
+        </w:rPr>
+        <w:t>: beta = -0.51</w:t>
+      </w:r>
+      <w:r>
+        <w:rPr>
+          <w:lang w:val="it-IT"/>
+        </w:rPr>
+        <w:t xml:space="preserve">; </w:t>
+      </w:r>
+      <w:r>
+        <w:rPr>
+          <w:lang w:val="it-IT"/>
+        </w:rPr>
+        <w:t>89% CI: [-0.57, -0.45]</w:t>
+      </w:r>
+      <w:r>
+        <w:rPr>
+          <w:lang w:val="it-IT"/>
+        </w:rPr>
+        <w:t xml:space="preserve">. </w:t>
+      </w:r>
+      <w:r>
+        <w:rPr>
+          <w:b/>
+          <w:bCs/>
+          <w:lang w:val="it-IT"/>
+        </w:rPr>
+        <w:t>UCS</w:t>
+      </w:r>
+      <w:r>
+        <w:rPr>
+          <w:lang w:val="it-IT"/>
+        </w:rPr>
+        <w:t xml:space="preserve">. </w:t>
+      </w:r>
+      <w:r>
+        <w:rPr>
+          <w:lang w:val="it-IT"/>
+        </w:rPr>
+        <w:t xml:space="preserve">Moment </w:t>
+      </w:r>
+      <w:proofErr w:type="spellStart"/>
+      <w:r>
+        <w:rPr>
+          <w:lang w:val="it-IT"/>
+        </w:rPr>
+        <w:t>level</w:t>
+      </w:r>
+      <w:proofErr w:type="spellEnd"/>
+      <w:r>
+        <w:rPr>
+          <w:lang w:val="it-IT"/>
+        </w:rPr>
+        <w:t>: beta = 0.26</w:t>
+      </w:r>
+      <w:r>
+        <w:rPr>
+          <w:lang w:val="it-IT"/>
+        </w:rPr>
+        <w:t xml:space="preserve">; </w:t>
+      </w:r>
+      <w:r>
+        <w:rPr>
+          <w:lang w:val="it-IT"/>
+        </w:rPr>
+        <w:t>89% CI: [0.25, 0.27]</w:t>
+      </w:r>
+      <w:r>
+        <w:rPr>
+          <w:lang w:val="it-IT"/>
+        </w:rPr>
+        <w:t xml:space="preserve">. </w:t>
+      </w:r>
+      <w:r>
+        <w:rPr>
+          <w:lang w:val="it-IT"/>
+        </w:rPr>
+        <w:t xml:space="preserve">Day </w:t>
+      </w:r>
+      <w:proofErr w:type="spellStart"/>
+      <w:r>
+        <w:rPr>
+          <w:lang w:val="it-IT"/>
+        </w:rPr>
+        <w:t>level</w:t>
+      </w:r>
+      <w:proofErr w:type="spellEnd"/>
+      <w:r>
+        <w:rPr>
+          <w:lang w:val="it-IT"/>
+        </w:rPr>
+        <w:t>: beta = 0.31</w:t>
+      </w:r>
+      <w:r>
+        <w:rPr>
+          <w:lang w:val="it-IT"/>
+        </w:rPr>
+        <w:t xml:space="preserve">; </w:t>
+      </w:r>
+      <w:r>
+        <w:rPr>
+          <w:lang w:val="it-IT"/>
+        </w:rPr>
+        <w:t>89% CI: [0.30, 0.32]</w:t>
+      </w:r>
+      <w:r>
+        <w:rPr>
+          <w:lang w:val="it-IT"/>
+        </w:rPr>
+        <w:t xml:space="preserve">. </w:t>
+      </w:r>
+      <w:r>
+        <w:t>Person level: beta = 0.65</w:t>
+      </w:r>
+      <w:r>
+        <w:t xml:space="preserve">; </w:t>
+      </w:r>
+      <w:r>
+        <w:t>89% CI:</w:t>
+      </w:r>
+      <w:r>
+        <w:t xml:space="preserve"> </w:t>
+      </w:r>
+      <w:r>
+        <w:t>[0.60, 0.71]</w:t>
+      </w:r>
+      <w:r>
+        <w:t>.</w:t>
+      </w:r>
+      <w:r>
+        <w:t xml:space="preserve"> </w:t>
+      </w:r>
+      <w:r>
+        <w:t>These findings indicate that negative affect has a consistent and substantial impact on the self-compassion components, with stronger effects observed at the person level.</w:t>
+      </w:r>
+    </w:p>
+    <w:p>
+      <w:pPr>
+        <w:pStyle w:val="BodyText"/>
+        <w:rPr>
+          <w:b/>
+          <w:bCs/>
+        </w:rPr>
+      </w:pPr>
+      <w:r>
+        <w:rPr>
+          <w:b/>
+          <w:bCs/>
+        </w:rPr>
+        <w:t>Event Unpleasantness</w:t>
+      </w:r>
+      <w:r>
+        <w:t xml:space="preserve">. </w:t>
+      </w:r>
+      <w:r>
+        <w:t>In contrast, the effects of event unpleasantness were minimal and predominantly positive</w:t>
+      </w:r>
+      <w:r>
+        <w:t xml:space="preserve">. </w:t>
+      </w:r>
+      <w:r>
+        <w:rPr>
+          <w:b/>
+          <w:bCs/>
+          <w:lang w:val="it-IT"/>
+        </w:rPr>
+        <w:t>CS</w:t>
+      </w:r>
+      <w:r>
+        <w:rPr>
+          <w:lang w:val="it-IT"/>
+        </w:rPr>
+        <w:t xml:space="preserve">. </w:t>
+      </w:r>
+      <w:r>
+        <w:rPr>
+          <w:lang w:val="it-IT"/>
+        </w:rPr>
+        <w:t xml:space="preserve">Moment </w:t>
+      </w:r>
+      <w:proofErr w:type="spellStart"/>
+      <w:r>
+        <w:rPr>
+          <w:lang w:val="it-IT"/>
+        </w:rPr>
+        <w:t>level</w:t>
+      </w:r>
+      <w:proofErr w:type="spellEnd"/>
+      <w:r>
+        <w:rPr>
+          <w:lang w:val="it-IT"/>
+        </w:rPr>
+        <w:t>:</w:t>
+      </w:r>
+      <w:r>
+        <w:rPr>
+          <w:lang w:val="it-IT"/>
+        </w:rPr>
+        <w:t xml:space="preserve"> </w:t>
+      </w:r>
+      <w:r>
+        <w:rPr>
+          <w:lang w:val="it-IT"/>
+        </w:rPr>
+        <w:t>beta = 0.04</w:t>
+      </w:r>
+      <w:r>
+        <w:rPr>
+          <w:lang w:val="it-IT"/>
+        </w:rPr>
+        <w:t xml:space="preserve">; </w:t>
+      </w:r>
+      <w:r>
+        <w:rPr>
+          <w:lang w:val="it-IT"/>
+        </w:rPr>
+        <w:t>89% CI:</w:t>
+      </w:r>
+      <w:r>
+        <w:rPr>
+          <w:lang w:val="it-IT"/>
+        </w:rPr>
+        <w:t xml:space="preserve"> </w:t>
+      </w:r>
+      <w:r>
+        <w:rPr>
+          <w:lang w:val="it-IT"/>
+        </w:rPr>
+        <w:t>[0.03, 0.05]</w:t>
+      </w:r>
+      <w:r>
+        <w:rPr>
+          <w:lang w:val="it-IT"/>
+        </w:rPr>
+        <w:t xml:space="preserve">. </w:t>
+      </w:r>
+      <w:r>
+        <w:rPr>
+          <w:lang w:val="it-IT"/>
+        </w:rPr>
+        <w:t xml:space="preserve">Day </w:t>
+      </w:r>
+      <w:proofErr w:type="spellStart"/>
+      <w:r>
+        <w:rPr>
+          <w:lang w:val="it-IT"/>
+        </w:rPr>
+        <w:t>level</w:t>
+      </w:r>
+      <w:proofErr w:type="spellEnd"/>
+      <w:r>
+        <w:rPr>
+          <w:lang w:val="it-IT"/>
+        </w:rPr>
+        <w:t>: beta = 0.01</w:t>
+      </w:r>
+      <w:r>
+        <w:rPr>
+          <w:lang w:val="it-IT"/>
+        </w:rPr>
+        <w:t xml:space="preserve">; </w:t>
+      </w:r>
+      <w:r>
+        <w:rPr>
+          <w:lang w:val="it-IT"/>
+        </w:rPr>
+        <w:t>89% CI: [-0.00, 0.02]</w:t>
+      </w:r>
+      <w:r>
+        <w:rPr>
+          <w:lang w:val="it-IT"/>
+        </w:rPr>
+        <w:t xml:space="preserve">. </w:t>
+      </w:r>
+      <w:proofErr w:type="spellStart"/>
+      <w:r>
+        <w:rPr>
+          <w:lang w:val="it-IT"/>
+        </w:rPr>
+        <w:t>Person</w:t>
+      </w:r>
+      <w:proofErr w:type="spellEnd"/>
+      <w:r>
+        <w:rPr>
+          <w:lang w:val="it-IT"/>
+        </w:rPr>
+        <w:t xml:space="preserve"> </w:t>
+      </w:r>
+      <w:proofErr w:type="spellStart"/>
+      <w:r>
+        <w:rPr>
+          <w:lang w:val="it-IT"/>
+        </w:rPr>
+        <w:t>level</w:t>
+      </w:r>
+      <w:proofErr w:type="spellEnd"/>
+      <w:r>
+        <w:rPr>
+          <w:lang w:val="it-IT"/>
+        </w:rPr>
+        <w:t>: beta = 0.01</w:t>
+      </w:r>
+      <w:r>
+        <w:rPr>
+          <w:lang w:val="it-IT"/>
+        </w:rPr>
+        <w:t xml:space="preserve">; </w:t>
+      </w:r>
+      <w:r>
+        <w:rPr>
+          <w:lang w:val="it-IT"/>
+        </w:rPr>
+        <w:t>89% CI: [-0.05, 0.07]</w:t>
+      </w:r>
+      <w:r>
+        <w:rPr>
+          <w:lang w:val="it-IT"/>
+        </w:rPr>
+        <w:t xml:space="preserve">. </w:t>
+      </w:r>
+      <w:r>
+        <w:rPr>
+          <w:b/>
+          <w:bCs/>
+          <w:lang w:val="it-IT"/>
+        </w:rPr>
+        <w:t>UC</w:t>
+      </w:r>
+      <w:r>
+        <w:rPr>
+          <w:b/>
+          <w:bCs/>
+          <w:lang w:val="it-IT"/>
+        </w:rPr>
+        <w:t>S</w:t>
+      </w:r>
+      <w:r>
+        <w:rPr>
+          <w:lang w:val="it-IT"/>
+        </w:rPr>
+        <w:t xml:space="preserve">. </w:t>
+      </w:r>
+      <w:r>
+        <w:rPr>
+          <w:lang w:val="it-IT"/>
+        </w:rPr>
+        <w:t xml:space="preserve">Moment </w:t>
+      </w:r>
+      <w:proofErr w:type="spellStart"/>
+      <w:r>
+        <w:rPr>
+          <w:lang w:val="it-IT"/>
+        </w:rPr>
+        <w:t>level</w:t>
+      </w:r>
+      <w:proofErr w:type="spellEnd"/>
+      <w:r>
+        <w:rPr>
+          <w:lang w:val="it-IT"/>
+        </w:rPr>
+        <w:t>: beta = 0.00</w:t>
+      </w:r>
+      <w:r>
+        <w:rPr>
+          <w:lang w:val="it-IT"/>
+        </w:rPr>
+        <w:t xml:space="preserve">; </w:t>
+      </w:r>
+      <w:r>
+        <w:rPr>
+          <w:lang w:val="it-IT"/>
+        </w:rPr>
+        <w:t>89% CI: [-0.01, 0.01]</w:t>
+      </w:r>
+      <w:r>
+        <w:rPr>
+          <w:lang w:val="it-IT"/>
+        </w:rPr>
+        <w:t xml:space="preserve">. </w:t>
+      </w:r>
+      <w:r>
+        <w:rPr>
+          <w:lang w:val="it-IT"/>
+        </w:rPr>
+        <w:t xml:space="preserve">Day </w:t>
+      </w:r>
+      <w:proofErr w:type="spellStart"/>
+      <w:r>
+        <w:rPr>
+          <w:lang w:val="it-IT"/>
+        </w:rPr>
+        <w:t>level</w:t>
+      </w:r>
+      <w:proofErr w:type="spellEnd"/>
+      <w:r>
+        <w:rPr>
+          <w:lang w:val="it-IT"/>
+        </w:rPr>
+        <w:t>: beta = 0.04</w:t>
+      </w:r>
+      <w:r>
+        <w:rPr>
+          <w:lang w:val="it-IT"/>
+        </w:rPr>
+        <w:t xml:space="preserve">; </w:t>
+      </w:r>
+      <w:r>
+        <w:rPr>
+          <w:lang w:val="it-IT"/>
+        </w:rPr>
+        <w:t xml:space="preserve">89% </w:t>
+      </w:r>
+      <w:proofErr w:type="gramStart"/>
+      <w:r>
+        <w:rPr>
+          <w:lang w:val="it-IT"/>
+        </w:rPr>
+        <w:t>CI:[</w:t>
+      </w:r>
+      <w:proofErr w:type="gramEnd"/>
+      <w:r>
+        <w:rPr>
+          <w:lang w:val="it-IT"/>
+        </w:rPr>
+        <w:t>0.03, 0.05]</w:t>
+      </w:r>
+      <w:r>
+        <w:rPr>
+          <w:lang w:val="it-IT"/>
+        </w:rPr>
+        <w:t xml:space="preserve">. </w:t>
+      </w:r>
+      <w:r>
+        <w:t>Person level: beta = 0.12</w:t>
+      </w:r>
+      <w:r>
+        <w:t xml:space="preserve">; </w:t>
+      </w:r>
+      <w:r>
+        <w:t xml:space="preserve">89% CI: </w:t>
+      </w:r>
+      <w:proofErr w:type="gramStart"/>
+      <w:r>
+        <w:t>\(</w:t>
+      </w:r>
+      <w:proofErr w:type="gramEnd"/>
+      <w:r>
+        <w:t>[0.07, 0.17]</w:t>
+      </w:r>
+      <w:r>
+        <w:t xml:space="preserve">. </w:t>
+      </w:r>
+      <w:r>
+        <w:t>While event unpleasantness showed some influence on state self-compassion, its effects were minor compared to the pronounced impact of negative affect.</w:t>
+      </w:r>
+    </w:p>
+    <w:p>
+      <w:pPr>
+        <w:pStyle w:val="BodyText"/>
+      </w:pPr>
+      <w:r>
+        <w:t>In summary, t</w:t>
+      </w:r>
+      <w:r>
+        <w:t>hese results underscore the dominant role of negative affect in shaping state self-compassion, with distinct effects on the CS and UCS components. In comparison, event unpleasantness plays a more limited role, suggesting that state self-compassion is more sensitive to fluctuations in emotional states than to evaluations of specific events.</w:t>
+      </w:r>
+      <w:bookmarkStart w:id="10" w:name="direct-test-of-the-bch"/>
+      <w:bookmarkEnd w:id="7"/>
+      <w:bookmarkEnd w:id="8"/>
+      <w:bookmarkEnd w:id="9"/>
+    </w:p>
+    <w:p>
+      <w:pPr>
+        <w:pStyle w:val="BodyText"/>
+        <w:ind w:firstLine="0"/>
+        <w:jc w:val="center"/>
+        <w:rPr>
+          <w:rFonts w:eastAsiaTheme="majorEastAsia" w:cs="Times New Roman"/>
+          <w:szCs w:val="28"/>
         </w:rPr>
       </w:pPr>
       <w:r>
@@ -2979,561 +3603,6 @@
           <w:bCs/>
           <w:szCs w:val="28"/>
         </w:rPr>
-        <w:t>The Impact of Negative Affect and Event Unpleasantness on State Self-Compassion</w:t>
-      </w:r>
-      <w:bookmarkEnd w:id="7"/>
-      <w:bookmarkEnd w:id="8"/>
-      <w:r>
-        <w:rPr>
-          <w:rFonts w:cs="Times New Roman"/>
-          <w:b/>
-          <w:bCs/>
-        </w:rPr>
-        <w:t>.</w:t>
-      </w:r>
-      <w:r>
-        <w:rPr>
-          <w:rFonts w:cs="Times New Roman"/>
-        </w:rPr>
-        <w:t xml:space="preserve"> </w:t>
-      </w:r>
-    </w:p>
-    <w:p>
-      <w:pPr>
-        <w:pStyle w:val="BodyText"/>
-        <w:rPr>
-          <w:rFonts w:cs="Times New Roman"/>
-        </w:rPr>
-      </w:pPr>
-      <w:r>
-        <w:rPr>
-          <w:rFonts w:cs="Times New Roman"/>
-        </w:rPr>
-        <w:t xml:space="preserve">To investigate the influence of contextual factors on CS and UCS, we employed two Bayesian hierarchical models. </w:t>
-      </w:r>
-      <w:r>
-        <w:rPr>
-          <w:rFonts w:cs="Times New Roman"/>
-        </w:rPr>
-        <w:t xml:space="preserve">To isolate variance at three distinct levels—differences between individuals, variations between days, and fluctuations within a single day—we centered both negative affect and event unpleasantness as predictors in our model. </w:t>
-      </w:r>
-      <w:r>
-        <w:rPr>
-          <w:rFonts w:cs="Times New Roman"/>
-        </w:rPr>
-        <w:t xml:space="preserve">For both CS and UCS, negative affect had </w:t>
-      </w:r>
-      <w:r>
-        <w:rPr>
-          <w:rFonts w:cs="Times New Roman"/>
-        </w:rPr>
-        <w:t>robust</w:t>
-      </w:r>
-      <w:r>
-        <w:rPr>
-          <w:rFonts w:cs="Times New Roman"/>
-        </w:rPr>
-        <w:t xml:space="preserve"> and opposing effects. Higher negative affect was associated with decreased CS and increased UCS. Specifically, for CS, the standardized partial regression coefficients were </w:t>
-      </w:r>
-      <w:r>
-        <w:rPr>
-          <w:rFonts w:cs="Times New Roman"/>
-          <w:i/>
-          <w:iCs/>
-        </w:rPr>
-        <w:t>β</w:t>
-      </w:r>
-      <w:r>
-        <w:rPr>
-          <w:rFonts w:cs="Times New Roman"/>
-          <w:i/>
-          <w:iCs/>
-        </w:rPr>
-        <w:t xml:space="preserve"> </w:t>
-      </w:r>
-      <w:r>
-        <w:rPr>
-          <w:rFonts w:cs="Times New Roman"/>
-        </w:rPr>
-        <w:t>=</w:t>
-      </w:r>
-      <w:r>
-        <w:rPr>
-          <w:rFonts w:cs="Times New Roman"/>
-        </w:rPr>
-        <w:t xml:space="preserve"> </w:t>
-      </w:r>
-      <w:r>
-        <w:rPr>
-          <w:rFonts w:cs="Times New Roman"/>
-        </w:rPr>
-        <w:t xml:space="preserve">−0.24 (89% CI: −0.25 to −0.23) </w:t>
-      </w:r>
-      <w:proofErr w:type="gramStart"/>
-      <w:r>
-        <w:rPr>
-          <w:rFonts w:cs="Times New Roman"/>
-        </w:rPr>
-        <w:t>at the moment</w:t>
-      </w:r>
-      <w:proofErr w:type="gramEnd"/>
-      <w:r>
-        <w:rPr>
-          <w:rFonts w:cs="Times New Roman"/>
-        </w:rPr>
-        <w:t xml:space="preserve"> level, </w:t>
-      </w:r>
-      <w:r>
-        <w:rPr>
-          <w:rFonts w:cs="Times New Roman"/>
-          <w:i/>
-          <w:iCs/>
-        </w:rPr>
-        <w:t>β</w:t>
-      </w:r>
-      <w:r>
-        <w:rPr>
-          <w:rFonts w:cs="Times New Roman"/>
-          <w:i/>
-          <w:iCs/>
-        </w:rPr>
-        <w:t xml:space="preserve"> </w:t>
-      </w:r>
-      <w:r>
-        <w:rPr>
-          <w:rFonts w:cs="Times New Roman"/>
-        </w:rPr>
-        <w:t>=</w:t>
-      </w:r>
-      <w:r>
-        <w:rPr>
-          <w:rFonts w:cs="Times New Roman"/>
-        </w:rPr>
-        <w:t xml:space="preserve"> </w:t>
-      </w:r>
-      <w:r>
-        <w:rPr>
-          <w:rFonts w:cs="Times New Roman"/>
-        </w:rPr>
-        <w:t>−0.26 (89% CI: −0.27 to −0.25) at the day level, and </w:t>
-      </w:r>
-      <w:r>
-        <w:rPr>
-          <w:rFonts w:cs="Times New Roman"/>
-          <w:i/>
-          <w:iCs/>
-        </w:rPr>
-        <w:t>β</w:t>
-      </w:r>
-      <w:r>
-        <w:rPr>
-          <w:rFonts w:cs="Times New Roman"/>
-          <w:i/>
-          <w:iCs/>
-        </w:rPr>
-        <w:t xml:space="preserve"> </w:t>
-      </w:r>
-      <w:r>
-        <w:rPr>
-          <w:rFonts w:cs="Times New Roman"/>
-        </w:rPr>
-        <w:t>=</w:t>
-      </w:r>
-      <w:r>
-        <w:rPr>
-          <w:rFonts w:cs="Times New Roman"/>
-        </w:rPr>
-        <w:t xml:space="preserve"> </w:t>
-      </w:r>
-      <w:r>
-        <w:rPr>
-          <w:rFonts w:cs="Times New Roman"/>
-        </w:rPr>
-        <w:t>−0.51 (89% CI: −0.57 to −0.45) at the person level. For UCS, the coefficients were </w:t>
-      </w:r>
-      <w:r>
-        <w:rPr>
-          <w:rFonts w:cs="Times New Roman"/>
-          <w:i/>
-          <w:iCs/>
-        </w:rPr>
-        <w:t>β</w:t>
-      </w:r>
-      <w:r>
-        <w:rPr>
-          <w:rFonts w:cs="Times New Roman"/>
-          <w:i/>
-          <w:iCs/>
-        </w:rPr>
-        <w:t xml:space="preserve"> </w:t>
-      </w:r>
-      <w:r>
-        <w:rPr>
-          <w:rFonts w:cs="Times New Roman"/>
-        </w:rPr>
-        <w:t>=</w:t>
-      </w:r>
-      <w:r>
-        <w:rPr>
-          <w:rFonts w:cs="Times New Roman"/>
-        </w:rPr>
-        <w:t xml:space="preserve"> </w:t>
-      </w:r>
-      <w:r>
-        <w:rPr>
-          <w:rFonts w:cs="Times New Roman"/>
-        </w:rPr>
-        <w:t xml:space="preserve">0.26 (89% CI: 0.25 to 0.27) </w:t>
-      </w:r>
-      <w:proofErr w:type="gramStart"/>
-      <w:r>
-        <w:rPr>
-          <w:rFonts w:cs="Times New Roman"/>
-        </w:rPr>
-        <w:t>at the moment</w:t>
-      </w:r>
-      <w:proofErr w:type="gramEnd"/>
-      <w:r>
-        <w:rPr>
-          <w:rFonts w:cs="Times New Roman"/>
-        </w:rPr>
-        <w:t xml:space="preserve"> level, </w:t>
-      </w:r>
-      <w:r>
-        <w:rPr>
-          <w:rFonts w:cs="Times New Roman"/>
-          <w:i/>
-          <w:iCs/>
-        </w:rPr>
-        <w:t>β</w:t>
-      </w:r>
-      <w:r>
-        <w:rPr>
-          <w:rFonts w:cs="Times New Roman"/>
-          <w:i/>
-          <w:iCs/>
-        </w:rPr>
-        <w:t xml:space="preserve"> </w:t>
-      </w:r>
-      <w:r>
-        <w:rPr>
-          <w:rFonts w:cs="Times New Roman"/>
-        </w:rPr>
-        <w:t>=</w:t>
-      </w:r>
-      <w:r>
-        <w:rPr>
-          <w:rFonts w:cs="Times New Roman"/>
-        </w:rPr>
-        <w:t xml:space="preserve"> </w:t>
-      </w:r>
-      <w:r>
-        <w:rPr>
-          <w:rFonts w:cs="Times New Roman"/>
-        </w:rPr>
-        <w:t>0.31 (89% CI: 0.30 to 0.32) at the day level, and </w:t>
-      </w:r>
-      <w:r>
-        <w:rPr>
-          <w:rFonts w:cs="Times New Roman"/>
-          <w:i/>
-          <w:iCs/>
-        </w:rPr>
-        <w:t>β</w:t>
-      </w:r>
-      <w:r>
-        <w:rPr>
-          <w:rFonts w:cs="Times New Roman"/>
-          <w:i/>
-          <w:iCs/>
-        </w:rPr>
-        <w:t xml:space="preserve"> </w:t>
-      </w:r>
-      <w:r>
-        <w:rPr>
-          <w:rFonts w:cs="Times New Roman"/>
-        </w:rPr>
-        <w:t>=</w:t>
-      </w:r>
-      <w:r>
-        <w:rPr>
-          <w:rFonts w:cs="Times New Roman"/>
-        </w:rPr>
-        <w:t xml:space="preserve"> </w:t>
-      </w:r>
-      <w:r>
-        <w:rPr>
-          <w:rFonts w:cs="Times New Roman"/>
-        </w:rPr>
-        <w:t>0.65 (89% CI: 0.60 to 0.71) at the person level. These results indicate that negative affect exerts a strong, inverse influence on the CS and UCS components across all levels of analysis.</w:t>
-      </w:r>
-    </w:p>
-    <w:p>
-      <w:pPr>
-        <w:pStyle w:val="BodyText"/>
-        <w:rPr>
-          <w:rFonts w:cs="Times New Roman"/>
-        </w:rPr>
-      </w:pPr>
-      <w:r>
-        <w:rPr>
-          <w:rFonts w:cs="Times New Roman"/>
-        </w:rPr>
-        <w:t>In contrast, the effects of event unpleasantness on CS and UCS were minimal and slightly positive. For CS, the coefficients were </w:t>
-      </w:r>
-      <w:r>
-        <w:rPr>
-          <w:rFonts w:cs="Times New Roman"/>
-          <w:i/>
-          <w:iCs/>
-        </w:rPr>
-        <w:t>β</w:t>
-      </w:r>
-      <w:r>
-        <w:rPr>
-          <w:rFonts w:cs="Times New Roman"/>
-          <w:i/>
-          <w:iCs/>
-        </w:rPr>
-        <w:t xml:space="preserve"> </w:t>
-      </w:r>
-      <w:r>
-        <w:rPr>
-          <w:rFonts w:cs="Times New Roman"/>
-        </w:rPr>
-        <w:t>=</w:t>
-      </w:r>
-      <w:r>
-        <w:rPr>
-          <w:rFonts w:cs="Times New Roman"/>
-        </w:rPr>
-        <w:t xml:space="preserve"> </w:t>
-      </w:r>
-      <w:r>
-        <w:rPr>
-          <w:rFonts w:cs="Times New Roman"/>
-        </w:rPr>
-        <w:t xml:space="preserve">0.04 (89% CI: 0.03 to 0.05) </w:t>
-      </w:r>
-      <w:proofErr w:type="gramStart"/>
-      <w:r>
-        <w:rPr>
-          <w:rFonts w:cs="Times New Roman"/>
-        </w:rPr>
-        <w:t>at the moment</w:t>
-      </w:r>
-      <w:proofErr w:type="gramEnd"/>
-      <w:r>
-        <w:rPr>
-          <w:rFonts w:cs="Times New Roman"/>
-        </w:rPr>
-        <w:t xml:space="preserve"> level, </w:t>
-      </w:r>
-      <w:r>
-        <w:rPr>
-          <w:rFonts w:cs="Times New Roman"/>
-          <w:i/>
-          <w:iCs/>
-        </w:rPr>
-        <w:t>β</w:t>
-      </w:r>
-      <w:r>
-        <w:rPr>
-          <w:rFonts w:cs="Times New Roman"/>
-          <w:i/>
-          <w:iCs/>
-        </w:rPr>
-        <w:t xml:space="preserve"> </w:t>
-      </w:r>
-      <w:r>
-        <w:rPr>
-          <w:rFonts w:cs="Times New Roman"/>
-        </w:rPr>
-        <w:t>=</w:t>
-      </w:r>
-      <w:r>
-        <w:rPr>
-          <w:rFonts w:cs="Times New Roman"/>
-        </w:rPr>
-        <w:t xml:space="preserve"> </w:t>
-      </w:r>
-      <w:r>
-        <w:rPr>
-          <w:rFonts w:cs="Times New Roman"/>
-        </w:rPr>
-        <w:t>0.01 (89% CI: −0.00 to 0.02) at the day level, and </w:t>
-      </w:r>
-      <w:r>
-        <w:rPr>
-          <w:rFonts w:cs="Times New Roman"/>
-          <w:i/>
-          <w:iCs/>
-        </w:rPr>
-        <w:t>β</w:t>
-      </w:r>
-      <w:r>
-        <w:rPr>
-          <w:rFonts w:cs="Times New Roman"/>
-          <w:i/>
-          <w:iCs/>
-        </w:rPr>
-        <w:t xml:space="preserve"> </w:t>
-      </w:r>
-      <w:r>
-        <w:rPr>
-          <w:rFonts w:cs="Times New Roman"/>
-        </w:rPr>
-        <w:t>=</w:t>
-      </w:r>
-      <w:r>
-        <w:rPr>
-          <w:rFonts w:cs="Times New Roman"/>
-        </w:rPr>
-        <w:t xml:space="preserve"> </w:t>
-      </w:r>
-      <w:r>
-        <w:rPr>
-          <w:rFonts w:cs="Times New Roman"/>
-        </w:rPr>
-        <w:t>0.01 (89% CI: −0.05 to 0.07) at the person level. For UCS, the coefficients were </w:t>
-      </w:r>
-      <w:r>
-        <w:rPr>
-          <w:rFonts w:cs="Times New Roman"/>
-          <w:i/>
-          <w:iCs/>
-        </w:rPr>
-        <w:t>β</w:t>
-      </w:r>
-      <w:r>
-        <w:rPr>
-          <w:rFonts w:cs="Times New Roman"/>
-          <w:i/>
-          <w:iCs/>
-        </w:rPr>
-        <w:t xml:space="preserve"> </w:t>
-      </w:r>
-      <w:r>
-        <w:rPr>
-          <w:rFonts w:cs="Times New Roman"/>
-        </w:rPr>
-        <w:t>=</w:t>
-      </w:r>
-      <w:r>
-        <w:rPr>
-          <w:rFonts w:cs="Times New Roman"/>
-        </w:rPr>
-        <w:t xml:space="preserve"> </w:t>
-      </w:r>
-      <w:r>
-        <w:rPr>
-          <w:rFonts w:cs="Times New Roman"/>
-        </w:rPr>
-        <w:t xml:space="preserve">0.00 (89% CI: −0.01 to 0.01) </w:t>
-      </w:r>
-      <w:proofErr w:type="gramStart"/>
-      <w:r>
-        <w:rPr>
-          <w:rFonts w:cs="Times New Roman"/>
-        </w:rPr>
-        <w:t>at the moment</w:t>
-      </w:r>
-      <w:proofErr w:type="gramEnd"/>
-      <w:r>
-        <w:rPr>
-          <w:rFonts w:cs="Times New Roman"/>
-        </w:rPr>
-        <w:t xml:space="preserve"> level, </w:t>
-      </w:r>
-      <w:r>
-        <w:rPr>
-          <w:rFonts w:cs="Times New Roman"/>
-          <w:i/>
-          <w:iCs/>
-        </w:rPr>
-        <w:t>β</w:t>
-      </w:r>
-      <w:r>
-        <w:rPr>
-          <w:rFonts w:cs="Times New Roman"/>
-          <w:i/>
-          <w:iCs/>
-        </w:rPr>
-        <w:t xml:space="preserve"> </w:t>
-      </w:r>
-      <w:r>
-        <w:rPr>
-          <w:rFonts w:cs="Times New Roman"/>
-        </w:rPr>
-        <w:t>=</w:t>
-      </w:r>
-      <w:r>
-        <w:rPr>
-          <w:rFonts w:cs="Times New Roman"/>
-        </w:rPr>
-        <w:t xml:space="preserve"> </w:t>
-      </w:r>
-      <w:r>
-        <w:rPr>
-          <w:rFonts w:cs="Times New Roman"/>
-        </w:rPr>
-        <w:t>0.04 (89% CI: 0.03 to 0.05) at the day level, and </w:t>
-      </w:r>
-      <w:r>
-        <w:rPr>
-          <w:rFonts w:cs="Times New Roman"/>
-          <w:i/>
-          <w:iCs/>
-        </w:rPr>
-        <w:t>β</w:t>
-      </w:r>
-      <w:r>
-        <w:rPr>
-          <w:rFonts w:cs="Times New Roman"/>
-          <w:i/>
-          <w:iCs/>
-        </w:rPr>
-        <w:t xml:space="preserve"> </w:t>
-      </w:r>
-      <w:r>
-        <w:rPr>
-          <w:rFonts w:cs="Times New Roman"/>
-        </w:rPr>
-        <w:t>=</w:t>
-      </w:r>
-      <w:r>
-        <w:rPr>
-          <w:rFonts w:cs="Times New Roman"/>
-        </w:rPr>
-        <w:t xml:space="preserve"> </w:t>
-      </w:r>
-      <w:r>
-        <w:rPr>
-          <w:rFonts w:cs="Times New Roman"/>
-        </w:rPr>
-        <w:t>0.12 (89% CI: 0.07 to 0.17) at the person level. These small effect sizes suggest that while event unpleasantness has some impact on state self-compassion, its overall influence is minor compared to the substantial effects of negative affect.</w:t>
-      </w:r>
-    </w:p>
-    <w:p>
-      <w:pPr>
-        <w:pStyle w:val="BodyText"/>
-        <w:ind w:firstLine="0"/>
-        <w:jc w:val="center"/>
-        <w:rPr>
-          <w:rFonts w:eastAsiaTheme="majorEastAsia" w:cs="Times New Roman"/>
-          <w:szCs w:val="28"/>
-        </w:rPr>
-      </w:pPr>
-      <w:bookmarkStart w:id="10" w:name="direct-test-of-the-bch"/>
-      <w:bookmarkEnd w:id="9"/>
-      <w:r>
-        <w:rPr>
-          <w:rFonts w:eastAsiaTheme="majorEastAsia" w:cs="Times New Roman"/>
-          <w:b/>
-          <w:bCs/>
-          <w:szCs w:val="28"/>
-        </w:rPr>
-        <w:lastRenderedPageBreak/>
         <w:t>Discussion</w:t>
       </w:r>
     </w:p>
@@ -3605,107 +3674,107 @@
           <w:rFonts w:eastAsiaTheme="majorEastAsia" w:cs="Times New Roman"/>
           <w:szCs w:val="28"/>
         </w:rPr>
-        <w:t xml:space="preserve"> = −0.10) between consecutive measurements suggest that this bipolar relationship becomes more flexible in response to situational demands.</w:t>
-      </w:r>
-    </w:p>
-    <w:p>
-      <w:pPr>
-        <w:pStyle w:val="BodyText"/>
+        <w:t xml:space="preserve"> = −0.10) between </w:t>
+      </w:r>
+      <w:r>
         <w:rPr>
           <w:rFonts w:eastAsiaTheme="majorEastAsia" w:cs="Times New Roman"/>
           <w:szCs w:val="28"/>
         </w:rPr>
-      </w:pPr>
-      <w:r>
+        <w:lastRenderedPageBreak/>
+        <w:t>consecutive measurements suggest that this bipolar relationship becomes more flexible in response to situational demands.</w:t>
+      </w:r>
+    </w:p>
+    <w:p>
+      <w:pPr>
+        <w:pStyle w:val="BodyText"/>
         <w:rPr>
           <w:rFonts w:eastAsiaTheme="majorEastAsia" w:cs="Times New Roman"/>
           <w:szCs w:val="28"/>
         </w:rPr>
-        <w:t>We also found that negative affect had strong, opposing effects on CS and UCS across all levels of analysis (moment, day, person), aligning with the Bipolar Continuum Hypothesis. However, event unpleasantness showed minimal on CS and UCS, suggesting that the bipolar structure is more responsive to internal emotional states than external circumstances.</w:t>
-      </w:r>
-    </w:p>
-    <w:p>
-      <w:pPr>
-        <w:pStyle w:val="BodyText"/>
+      </w:pPr>
+      <w:r>
         <w:rPr>
           <w:rFonts w:eastAsiaTheme="majorEastAsia" w:cs="Times New Roman"/>
           <w:szCs w:val="28"/>
         </w:rPr>
-      </w:pPr>
-      <w:r>
+        <w:t>We also found that negative affect had strong, opposing effects on CS and UCS across all levels of analysis (moment, day, person), aligning with the Bipolar Continuum Hypothesis. However, event unpleasantness showed minimal on CS and UCS, suggesting that the bipolar structure is more responsive to internal emotional states than external circumstances.</w:t>
+      </w:r>
+    </w:p>
+    <w:p>
+      <w:pPr>
+        <w:pStyle w:val="BodyText"/>
         <w:rPr>
           <w:rFonts w:eastAsiaTheme="majorEastAsia" w:cs="Times New Roman"/>
           <w:szCs w:val="28"/>
         </w:rPr>
-        <w:t>The reliability analyses highlight the dual nature of state self-compassion, reflecting both stable individual differences and flexible, context-sensitive responses. High between-subject reliability suggests a stable continuum at the trait level, while moderate within-subject reliability captures the adaptability of CS and UCS in response to changing contexts. These findings support Hypothesis 3, emphasizing the need for a person-centered approach to capture both stable and situational aspects of self-compassion.</w:t>
-      </w:r>
-    </w:p>
-    <w:p>
-      <w:pPr>
-        <w:pStyle w:val="BodyText"/>
+      </w:pPr>
+      <w:r>
         <w:rPr>
           <w:rFonts w:eastAsiaTheme="majorEastAsia" w:cs="Times New Roman"/>
           <w:szCs w:val="28"/>
         </w:rPr>
-      </w:pPr>
-      <w:r>
+        <w:t>The reliability analyses highlight the dual nature of state self-compassion, reflecting both stable individual differences and flexible, context-sensitive responses. High between-subject reliability suggests a stable continuum at the trait level, while moderate within-subject reliability captures the adaptability of CS and UCS in response to changing contexts. These findings support Hypothesis 3, emphasizing the need for a person-centered approach to capture both stable and situational aspects of self-compassion.</w:t>
+      </w:r>
+    </w:p>
+    <w:p>
+      <w:pPr>
+        <w:pStyle w:val="BodyText"/>
         <w:rPr>
           <w:rFonts w:eastAsiaTheme="majorEastAsia" w:cs="Times New Roman"/>
           <w:szCs w:val="28"/>
         </w:rPr>
-        <w:t xml:space="preserve">In sum, Study 1 supports the </w:t>
-      </w:r>
+      </w:pPr>
       <w:r>
         <w:rPr>
           <w:rFonts w:eastAsiaTheme="majorEastAsia" w:cs="Times New Roman"/>
           <w:szCs w:val="28"/>
         </w:rPr>
-        <w:t xml:space="preserve">Bipolar Continuum Hypothesis </w:t>
+        <w:t xml:space="preserve">In sum, Study 1 supports the </w:t>
       </w:r>
       <w:r>
         <w:rPr>
           <w:rFonts w:eastAsiaTheme="majorEastAsia" w:cs="Times New Roman"/>
           <w:szCs w:val="28"/>
         </w:rPr>
-        <w:t xml:space="preserve">by </w:t>
+        <w:t xml:space="preserve">Bipolar Continuum Hypothesis </w:t>
       </w:r>
       <w:r>
         <w:rPr>
           <w:rFonts w:eastAsiaTheme="majorEastAsia" w:cs="Times New Roman"/>
           <w:szCs w:val="28"/>
         </w:rPr>
-        <w:t>showing</w:t>
+        <w:t xml:space="preserve">by </w:t>
       </w:r>
       <w:r>
         <w:rPr>
           <w:rFonts w:eastAsiaTheme="majorEastAsia" w:cs="Times New Roman"/>
           <w:szCs w:val="28"/>
         </w:rPr>
-        <w:t xml:space="preserve"> an inverse relationship between CS and UCS, particularly under internal stressors like negative affect. However, the modest role of external factors suggests a more flexible and </w:t>
-      </w:r>
-      <w:proofErr w:type="gramStart"/>
+        <w:t>showing</w:t>
+      </w:r>
       <w:r>
         <w:rPr>
           <w:rFonts w:eastAsiaTheme="majorEastAsia" w:cs="Times New Roman"/>
           <w:szCs w:val="28"/>
         </w:rPr>
-        <w:t>internally-focused</w:t>
-      </w:r>
-      <w:proofErr w:type="gramEnd"/>
+        <w:t xml:space="preserve"> an inverse relationship between CS and UCS, particularly under internal stressors like negative affect. However, the modest role of external factors suggests a more flexible and </w:t>
+      </w:r>
+      <w:proofErr w:type="gramStart"/>
       <w:r>
         <w:rPr>
           <w:rFonts w:eastAsiaTheme="majorEastAsia" w:cs="Times New Roman"/>
           <w:szCs w:val="28"/>
         </w:rPr>
-        <w:t xml:space="preserve"> </w:t>
-      </w:r>
+        <w:t>internally-focused</w:t>
+      </w:r>
+      <w:proofErr w:type="gramEnd"/>
       <w:r>
         <w:rPr>
           <w:rFonts w:eastAsiaTheme="majorEastAsia" w:cs="Times New Roman"/>
           <w:szCs w:val="28"/>
         </w:rPr>
-        <w:lastRenderedPageBreak/>
-        <w:t>bipolar relationship, underscoring the need to consider both trait and state aspects of self-compassion.</w:t>
+        <w:t xml:space="preserve"> bipolar relationship, underscoring the need to consider both trait and state aspects of self-compassion.</w:t>
       </w:r>
     </w:p>
     <w:p>
@@ -3760,7 +3829,15 @@
           <w:rFonts w:cs="Times New Roman"/>
           <w:bCs/>
         </w:rPr>
-        <w:t xml:space="preserve"> in some individuals in the general population (Ullrich-French &amp; Cox, 2020). These findings challenge the view of CS and UCS as strict opposites, suggesting they may co-occur under high stress. This aligns with emotion regulation theories, which propose that multiple regulatory processes can be activated simultaneously in response to stress (Gross, 2015; Aldao &amp; Nolen-Hoeksema, 2013). </w:t>
+        <w:t xml:space="preserve"> in some individuals in the </w:t>
+      </w:r>
+      <w:r>
+        <w:rPr>
+          <w:rFonts w:cs="Times New Roman"/>
+          <w:bCs/>
+        </w:rPr>
+        <w:lastRenderedPageBreak/>
+        <w:t xml:space="preserve">general population (Ullrich-French &amp; Cox, 2020). These findings challenge the view of CS and UCS as strict opposites, suggesting they may co-occur under high stress. This aligns with emotion regulation theories, which propose that multiple regulatory processes can be activated simultaneously in response to stress (Gross, 2015; Aldao &amp; Nolen-Hoeksema, 2013). </w:t>
       </w:r>
       <w:r>
         <w:rPr>
@@ -3912,14 +3989,7 @@
         <w:rPr>
           <w:lang w:val="en-US"/>
         </w:rPr>
-        <w:t xml:space="preserve"> (over ~3 </w:t>
-      </w:r>
-      <w:r>
-        <w:rPr>
-          <w:lang w:val="en-US"/>
-        </w:rPr>
-        <w:lastRenderedPageBreak/>
-        <w:t xml:space="preserve">months), with the same five daily prompts delivered on Saturdays. Crucially, </w:t>
+        <w:t xml:space="preserve"> (over ~3 months), with the same five daily prompts delivered on Saturdays. Crucially, </w:t>
       </w:r>
       <w:r>
         <w:rPr>
@@ -3949,33 +4019,24 @@
         </w:rPr>
         <w:t xml:space="preserve"> around a known stressor—academic exams—to capture responses in the moments immediately before and after the stressor.</w:t>
       </w:r>
-    </w:p>
-    <w:p>
-      <w:pPr>
-        <w:pStyle w:val="NormalWeb"/>
-        <w:spacing w:line="480" w:lineRule="auto"/>
-        <w:rPr>
-          <w:lang w:val="en-US"/>
-        </w:rPr>
-      </w:pPr>
+      <w:r>
+        <w:rPr>
+          <w:lang w:val="en-US"/>
+        </w:rPr>
+        <w:t xml:space="preserve"> </w:t>
+      </w:r>
       <w:r>
         <w:rPr>
           <w:lang w:val="en-US"/>
         </w:rPr>
         <w:t>We divided the study period into three phases:</w:t>
       </w:r>
-    </w:p>
-    <w:p>
-      <w:pPr>
-        <w:numPr>
-          <w:ilvl w:val="0"/>
-          <w:numId w:val="16"/>
-        </w:numPr>
-        <w:spacing w:before="100" w:beforeAutospacing="1" w:after="100" w:afterAutospacing="1" w:line="480" w:lineRule="auto"/>
-        <w:rPr>
-          <w:lang w:val="en-US"/>
-        </w:rPr>
-      </w:pPr>
+      <w:r>
+        <w:rPr>
+          <w:lang w:val="en-US"/>
+        </w:rPr>
+        <w:t xml:space="preserve"> </w:t>
+      </w:r>
       <w:r>
         <w:rPr>
           <w:rStyle w:val="Strong"/>
@@ -3988,20 +4049,14 @@
         <w:rPr>
           <w:lang w:val="en-US"/>
         </w:rPr>
-        <w:t xml:space="preserve"> (immediately before the exam),</w:t>
-      </w:r>
-    </w:p>
-    <w:p>
-      <w:pPr>
-        <w:numPr>
-          <w:ilvl w:val="0"/>
-          <w:numId w:val="16"/>
-        </w:numPr>
-        <w:spacing w:before="100" w:beforeAutospacing="1" w:after="100" w:afterAutospacing="1" w:line="480" w:lineRule="auto"/>
-        <w:rPr>
-          <w:lang w:val="en-US"/>
-        </w:rPr>
-      </w:pPr>
+        <w:t xml:space="preserve"> (immediately before the exam)</w:t>
+      </w:r>
+      <w:r>
+        <w:rPr>
+          <w:lang w:val="en-US"/>
+        </w:rPr>
+        <w:t xml:space="preserve">; </w:t>
+      </w:r>
       <w:r>
         <w:rPr>
           <w:rStyle w:val="Strong"/>
@@ -4014,20 +4069,14 @@
         <w:rPr>
           <w:lang w:val="en-US"/>
         </w:rPr>
-        <w:t xml:space="preserve"> (immediately after the exam), and</w:t>
-      </w:r>
-    </w:p>
-    <w:p>
-      <w:pPr>
-        <w:numPr>
-          <w:ilvl w:val="0"/>
-          <w:numId w:val="16"/>
-        </w:numPr>
-        <w:spacing w:before="100" w:beforeAutospacing="1" w:after="100" w:afterAutospacing="1" w:line="480" w:lineRule="auto"/>
-        <w:rPr>
-          <w:lang w:val="en-US"/>
-        </w:rPr>
-      </w:pPr>
+        <w:t xml:space="preserve"> (immediately after the exam)</w:t>
+      </w:r>
+      <w:r>
+        <w:rPr>
+          <w:lang w:val="en-US"/>
+        </w:rPr>
+        <w:t xml:space="preserve">; </w:t>
+      </w:r>
       <w:r>
         <w:rPr>
           <w:rStyle w:val="Strong"/>
@@ -4057,6 +4106,7 @@
           <w:rFonts w:cs="Times New Roman"/>
           <w:lang w:val="en-US"/>
         </w:rPr>
+        <w:lastRenderedPageBreak/>
         <w:t>Additional Measures</w:t>
       </w:r>
     </w:p>
@@ -4265,52 +4315,56 @@
         <w:rPr>
           <w:lang w:val="en-US"/>
         </w:rPr>
-        <w:t xml:space="preserve"> as additional predictors. We tested whether CS and UCS </w:t>
-      </w:r>
-      <w:r>
-        <w:rPr>
-          <w:lang w:val="en-US"/>
-        </w:rPr>
-        <w:lastRenderedPageBreak/>
-        <w:t>remained bipolar opposites under high-stress, or whether they could co-occur (both increasing) when stress was elevated.</w:t>
-      </w:r>
-    </w:p>
-    <w:p>
-      <w:pPr>
-        <w:pStyle w:val="BodyText"/>
-        <w:ind w:firstLine="0"/>
-        <w:rPr>
-          <w:rFonts w:cs="Times New Roman"/>
+        <w:t xml:space="preserve"> as additional predictors. We tested whether CS and UCS remained bipolar opposites under high-stress, or whether they could co-occur (both increasing) when stress was elevated</w:t>
+      </w:r>
+      <w:proofErr w:type="gramStart"/>
+      <w:r>
+        <w:rPr>
+          <w:lang w:val="en-US"/>
+        </w:rPr>
+        <w:t>.</w:t>
+      </w:r>
+      <w:r>
+        <w:rPr>
+          <w:lang w:val="en-US"/>
+        </w:rPr>
+        <w:t xml:space="preserve"> </w:t>
+      </w:r>
+      <w:r>
+        <w:rPr>
           <w:b/>
           <w:bCs/>
-        </w:rPr>
-      </w:pPr>
-      <w:bookmarkStart w:id="13" w:name="data-analysis-plan-1"/>
-      <w:r>
+          <w:lang w:val="en-US"/>
+        </w:rPr>
+        <w:t>????????</w:t>
+      </w:r>
+      <w:proofErr w:type="gramEnd"/>
+    </w:p>
+    <w:p>
+      <w:pPr>
+        <w:pStyle w:val="BodyText"/>
         <w:rPr>
           <w:rFonts w:cs="Times New Roman"/>
           <w:b/>
           <w:bCs/>
         </w:rPr>
-        <w:t>Results</w:t>
-      </w:r>
-    </w:p>
-    <w:p>
-      <w:pPr>
-        <w:pStyle w:val="BodyText"/>
+      </w:pPr>
+      <w:bookmarkStart w:id="13" w:name="data-analysis-plan-1"/>
+      <w:r>
         <w:rPr>
           <w:rFonts w:cs="Times New Roman"/>
           <w:b/>
           <w:bCs/>
         </w:rPr>
-      </w:pPr>
+        <w:t>Analysis 1: Impact of Academic Exam Stress on State Self-Compassion</w:t>
+      </w:r>
       <w:r>
         <w:rPr>
           <w:rFonts w:cs="Times New Roman"/>
           <w:b/>
           <w:bCs/>
         </w:rPr>
-        <w:t xml:space="preserve">Analysis 1: </w:t>
+        <w:t xml:space="preserve">. </w:t>
       </w:r>
       <w:r>
         <w:rPr>
@@ -4318,35 +4372,42 @@
           <w:b/>
           <w:bCs/>
         </w:rPr>
-        <w:t xml:space="preserve">Impact of Stress on State Self-Compassion. </w:t>
-      </w:r>
-      <w:r>
-        <w:rPr>
-          <w:rFonts w:cs="Times New Roman"/>
-        </w:rPr>
-        <w:t xml:space="preserve">The first analysis explored how academic exam stress influenced CS and UCS. By segmenting the study period into pre-exam, post-exam, and baseline non-exam phases, we aimed to observe shifts in these components in response to increased stress. We expected CS to decrease and UCS to increase in the pre-exam period and anticipated a reversal of this trend post-exam, consistent with the </w:t>
-      </w:r>
-      <w:r>
-        <w:rPr>
-          <w:rFonts w:cs="Times New Roman"/>
-        </w:rPr>
-        <w:t>Bipolar Continuum Hypothesis</w:t>
-      </w:r>
-      <w:r>
-        <w:rPr>
-          <w:rFonts w:cs="Times New Roman"/>
-        </w:rPr>
-        <w:t>. We employed a multilevel model where CS and UCS were the dependent variables, with predictors including negative affect, decentering, and event unpleasantness, scaled to capture inter-individual, between-day, and within-day variations.</w:t>
-      </w:r>
-    </w:p>
-    <w:p>
-      <w:pPr>
-        <w:pStyle w:val="BodyText"/>
+        <w:t xml:space="preserve"> </w:t>
+      </w:r>
+      <w:r>
+        <w:rPr>
+          <w:rFonts w:cs="Times New Roman"/>
+        </w:rPr>
+        <w:t xml:space="preserve">This analysis investigated the contextual effects of academic exam stress on the components of state self-compassion, CS and UCS, as hypothesized in </w:t>
+      </w:r>
+      <w:r>
         <w:rPr>
           <w:rFonts w:cs="Times New Roman"/>
           <w:b/>
           <w:bCs/>
         </w:rPr>
+        <w:t>H2</w:t>
+      </w:r>
+      <w:r>
+        <w:rPr>
+          <w:rFonts w:cs="Times New Roman"/>
+        </w:rPr>
+        <w:t xml:space="preserve">. We applied two hierarchical Bayesian models to assess changes in CS and UCS across three key time periods: the day before an academic exam (pre-exam), the day after the exam (post-exam), and a baseline period (non-exam days). These models accounted for the hierarchical structure of the EMA data, which included repeated </w:t>
+      </w:r>
+      <w:r>
+        <w:rPr>
+          <w:rFonts w:cs="Times New Roman"/>
+        </w:rPr>
+        <w:lastRenderedPageBreak/>
+        <w:t>measures collected across multiple days and times. Specifically, the dataset comprised 12 administrations across separate days (with five notifications per day) compared to a single notification collected on the evening following the exam.</w:t>
+      </w:r>
+    </w:p>
+    <w:p>
+      <w:pPr>
+        <w:pStyle w:val="BodyText"/>
+        <w:rPr>
+          <w:rFonts w:cs="Times New Roman"/>
+        </w:rPr>
       </w:pPr>
       <w:r>
         <w:rPr>
@@ -4354,7 +4415,7 @@
           <w:b/>
           <w:bCs/>
         </w:rPr>
-        <w:t>Results</w:t>
+        <w:t>Study Design and Hypotheses</w:t>
       </w:r>
       <w:r>
         <w:rPr>
@@ -4368,93 +4429,210 @@
         <w:rPr>
           <w:rFonts w:cs="Times New Roman"/>
         </w:rPr>
-        <w:t xml:space="preserve">Before exams, CS decreased relative to baseline (posterior </w:t>
-      </w:r>
-      <w:r>
-        <w:rPr>
-          <w:rFonts w:cs="Times New Roman"/>
-          <w:i/>
-          <w:iCs/>
-        </w:rPr>
-        <w:t>β</w:t>
-      </w:r>
-      <w:r>
-        <w:rPr>
-          <w:rFonts w:cs="Times New Roman"/>
-        </w:rPr>
-        <w:t xml:space="preserve"> = -0.29; 89% CI: [-0.51, -0.08]), while UCS increased (posterior </w:t>
-      </w:r>
-      <w:r>
-        <w:rPr>
-          <w:rFonts w:cs="Times New Roman"/>
-          <w:i/>
-          <w:iCs/>
-        </w:rPr>
-        <w:t>β</w:t>
-      </w:r>
-      <w:r>
-        <w:rPr>
-          <w:rFonts w:cs="Times New Roman"/>
-        </w:rPr>
-        <w:t xml:space="preserve"> = 0.66; 89% CI: [0.38, 0.95]), reflecting heightened self-criticism. Following exams, CS rebounded above baseline (</w:t>
-      </w:r>
-      <w:r>
-        <w:rPr>
-          <w:rFonts w:cs="Times New Roman"/>
-          <w:i/>
-          <w:iCs/>
-        </w:rPr>
-        <w:t>β</w:t>
-      </w:r>
-      <w:r>
-        <w:rPr>
-          <w:rFonts w:cs="Times New Roman"/>
-        </w:rPr>
-        <w:t xml:space="preserve"> = 0.23; 89% CI: [0.02, 0.45]), while UCS decreased (</w:t>
-      </w:r>
-      <w:r>
-        <w:rPr>
-          <w:rFonts w:cs="Times New Roman"/>
-          <w:i/>
-          <w:iCs/>
-        </w:rPr>
-        <w:t>β</w:t>
-      </w:r>
-      <w:r>
-        <w:rPr>
-          <w:rFonts w:cs="Times New Roman"/>
-        </w:rPr>
-        <w:t xml:space="preserve"> = -0.67; 89% CI: [-0.95, -0.39]), suggesting a post-stress recovery. These opposing trends in CS and UCS before and after exams support the B</w:t>
-      </w:r>
-      <w:r>
-        <w:rPr>
-          <w:rFonts w:cs="Times New Roman"/>
-        </w:rPr>
-        <w:t xml:space="preserve">ipolar </w:t>
-      </w:r>
-      <w:r>
-        <w:rPr>
-          <w:rFonts w:cs="Times New Roman"/>
-        </w:rPr>
-        <w:t>C</w:t>
-      </w:r>
-      <w:r>
-        <w:rPr>
-          <w:rFonts w:cs="Times New Roman"/>
-        </w:rPr>
-        <w:t>ontinuum Hypothesis</w:t>
-      </w:r>
-      <w:r>
-        <w:rPr>
-          <w:rFonts w:cs="Times New Roman"/>
-        </w:rPr>
-        <w:t xml:space="preserve"> – see Figure </w:t>
-      </w:r>
-      <w:r>
-        <w:rPr>
-          <w:rFonts w:cs="Times New Roman"/>
-        </w:rPr>
-        <w:t>1</w:t>
+        <w:t xml:space="preserve">To examine the influence of stress, the study period was divided into three distinct phases:  1. Pre-exam phase: Captures the anticipatory stress period the day before the exam.  2. Post-exam phase: Reflects the recovery period the day after the exam. 3. Baseline phase: Represents typical non-exam days, serving as a control.  </w:t>
+      </w:r>
+    </w:p>
+    <w:p>
+      <w:pPr>
+        <w:pStyle w:val="BodyText"/>
+        <w:ind w:firstLine="720"/>
+        <w:rPr>
+          <w:rFonts w:cs="Times New Roman"/>
+        </w:rPr>
+      </w:pPr>
+      <w:r>
+        <w:rPr>
+          <w:rFonts w:cs="Times New Roman"/>
+        </w:rPr>
+        <w:t>We hypothesized that CS would decrease, and UCS would increase during the pre-exam phase due to heightened stress. Conversely, we expected these trends to reverse symmetrically in the post-exam phase, consistent with the Bipolar Continuum Hypothesis.</w:t>
+      </w:r>
+    </w:p>
+    <w:p>
+      <w:pPr>
+        <w:pStyle w:val="BodyText"/>
+        <w:rPr>
+          <w:rFonts w:cs="Times New Roman"/>
+          <w:b/>
+          <w:bCs/>
+        </w:rPr>
+      </w:pPr>
+      <w:r>
+        <w:rPr>
+          <w:rFonts w:cs="Times New Roman"/>
+          <w:b/>
+          <w:bCs/>
+        </w:rPr>
+        <w:t>Results</w:t>
+      </w:r>
+      <w:r>
+        <w:rPr>
+          <w:rFonts w:cs="Times New Roman"/>
+          <w:b/>
+          <w:bCs/>
+        </w:rPr>
+        <w:t>.</w:t>
+      </w:r>
+      <w:r>
+        <w:rPr>
+          <w:rFonts w:cs="Times New Roman"/>
+          <w:b/>
+          <w:bCs/>
+        </w:rPr>
+        <w:t xml:space="preserve">  Pre-exam Phase:  </w:t>
+      </w:r>
+      <w:r>
+        <w:rPr>
+          <w:rFonts w:cs="Times New Roman"/>
+        </w:rPr>
+        <w:t>CS decreased relative to baseline</w:t>
+      </w:r>
+      <w:r>
+        <w:rPr>
+          <w:rFonts w:cs="Times New Roman"/>
+        </w:rPr>
+        <w:t xml:space="preserve">, </w:t>
+      </w:r>
+      <w:r>
+        <w:rPr>
+          <w:rFonts w:cs="Times New Roman"/>
+        </w:rPr>
+        <w:t>beta = -0.29</w:t>
+      </w:r>
+      <w:r>
+        <w:rPr>
+          <w:rFonts w:cs="Times New Roman"/>
+        </w:rPr>
+        <w:t xml:space="preserve">; </w:t>
+      </w:r>
+      <w:r>
+        <w:rPr>
+          <w:rFonts w:cs="Times New Roman"/>
+        </w:rPr>
+        <w:t>89% CI: [-0.51, -0.08], indicating reduced self-compassion.  UCS increased relative to baseline</w:t>
+      </w:r>
+      <w:r>
+        <w:rPr>
+          <w:rFonts w:cs="Times New Roman"/>
+        </w:rPr>
+        <w:t xml:space="preserve">, </w:t>
+      </w:r>
+      <w:r>
+        <w:rPr>
+          <w:rFonts w:cs="Times New Roman"/>
+        </w:rPr>
+        <w:t>beta = 0.66</w:t>
+      </w:r>
+      <w:r>
+        <w:rPr>
+          <w:rFonts w:cs="Times New Roman"/>
+        </w:rPr>
+        <w:t xml:space="preserve">; </w:t>
+      </w:r>
+      <w:r>
+        <w:rPr>
+          <w:rFonts w:cs="Times New Roman"/>
+        </w:rPr>
+        <w:t>89% CI:</w:t>
+      </w:r>
+      <w:r>
+        <w:rPr>
+          <w:rFonts w:cs="Times New Roman"/>
+        </w:rPr>
+        <w:t xml:space="preserve"> </w:t>
+      </w:r>
+      <w:r>
+        <w:rPr>
+          <w:rFonts w:cs="Times New Roman"/>
+        </w:rPr>
+        <w:t xml:space="preserve">[0.38, 0.95], reflecting heightened self-criticism.  </w:t>
+      </w:r>
+      <w:r>
+        <w:rPr>
+          <w:rFonts w:cs="Times New Roman"/>
+          <w:b/>
+          <w:bCs/>
+        </w:rPr>
+        <w:t xml:space="preserve">Post-exam Phase:  </w:t>
+      </w:r>
+      <w:r>
+        <w:rPr>
+          <w:rFonts w:cs="Times New Roman"/>
+        </w:rPr>
+        <w:t>CS rebounded above baseline</w:t>
+      </w:r>
+      <w:r>
+        <w:rPr>
+          <w:rFonts w:cs="Times New Roman"/>
+        </w:rPr>
+        <w:t xml:space="preserve">, </w:t>
+      </w:r>
+      <w:r>
+        <w:rPr>
+          <w:rFonts w:cs="Times New Roman"/>
+        </w:rPr>
+        <w:t>beta = 0.23</w:t>
+      </w:r>
+      <w:r>
+        <w:rPr>
+          <w:rFonts w:cs="Times New Roman"/>
+        </w:rPr>
+        <w:t xml:space="preserve">; </w:t>
+      </w:r>
+      <w:r>
+        <w:rPr>
+          <w:rFonts w:cs="Times New Roman"/>
+        </w:rPr>
+        <w:t>89% CI: [0.02, 0.45], suggesting recovery of self-compassion.  UCS decreased below baseline</w:t>
+      </w:r>
+      <w:r>
+        <w:rPr>
+          <w:rFonts w:cs="Times New Roman"/>
+        </w:rPr>
+        <w:t xml:space="preserve">, </w:t>
+      </w:r>
+      <w:r>
+        <w:rPr>
+          <w:rFonts w:cs="Times New Roman"/>
+        </w:rPr>
+        <w:t>beta = -0.67</w:t>
+      </w:r>
+      <w:r>
+        <w:rPr>
+          <w:rFonts w:cs="Times New Roman"/>
+        </w:rPr>
+        <w:t xml:space="preserve">; </w:t>
+      </w:r>
+      <w:r>
+        <w:rPr>
+          <w:rFonts w:cs="Times New Roman"/>
+        </w:rPr>
+        <w:t xml:space="preserve">89% CI: [-0.95, -0.39], indicating reduced self-criticism.  </w:t>
+      </w:r>
+    </w:p>
+    <w:p>
+      <w:pPr>
+        <w:pStyle w:val="BodyText"/>
+        <w:rPr>
+          <w:rFonts w:cs="Times New Roman"/>
+        </w:rPr>
+      </w:pPr>
+      <w:r>
+        <w:rPr>
+          <w:rFonts w:cs="Times New Roman"/>
+        </w:rPr>
+        <w:t>These results reveal opposing but symmetric trends in CS and UCS across the pre- and post-exam periods. The observed patterns align with the Bipolar Continuum Hypothesis, demonstrating that academic stress disrupts the balance between self-compassion and self-criticism in a predictable manner, with subsequent recovery once the stressor is removed. The findings emphasize the dynamic and context-sensitive nature of state self-compassion</w:t>
+      </w:r>
+      <w:r>
+        <w:rPr>
+          <w:rFonts w:cs="Times New Roman"/>
+        </w:rPr>
+        <w:t xml:space="preserve"> (see</w:t>
+      </w:r>
+      <w:r>
+        <w:rPr>
+          <w:rFonts w:cs="Times New Roman"/>
+        </w:rPr>
+        <w:t xml:space="preserve"> Figure 1)</w:t>
       </w:r>
       <w:r>
         <w:rPr>
@@ -4610,28 +4788,31 @@
     <w:p>
       <w:pPr>
         <w:pStyle w:val="BodyText"/>
+        <w:ind w:firstLine="0"/>
         <w:rPr>
           <w:rFonts w:cs="Times New Roman"/>
           <w:b/>
           <w:bCs/>
         </w:rPr>
       </w:pPr>
-      <w:r>
+    </w:p>
+    <w:p>
+      <w:pPr>
+        <w:pStyle w:val="BodyText"/>
         <w:rPr>
           <w:rFonts w:cs="Times New Roman"/>
           <w:b/>
           <w:bCs/>
         </w:rPr>
-        <w:lastRenderedPageBreak/>
-        <w:t xml:space="preserve">Analysis </w:t>
-      </w:r>
+      </w:pPr>
       <w:r>
         <w:rPr>
           <w:rFonts w:cs="Times New Roman"/>
           <w:b/>
           <w:bCs/>
         </w:rPr>
-        <w:t>2</w:t>
+        <w:lastRenderedPageBreak/>
+        <w:t>Analysis 2: Impact of Contextual Influences on CS and UCS</w:t>
       </w:r>
       <w:r>
         <w:rPr>
@@ -4639,7 +4820,33 @@
           <w:b/>
           <w:bCs/>
         </w:rPr>
-        <w:t>:</w:t>
+        <w:t xml:space="preserve">. </w:t>
+      </w:r>
+    </w:p>
+    <w:p>
+      <w:pPr>
+        <w:pStyle w:val="BodyText"/>
+        <w:rPr>
+          <w:rFonts w:cs="Times New Roman"/>
+        </w:rPr>
+      </w:pPr>
+      <w:r>
+        <w:rPr>
+          <w:rFonts w:cs="Times New Roman"/>
+        </w:rPr>
+        <w:t xml:space="preserve">This analysis investigated how negative affect, decentering, and event unpleasantness influenced the components of state self-compassion (CS and UCS). The analysis included all notifications, </w:t>
+      </w:r>
+      <w:r>
+        <w:rPr>
+          <w:rFonts w:cs="Times New Roman"/>
+        </w:rPr>
+        <w:t>coming from</w:t>
+      </w:r>
+      <w:r>
+        <w:rPr>
+          <w:rFonts w:cs="Times New Roman"/>
+        </w:rPr>
+        <w:t xml:space="preserve"> moments distant from the academic exam and those closer to it. Using separate Bayesian hierarchical models, this analysis paralleled Analysis 3 of Study 1 and tested Hypothesis 2 (</w:t>
       </w:r>
       <w:r>
         <w:rPr>
@@ -4647,25 +4854,159 @@
           <w:b/>
           <w:bCs/>
         </w:rPr>
-        <w:t xml:space="preserve"> Impact of Contextual Influences on CS and UCS. </w:t>
-      </w:r>
-      <w:r>
-        <w:rPr>
-          <w:rFonts w:cs="Times New Roman"/>
-        </w:rPr>
-        <w:t xml:space="preserve">The second analysis assessed how negative affect, decentering, and event unpleasantness impacted CS and UCS under stress, using separate Bayesian hierarchical models. By centering predictors at the person, day, and moment levels, we investigated if these factors affected CS and UCS in opposite directions, as the </w:t>
-      </w:r>
-      <w:r>
-        <w:rPr>
-          <w:rFonts w:cs="Times New Roman"/>
-        </w:rPr>
-        <w:t xml:space="preserve">Bipolar Continuum Hypothesis </w:t>
-      </w:r>
-      <w:r>
-        <w:rPr>
-          <w:rFonts w:cs="Times New Roman"/>
-        </w:rPr>
-        <w:t>predicts.</w:t>
+        <w:t>H2</w:t>
+      </w:r>
+      <w:r>
+        <w:rPr>
+          <w:rFonts w:cs="Times New Roman"/>
+        </w:rPr>
+        <w:t>). The primary goal was to determine whether these contextual factors affected CS and UCS in opposing directions, as predicted by the Bipolar Continuum Hypothesis.</w:t>
+      </w:r>
+    </w:p>
+    <w:p>
+      <w:pPr>
+        <w:pStyle w:val="BodyText"/>
+        <w:rPr>
+          <w:rFonts w:cs="Times New Roman"/>
+        </w:rPr>
+      </w:pPr>
+      <w:r>
+        <w:rPr>
+          <w:rFonts w:cs="Times New Roman"/>
+        </w:rPr>
+        <w:t xml:space="preserve">We applied multilevel models with CS and UCS as the dependent variables in separate analyses. Key predictors included: Negative </w:t>
+      </w:r>
+      <w:r>
+        <w:rPr>
+          <w:rFonts w:cs="Times New Roman"/>
+        </w:rPr>
+        <w:t>affect, r</w:t>
+      </w:r>
+      <w:r>
+        <w:rPr>
+          <w:rFonts w:cs="Times New Roman"/>
+        </w:rPr>
+        <w:t>eflecting emotional distress</w:t>
+      </w:r>
+      <w:r>
+        <w:rPr>
+          <w:rFonts w:cs="Times New Roman"/>
+        </w:rPr>
+        <w:t xml:space="preserve">, </w:t>
+      </w:r>
+      <w:r>
+        <w:rPr>
+          <w:rFonts w:cs="Times New Roman"/>
+        </w:rPr>
+        <w:t>Decentering</w:t>
+      </w:r>
+      <w:r>
+        <w:rPr>
+          <w:rFonts w:cs="Times New Roman"/>
+        </w:rPr>
+        <w:t>, c</w:t>
+      </w:r>
+      <w:r>
+        <w:rPr>
+          <w:rFonts w:cs="Times New Roman"/>
+        </w:rPr>
+        <w:t>apturing the ability to observe one’s thoughts and feelings without becoming overwhelmed</w:t>
+      </w:r>
+      <w:r>
+        <w:rPr>
+          <w:rFonts w:cs="Times New Roman"/>
+        </w:rPr>
+        <w:t xml:space="preserve">, and </w:t>
+      </w:r>
+      <w:r>
+        <w:rPr>
+          <w:rFonts w:cs="Times New Roman"/>
+        </w:rPr>
+        <w:t>Event unpleasantnes</w:t>
+      </w:r>
+      <w:r>
+        <w:rPr>
+          <w:rFonts w:cs="Times New Roman"/>
+        </w:rPr>
+        <w:t>s, m</w:t>
+      </w:r>
+      <w:r>
+        <w:rPr>
+          <w:rFonts w:cs="Times New Roman"/>
+        </w:rPr>
+        <w:t>easuring the subjective evaluation of negative experiences.  These predictors were centered at three levels:  Person level</w:t>
+      </w:r>
+      <w:r>
+        <w:rPr>
+          <w:rFonts w:cs="Times New Roman"/>
+        </w:rPr>
+        <w:t>, a</w:t>
+      </w:r>
+      <w:r>
+        <w:rPr>
+          <w:rFonts w:cs="Times New Roman"/>
+        </w:rPr>
+        <w:t>ccounting for inter-individual differences</w:t>
+      </w:r>
+      <w:r>
+        <w:rPr>
+          <w:rFonts w:cs="Times New Roman"/>
+        </w:rPr>
+        <w:t xml:space="preserve">, </w:t>
+      </w:r>
+      <w:r>
+        <w:rPr>
+          <w:rFonts w:cs="Times New Roman"/>
+        </w:rPr>
+        <w:t>Day level</w:t>
+      </w:r>
+      <w:r>
+        <w:rPr>
+          <w:rFonts w:cs="Times New Roman"/>
+        </w:rPr>
+        <w:t>, c</w:t>
+      </w:r>
+      <w:r>
+        <w:rPr>
+          <w:rFonts w:cs="Times New Roman"/>
+        </w:rPr>
+        <w:t>apturing between-day variations</w:t>
+      </w:r>
+      <w:r>
+        <w:rPr>
+          <w:rFonts w:cs="Times New Roman"/>
+        </w:rPr>
+        <w:t xml:space="preserve">, and </w:t>
+      </w:r>
+      <w:r>
+        <w:rPr>
+          <w:rFonts w:cs="Times New Roman"/>
+        </w:rPr>
+        <w:t>Moment leve</w:t>
+      </w:r>
+      <w:r>
+        <w:rPr>
+          <w:rFonts w:cs="Times New Roman"/>
+        </w:rPr>
+        <w:t>l, r</w:t>
+      </w:r>
+      <w:r>
+        <w:rPr>
+          <w:rFonts w:cs="Times New Roman"/>
+        </w:rPr>
+        <w:t>eflecting within-day fluctuations.  All predictors were scaled to facilitate the interpretation of results across levels.</w:t>
+      </w:r>
+      <w:r>
+        <w:rPr>
+          <w:rFonts w:cs="Times New Roman"/>
+        </w:rPr>
+        <w:t xml:space="preserve"> </w:t>
+      </w:r>
+      <w:r>
+        <w:rPr>
+          <w:rFonts w:cs="Times New Roman"/>
+        </w:rPr>
+        <w:t xml:space="preserve">By including notifications from both distant and closer moments to the exam, we aimed to capture the full range of contextual variability and examine whether stress-related factors uniquely shaped the relationship between CS and UCS. </w:t>
       </w:r>
     </w:p>
     <w:p>
@@ -4865,7 +5206,14 @@
         <w:rPr>
           <w:rFonts w:cs="Times New Roman"/>
         </w:rPr>
-        <w:t xml:space="preserve"> = -0.15). Event unpleasantness showed minimal impact on both CS and UCS. These findings, with inverse effects of negative affect and decentering on CS and UCS, align with the </w:t>
+        <w:t xml:space="preserve"> = -0.15). Event unpleasantness showed minimal impact on both CS and UCS. These </w:t>
+      </w:r>
+      <w:r>
+        <w:rPr>
+          <w:rFonts w:cs="Times New Roman"/>
+        </w:rPr>
+        <w:lastRenderedPageBreak/>
+        <w:t xml:space="preserve">findings, with inverse effects of negative affect and decentering on CS and UCS, align with the </w:t>
       </w:r>
       <w:r>
         <w:rPr>
@@ -4906,47 +5254,42 @@
         <w:t xml:space="preserve">Levels of Personal Concern and Stress. </w:t>
       </w:r>
       <w:r>
-        <w:rPr>
-          <w:rFonts w:cs="Times New Roman"/>
-        </w:rPr>
-        <w:t xml:space="preserve">The third analysis evaluated whether the inverse CS-UCS relationship remains stable across varying stress levels by comparing high-stress (pre-exam) with low-stress (baseline) contexts. A consistent negative correlation between CS and UCS across these conditions would support the </w:t>
-      </w:r>
-      <w:r>
-        <w:rPr>
-          <w:rFonts w:cs="Times New Roman"/>
-        </w:rPr>
-        <w:t>Bipolar Continuum Hypothesis</w:t>
-      </w:r>
-      <w:r>
-        <w:rPr>
-          <w:rFonts w:cs="Times New Roman"/>
-        </w:rPr>
-        <w:t>, indicating that their inverse relationship does not depend on stress levels.</w:t>
-      </w:r>
-    </w:p>
-    <w:p>
-      <w:pPr>
-        <w:pStyle w:val="BodyText"/>
-        <w:rPr>
-          <w:rFonts w:cs="Times New Roman"/>
+        <w:t xml:space="preserve">The third analysis examined whether the inverse relationship between CS and UCS remains stable across contexts with differing stress levels, specifically a high-stress context (pre-exam) and a low-stress context (baseline), as hypothesized in </w:t>
+      </w:r>
+      <w:r>
+        <w:rPr>
           <w:b/>
           <w:bCs/>
         </w:rPr>
-      </w:pPr>
-      <w:r>
+        <w:t>H3</w:t>
+      </w:r>
+      <w:r>
+        <w:t>. A consistent negative correlation between CS and UCS across these contexts would provide support for the Bipolar Continuum Hypothesis, suggesting that their inverse relationship is robust and independent of stress levels.</w:t>
+      </w:r>
+    </w:p>
+    <w:p>
+      <w:pPr>
+        <w:pStyle w:val="BodyText"/>
         <w:rPr>
           <w:rFonts w:cs="Times New Roman"/>
           <w:b/>
           <w:bCs/>
         </w:rPr>
-        <w:t>Results</w:t>
-      </w:r>
+      </w:pPr>
       <w:r>
         <w:rPr>
           <w:rFonts w:cs="Times New Roman"/>
           <w:b/>
           <w:bCs/>
         </w:rPr>
+        <w:t>Results</w:t>
+      </w:r>
+      <w:r>
+        <w:rPr>
+          <w:rFonts w:cs="Times New Roman"/>
+          <w:b/>
+          <w:bCs/>
+        </w:rPr>
         <w:t xml:space="preserve">. </w:t>
       </w:r>
       <w:r>
@@ -5007,14 +5350,7 @@
         <w:rPr>
           <w:rFonts w:cs="Times New Roman"/>
         </w:rPr>
-        <w:t xml:space="preserve">= -0.79; 89% CI: [-0.95, -0.60]). Overlapping credible intervals across stress levels </w:t>
-      </w:r>
-      <w:r>
-        <w:rPr>
-          <w:rFonts w:cs="Times New Roman"/>
-        </w:rPr>
-        <w:lastRenderedPageBreak/>
-        <w:t xml:space="preserve">suggest that the inverse CS-UCS relationship is stable, consistent with the </w:t>
+        <w:t xml:space="preserve">= -0.79; 89% CI: [-0.95, -0.60]). Overlapping credible intervals across stress levels suggest that the inverse CS-UCS relationship is stable, consistent with the </w:t>
       </w:r>
       <w:r>
         <w:rPr>
@@ -5082,6 +5418,7 @@
           <w:b/>
           <w:bCs/>
         </w:rPr>
+        <w:lastRenderedPageBreak/>
         <w:t>Results</w:t>
       </w:r>
       <w:r>
@@ -5175,14 +5512,28 @@
         <w:rPr>
           <w:rFonts w:cs="Times New Roman"/>
         </w:rPr>
-        <w:t xml:space="preserve">As anticipated by the Bipolar Continuum Hypothesis, Analysis 1 showed that exam-related stress led to a decrease in CS and an increase in UCS during the pre-exam period, </w:t>
+        <w:t>As anticipated by the Bipolar Continuum Hypothesis, Analysis 1 showed that exam-related stress led to a decrease in CS and an increase in UCS during the pre-exam period, indicative of a shift towards self-criticism under stress. After the exam, this pattern reversed, with CS rebounding and UCS decreasing, suggesting recovery to baseline or enhanced levels of self-compassion. This opposing response to academic stress supports the Bipolar Continuum Hypothesis prediction of an inverse relationship between CS and UCS that varies with contextual stress.</w:t>
+      </w:r>
+    </w:p>
+    <w:p>
+      <w:pPr>
+        <w:pStyle w:val="BodyText"/>
+        <w:rPr>
+          <w:rFonts w:cs="Times New Roman"/>
+        </w:rPr>
+      </w:pPr>
+      <w:r>
+        <w:rPr>
+          <w:rFonts w:cs="Times New Roman"/>
+        </w:rPr>
+        <w:t>Analysis 2 revealed that internal factors, such as negative affect and decentering, had symmetrical but opposing effects on CS and UCS. Elevated negative affect corresponded to reduced CS and increased UCS, while higher decentering was associated with increased CS and reduced UCS across all levels of analysis. This pattern reinforces the Bipolar Continuum Hypothesis by highlighting the opposing impacts of mood and mindfulness-related traits on self-</w:t>
       </w:r>
       <w:r>
         <w:rPr>
           <w:rFonts w:cs="Times New Roman"/>
         </w:rPr>
         <w:lastRenderedPageBreak/>
-        <w:t>indicative of a shift towards self-criticism under stress. After the exam, this pattern reversed, with CS rebounding and UCS decreasing, suggesting recovery to baseline or enhanced levels of self-compassion. This opposing response to academic stress supports the Bipolar Continuum Hypothesis prediction of an inverse relationship between CS and UCS that varies with contextual stress.</w:t>
+        <w:t xml:space="preserve">compassion components. In contrast, event unpleasantness showed minimal impact, suggesting that internal states may have a more robust influence on self-compassion than external situational factors. </w:t>
       </w:r>
     </w:p>
     <w:p>
@@ -5196,7 +5547,7 @@
         <w:rPr>
           <w:rFonts w:cs="Times New Roman"/>
         </w:rPr>
-        <w:t xml:space="preserve">Analysis 2 revealed that internal factors, such as negative affect and decentering, had symmetrical but opposing effects on CS and UCS. Elevated negative affect corresponded to reduced CS and increased UCS, while higher decentering was associated with increased CS and reduced UCS across all levels of analysis. This pattern reinforces the Bipolar Continuum Hypothesis by highlighting the opposing impacts of mood and mindfulness-related traits on self-compassion components. In contrast, event unpleasantness showed minimal impact, suggesting that internal states may have a more robust influence on self-compassion than external situational factors. </w:t>
+        <w:t xml:space="preserve">Analysis 3 examined the stability of the CS-UCS relationship across high-stress (pre-exam) and low-stress (baseline) conditions. The results showed a stable inverse correlation between CS and UCS, with overlapping confidence intervals across stress levels, suggesting that the inverse relationship is resilient and consistent regardless of stress intensity. This finding aligns with the Bipolar Continuum Hypothesis by supporting a stable, inverse coupling of CS and UCS under varying levels of stress. </w:t>
       </w:r>
     </w:p>
     <w:p>
@@ -5210,34 +5561,13 @@
         <w:rPr>
           <w:rFonts w:cs="Times New Roman"/>
         </w:rPr>
-        <w:t xml:space="preserve">Analysis 3 examined the stability of the CS-UCS relationship across high-stress (pre-exam) and low-stress (baseline) conditions. The results showed a stable inverse correlation between CS and UCS, with overlapping confidence intervals across stress levels, suggesting that the inverse relationship is resilient and consistent regardless of stress intensity. This finding aligns with the Bipolar Continuum Hypothesis by supporting a stable, inverse coupling of CS and UCS under varying levels of stress. </w:t>
-      </w:r>
-    </w:p>
-    <w:p>
-      <w:pPr>
-        <w:pStyle w:val="BodyText"/>
-        <w:rPr>
-          <w:rFonts w:cs="Times New Roman"/>
-        </w:rPr>
-      </w:pPr>
-      <w:r>
-        <w:rPr>
-          <w:rFonts w:cs="Times New Roman"/>
-        </w:rPr>
         <w:t xml:space="preserve">Analysis 4 </w:t>
       </w:r>
       <w:r>
         <w:rPr>
           <w:rFonts w:cs="Times New Roman"/>
         </w:rPr>
-        <w:t xml:space="preserve">explored whether decentering moderates the CS-UCS relationship. Findings showed that individuals with higher trait-level decentering exhibited a stronger inverse CS-UCS relationship, implying that mindfulness-related traits may enhance the coupling between self-compassionate and self-critical responses. However, this effect was observed only at the person </w:t>
-      </w:r>
-      <w:r>
-        <w:rPr>
-          <w:rFonts w:cs="Times New Roman"/>
-        </w:rPr>
-        <w:lastRenderedPageBreak/>
-        <w:t>level, with minimal influence at the day and moment levels. This specificity challenges the Bipolar Continuum Hypothesis assumption of a universally fixed inverse relationship by suggesting that individual differences in mindfulness-related traits, such as decentering, may influence the strength of the CS-UCS relationship.</w:t>
+        <w:t>explored whether decentering moderates the CS-UCS relationship. Findings showed that individuals with higher trait-level decentering exhibited a stronger inverse CS-UCS relationship, implying that mindfulness-related traits may enhance the coupling between self-compassionate and self-critical responses. However, this effect was observed only at the person level, with minimal influence at the day and moment levels. This specificity challenges the Bipolar Continuum Hypothesis assumption of a universally fixed inverse relationship by suggesting that individual differences in mindfulness-related traits, such as decentering, may influence the strength of the CS-UCS relationship.</w:t>
       </w:r>
     </w:p>
     <w:p>
@@ -5267,6 +5597,7 @@
         <w:rPr>
           <w:rFonts w:cs="Times New Roman"/>
         </w:rPr>
+        <w:lastRenderedPageBreak/>
         <w:t>These results indicate that while the Bipolar Continuum Hypothesis holds under many conditions, additional factors, particularly mindfulness-related traits, may moderate the interaction between CS and UCS.</w:t>
       </w:r>
       <w:r>
@@ -5392,62 +5723,68 @@
         <w:rPr>
           <w:lang w:val="en-US"/>
         </w:rPr>
+        <w:t>Results showed that the Two-Factor Model fit better than the One-Factor Model, indicating that state self-compassion comprises distinct CS and UCS dimensions. The Bifactor Model, however, yielded an even better fit.</w:t>
+      </w:r>
+    </w:p>
+    <w:p>
+      <w:pPr>
+        <w:spacing w:before="100" w:beforeAutospacing="1" w:after="100" w:afterAutospacing="1" w:line="480" w:lineRule="auto"/>
+        <w:rPr>
+          <w:lang w:val="en-US"/>
+        </w:rPr>
+      </w:pPr>
+      <w:r>
+        <w:rPr>
+          <w:lang w:val="en-US"/>
+        </w:rPr>
+        <w:t>FIT INDICES</w:t>
+      </w:r>
+    </w:p>
+    <w:p>
+      <w:pPr>
+        <w:spacing w:before="100" w:beforeAutospacing="1" w:after="100" w:afterAutospacing="1" w:line="480" w:lineRule="auto"/>
+        <w:rPr>
+          <w:lang w:val="en-US"/>
+        </w:rPr>
+      </w:pPr>
+      <w:r>
+        <w:rPr>
+          <w:lang w:val="en-US"/>
+        </w:rPr>
+        <w:t>**Table</w:t>
+      </w:r>
+      <w:r>
+        <w:rPr>
+          <w:lang w:val="en-US"/>
+        </w:rPr>
+        <w:t xml:space="preserve"> with loadings</w:t>
+      </w:r>
+      <w:r>
+        <w:rPr>
+          <w:lang w:val="en-US"/>
+        </w:rPr>
+        <w:t xml:space="preserve">**  </w:t>
+      </w:r>
+    </w:p>
+    <w:p>
+      <w:pPr>
+        <w:spacing w:before="100" w:beforeAutospacing="1" w:after="100" w:afterAutospacing="1" w:line="480" w:lineRule="auto"/>
+        <w:rPr>
+          <w:lang w:val="en-US"/>
+        </w:rPr>
+      </w:pPr>
+      <w:r>
+        <w:rPr>
+          <w:lang w:val="en-US"/>
+        </w:rPr>
+        <w:t xml:space="preserve">The Bifactor Model identified a robust general factor—especially at the between-subject level—suggesting that most items tap into a unidimensional construct. Negative-specific items captured additional unique variance, whereas positive-specific factors showed weaker loadings. Together, </w:t>
+      </w:r>
+      <w:r>
+        <w:rPr>
+          <w:lang w:val="en-US"/>
+        </w:rPr>
         <w:lastRenderedPageBreak/>
-        <w:t>Results showed that the Two-Factor Model fit better than the One-Factor Model, indicating that state self-compassion comprises distinct CS and UCS dimensions. The Bifactor Model, however, yielded an even better fit.</w:t>
-      </w:r>
-    </w:p>
-    <w:p>
-      <w:pPr>
-        <w:spacing w:before="100" w:beforeAutospacing="1" w:after="100" w:afterAutospacing="1" w:line="480" w:lineRule="auto"/>
-        <w:rPr>
-          <w:lang w:val="en-US"/>
-        </w:rPr>
-      </w:pPr>
-      <w:r>
-        <w:rPr>
-          <w:lang w:val="en-US"/>
-        </w:rPr>
-        <w:t>FIT INDICES</w:t>
-      </w:r>
-    </w:p>
-    <w:p>
-      <w:pPr>
-        <w:spacing w:before="100" w:beforeAutospacing="1" w:after="100" w:afterAutospacing="1" w:line="480" w:lineRule="auto"/>
-        <w:rPr>
-          <w:lang w:val="en-US"/>
-        </w:rPr>
-      </w:pPr>
-      <w:r>
-        <w:rPr>
-          <w:lang w:val="en-US"/>
-        </w:rPr>
-        <w:t>**Table</w:t>
-      </w:r>
-      <w:r>
-        <w:rPr>
-          <w:lang w:val="en-US"/>
-        </w:rPr>
-        <w:t xml:space="preserve"> with loadings</w:t>
-      </w:r>
-      <w:r>
-        <w:rPr>
-          <w:lang w:val="en-US"/>
-        </w:rPr>
-        <w:t xml:space="preserve">**  </w:t>
-      </w:r>
-    </w:p>
-    <w:p>
-      <w:pPr>
-        <w:spacing w:before="100" w:beforeAutospacing="1" w:after="100" w:afterAutospacing="1" w:line="480" w:lineRule="auto"/>
-        <w:rPr>
-          <w:lang w:val="en-US"/>
-        </w:rPr>
-      </w:pPr>
-      <w:r>
-        <w:rPr>
-          <w:lang w:val="en-US"/>
-        </w:rPr>
-        <w:t>The Bifactor Model identified a robust general factor—especially at the between-subject level—suggesting that most items tap into a unidimensional construct. Negative-specific items captured additional unique variance, whereas positive-specific factors showed weaker loadings. Together, these results underscore the dominance of a general factor, with negative items playing a more pronounced role in explaining individual differences.</w:t>
+        <w:t>these results underscore the dominance of a general factor, with negative items playing a more pronounced role in explaining individual differences.</w:t>
       </w:r>
     </w:p>
     <w:p>
@@ -5575,14 +5912,7 @@
         <w:rPr>
           <w:lang w:val="en-US"/>
         </w:rPr>
-        <w:t xml:space="preserve">; Ferrari et al., 2022) on the </w:t>
-      </w:r>
-      <w:r>
-        <w:rPr>
-          <w:lang w:val="en-US"/>
-        </w:rPr>
-        <w:lastRenderedPageBreak/>
-        <w:t xml:space="preserve">relationship between CS and UCS, combining samples from both studies. This approach enabled us to capture individual heterogeneity in </w:t>
+        <w:t xml:space="preserve">; Ferrari et al., 2022) on the relationship between CS and UCS, combining samples from both studies. This approach enabled us to capture individual heterogeneity in </w:t>
       </w:r>
       <w:r>
         <w:rPr>
@@ -5681,7 +6011,14 @@
         <w:rPr>
           <w:lang w:val="en-US"/>
         </w:rPr>
-        <w:t xml:space="preserve">, controlling for negative affect, context evaluation, and the lagged effect of CS. For each participant, UCS was modeled as a function of CS at the same observation, with an intercept capturing baseline UCS levels. The primary predictor, CS, was assessed alongside negative affect, context evaluation, and an autoregressive term representing prior CS measurements within the same day. We also included an interaction term between CS and negative affect to test whether the influence of CS on UCS varied by affect levels. The error structure was defined using a </w:t>
+        <w:t xml:space="preserve">, controlling for negative affect, context evaluation, and the lagged effect of CS. For each participant, UCS was modeled as a function of CS at the same observation, with an intercept capturing baseline UCS levels. The primary predictor, CS, was assessed alongside negative affect, context evaluation, and an autoregressive term representing </w:t>
+      </w:r>
+      <w:r>
+        <w:rPr>
+          <w:lang w:val="en-US"/>
+        </w:rPr>
+        <w:lastRenderedPageBreak/>
+        <w:t xml:space="preserve">prior CS measurements within the same day. We also included an interaction term between CS and negative affect to test whether the influence of CS on UCS varied by affect levels. The error structure was defined using a </w:t>
       </w:r>
       <w:proofErr w:type="gramStart"/>
       <w:r>
@@ -5792,14 +6129,7 @@
         <w:rPr>
           <w:lang w:val="en-US"/>
         </w:rPr>
-        <w:t xml:space="preserve"> Across participants, 81.0% (89% CI: 79.6% to 82.3%) of the posterior estimates for the association between CS and UCS were negative, lending strong </w:t>
-      </w:r>
-      <w:r>
-        <w:rPr>
-          <w:lang w:val="en-US"/>
-        </w:rPr>
-        <w:lastRenderedPageBreak/>
-        <w:t xml:space="preserve">support to the Bipolar Continuum Hypothesis at the individual level. However, the substantial variability in these estimates </w:t>
+        <w:t xml:space="preserve"> Across participants, 81.0% (89% CI: 79.6% to 82.3%) of the posterior estimates for the association between CS and UCS were negative, lending strong support to the Bipolar Continuum Hypothesis at the individual level. However, the substantial variability in these estimates </w:t>
       </w:r>
       <w:r>
         <w:rPr>
@@ -5921,6 +6251,7 @@
           <w:bCs/>
           <w:lang w:val="en-US"/>
         </w:rPr>
+        <w:lastRenderedPageBreak/>
         <w:t>Effect of Context Evaluation on UCS:</w:t>
       </w:r>
       <w:r>
@@ -6033,7 +6364,6 @@
         <w:rPr>
           <w:lang w:val="en-US"/>
         </w:rPr>
-        <w:lastRenderedPageBreak/>
         <w:t xml:space="preserve">The </w:t>
       </w:r>
       <w:proofErr w:type="spellStart"/>
@@ -6143,6 +6473,7 @@
         <w:rPr>
           <w:lang w:val="en-US"/>
         </w:rPr>
+        <w:lastRenderedPageBreak/>
         <w:t xml:space="preserve">The analysis revealed a consistent positive association between negative affect and UCS </w:t>
       </w:r>
       <w:r>
@@ -6259,7 +6590,6 @@
         <w:rPr>
           <w:lang w:val="en-US"/>
         </w:rPr>
-        <w:lastRenderedPageBreak/>
         <w:t xml:space="preserve">This </w:t>
       </w:r>
       <w:proofErr w:type="spellStart"/>
@@ -6324,7 +6654,15 @@
           <w:color w:val="000000" w:themeColor="text1"/>
           <w:lang w:val="en-US"/>
         </w:rPr>
-        <w:t xml:space="preserve">This study investigated the Bipolar Continuum Hypothesis by examining the dynamic relationship between CS and UCS in real time, drawing on Ferrari et al.’s (2022) conceptualization of self-compassion as a dynamic, adaptive process. We tested three hypotheses exploring whether CS and UCS fluctuate with situational factors, whether contextual stressors intensify their inverse relationship, and whether individual differences shape this dynamic. Here, we discuss our findings in relation to these hypotheses and their implications for the </w:t>
+        <w:t xml:space="preserve">This study investigated the Bipolar Continuum Hypothesis by examining the dynamic relationship between CS and UCS in real time, drawing on Ferrari et al.’s (2022) </w:t>
+      </w:r>
+      <w:r>
+        <w:rPr>
+          <w:color w:val="000000" w:themeColor="text1"/>
+          <w:lang w:val="en-US"/>
+        </w:rPr>
+        <w:lastRenderedPageBreak/>
+        <w:t xml:space="preserve">conceptualization of self-compassion as a dynamic, adaptive process. We tested three hypotheses exploring whether CS and UCS fluctuate with situational factors, whether contextual stressors intensify their inverse relationship, and whether individual differences shape this dynamic. Here, we discuss our findings in relation to these hypotheses and their implications for the </w:t>
       </w:r>
       <w:r>
         <w:rPr>
@@ -6452,15 +6790,7 @@
           <w:color w:val="000000" w:themeColor="text1"/>
           <w:lang w:val="en-US"/>
         </w:rPr>
-        <w:t xml:space="preserve">Bipolar Continuum </w:t>
-      </w:r>
-      <w:r>
-        <w:rPr>
-          <w:color w:val="000000" w:themeColor="text1"/>
-          <w:lang w:val="en-US"/>
-        </w:rPr>
-        <w:lastRenderedPageBreak/>
-        <w:t>Hypothesis</w:t>
+        <w:t>Bipolar Continuum Hypothesis</w:t>
       </w:r>
       <w:r>
         <w:rPr>
@@ -6605,7 +6935,15 @@
           <w:color w:val="000000" w:themeColor="text1"/>
           <w:lang w:val="en-US"/>
         </w:rPr>
-        <w:t>, indicating that the CS-UCS relationship is robust and unaffected by stress levels, contrasting with suggestions from prior research (</w:t>
+        <w:t xml:space="preserve">, indicating that the CS-UCS relationship is robust and unaffected by stress levels, contrasting with </w:t>
+      </w:r>
+      <w:r>
+        <w:rPr>
+          <w:color w:val="000000" w:themeColor="text1"/>
+          <w:lang w:val="en-US"/>
+        </w:rPr>
+        <w:lastRenderedPageBreak/>
+        <w:t>suggestions from prior research (</w:t>
       </w:r>
       <w:proofErr w:type="spellStart"/>
       <w:r>
@@ -6821,7 +7159,6 @@
           <w:color w:val="000000" w:themeColor="text1"/>
           <w:lang w:val="en-US"/>
         </w:rPr>
-        <w:lastRenderedPageBreak/>
         <w:t>CS association is not problematic for the Bipolar Continuum Hypothesis. In terms of Spearman’s model,</w:t>
       </w:r>
       <w:r>
@@ -6937,7 +7274,15 @@
           <w:color w:val="000000" w:themeColor="text1"/>
           <w:lang w:val="en-US"/>
         </w:rPr>
-        <w:t>may not apply uniformly. This finding aligns with recent literature advocating for individualized approaches to self-compassion research to capture distinct self-compassion profiles (Ferrari et al., 202</w:t>
+        <w:t xml:space="preserve">may not apply uniformly. This finding aligns with recent </w:t>
+      </w:r>
+      <w:r>
+        <w:rPr>
+          <w:color w:val="000000" w:themeColor="text1"/>
+          <w:lang w:val="en-US"/>
+        </w:rPr>
+        <w:lastRenderedPageBreak/>
+        <w:t>literature advocating for individualized approaches to self-compassion research to capture distinct self-compassion profiles (Ferrari et al., 202</w:t>
       </w:r>
       <w:r>
         <w:rPr>
@@ -7078,7 +7423,6 @@
         <w:rPr>
           <w:lang w:val="en-US"/>
         </w:rPr>
-        <w:lastRenderedPageBreak/>
         <w:t>Naragon</w:t>
       </w:r>
       <w:proofErr w:type="spellEnd"/>
@@ -7205,7 +7549,15 @@
           <w:color w:val="000000" w:themeColor="text1"/>
           <w:lang w:val="en-US"/>
         </w:rPr>
-        <w:t xml:space="preserve">It is conceivable that a single construct could include subdimensions or facets that, while part of the same overarching construct, exhibit differential sensitivity to external influences due to contextual specificity (as seen in Study 2). While this could be consistent with a general construct displaying varied expressions across contexts, such an interpretation would require additional theoretical justification to support the construct’s </w:t>
+        <w:t xml:space="preserve">It is conceivable that a single construct could include subdimensions or facets that, while part of the same overarching construct, exhibit differential sensitivity to external influences due to contextual specificity (as seen in Study 2). While this could be consistent with a general construct displaying varied expressions across contexts, such an interpretation would require additional </w:t>
+      </w:r>
+      <w:r>
+        <w:rPr>
+          <w:color w:val="000000" w:themeColor="text1"/>
+          <w:lang w:val="en-US"/>
+        </w:rPr>
+        <w:lastRenderedPageBreak/>
+        <w:t xml:space="preserve">theoretical justification to support the construct’s </w:t>
       </w:r>
       <w:proofErr w:type="spellStart"/>
       <w:r>
@@ -7269,7 +7621,6 @@
           <w:color w:val="000000" w:themeColor="text1"/>
           <w:lang w:val="en-US"/>
         </w:rPr>
-        <w:lastRenderedPageBreak/>
         <w:t xml:space="preserve">In conclusion, while our study partially supports the </w:t>
       </w:r>
       <w:r>
@@ -7310,7 +7661,15 @@
           <w:rFonts w:eastAsiaTheme="minorHAnsi"/>
           <w:lang w:val="en-US" w:eastAsia="en-US"/>
         </w:rPr>
-        <w:t xml:space="preserve">.  This study has several strengths, including the use of repeated naturalistic sampling within a community-based sample, providing detailed insights into fluctuations of state self-compassion in real-world contexts. However, certain limitations should be acknowledged. First, the sample consisted predominantly of university psychology students, which may not generalize to the broader population. Its non-clinical nature particularly limits its relevance to clinical settings, as our sample displayed a stronger presence of the CS component relative to UCS (Bayesian Cohen’s </w:t>
+        <w:t xml:space="preserve">.  This study has several strengths, including the use of repeated naturalistic sampling within a community-based sample, providing detailed insights into fluctuations of state self-compassion in real-world contexts. However, certain limitations should be acknowledged. First, the sample consisted predominantly of university psychology students, which may not generalize to the broader population. Its non-clinical nature particularly </w:t>
+      </w:r>
+      <w:r>
+        <w:rPr>
+          <w:rFonts w:eastAsiaTheme="minorHAnsi"/>
+          <w:lang w:val="en-US" w:eastAsia="en-US"/>
+        </w:rPr>
+        <w:lastRenderedPageBreak/>
+        <w:t xml:space="preserve">limits its relevance to clinical settings, as our sample displayed a stronger presence of the CS component relative to UCS (Bayesian Cohen’s </w:t>
       </w:r>
       <w:r>
         <w:rPr>
@@ -7408,7 +7767,6 @@
           <w:rFonts w:eastAsiaTheme="minorHAnsi"/>
           <w:lang w:val="en-US" w:eastAsia="en-US"/>
         </w:rPr>
-        <w:lastRenderedPageBreak/>
         <w:t>While the weekly EMA protocol employed in this study over a three-month period reduces participant burden compared to more intensive approaches, it may not fully capture the fine-grained, moment-to-moment fluctuations of self-compassion. A higher-frequency sampling protocol, such as five prompts per day over a shorter period, might yield more detailed insights into the contextual variability of self-compassion in daily life.</w:t>
       </w:r>
     </w:p>
@@ -7453,6 +7811,7 @@
           <w:b/>
           <w:lang w:val="en-US"/>
         </w:rPr>
+        <w:lastRenderedPageBreak/>
         <w:t xml:space="preserve">Data availability. </w:t>
       </w:r>
       <w:r>
@@ -7592,7 +7951,6 @@
         <w:rPr>
           <w:rFonts w:cs="Times New Roman"/>
         </w:rPr>
-        <w:lastRenderedPageBreak/>
         <w:br w:type="page"/>
       </w:r>
     </w:p>

--- a/docs/submission/mindfulness/word/manuscript_20250113.docx
+++ b/docs/submission/mindfulness/word/manuscript_20250113.docx
@@ -2916,80 +2916,67 @@
           <w:b/>
           <w:bCs/>
         </w:rPr>
-        <w:t xml:space="preserve">. </w:t>
+        <w:t xml:space="preserve">.  </w:t>
+      </w:r>
+      <w:r>
+        <w:t>To examine the influence of contextual factors on state self-compassion</w:t>
+      </w:r>
+      <w:r>
+        <w:t xml:space="preserve"> (</w:t>
       </w:r>
       <w:r>
         <w:rPr>
           <w:b/>
           <w:bCs/>
         </w:rPr>
-        <w:t xml:space="preserve"> </w:t>
-      </w:r>
-      <w:r>
-        <w:t>To examine the influence of contextual factors on state self-compassion</w:t>
-      </w:r>
-      <w:r>
-        <w:t xml:space="preserve"> (</w:t>
+        <w:t>H2</w:t>
+      </w:r>
+      <w:r>
+        <w:t>)</w:t>
+      </w:r>
+      <w:r>
+        <w:t xml:space="preserve">, we applied Bayesian hierarchical models with CS and UCS as dependent variables. These models accounted for variance at three levels: between individuals, between days, and within days. Negative affect and event unpleasantness were included as predictors, each centered </w:t>
+      </w:r>
+      <w:proofErr w:type="gramStart"/>
+      <w:r>
+        <w:t>at the moment</w:t>
+      </w:r>
+      <w:proofErr w:type="gramEnd"/>
+      <w:r>
+        <w:t>, day, and person levels.</w:t>
       </w:r>
       <w:r>
         <w:rPr>
           <w:b/>
           <w:bCs/>
         </w:rPr>
-        <w:t>H2</w:t>
-      </w:r>
-      <w:r>
-        <w:t>)</w:t>
-      </w:r>
-      <w:r>
-        <w:t xml:space="preserve">, we applied Bayesian hierarchical models with CS and UCS as dependent variables. These models accounted for variance at three levels: between individuals, between days, and within days. Negative affect and event unpleasantness were included as predictors, each centered </w:t>
-      </w:r>
-      <w:proofErr w:type="gramStart"/>
-      <w:r>
-        <w:t>at the moment</w:t>
-      </w:r>
-      <w:proofErr w:type="gramEnd"/>
-      <w:r>
-        <w:t>, day, and person levels.</w:t>
-      </w:r>
-      <w:r>
+        <w:t xml:space="preserve"> </w:t>
+      </w:r>
+      <w:r>
+        <w:rPr>
+          <w:rFonts w:cs="Times New Roman"/>
+        </w:rPr>
+        <w:t>This approach also enabled a nuanced test of the Bipolar Continuum Hypothesis by identifying how these predictors drive opposing trends in CS and UCS across different temporal contexts.</w:t>
+      </w:r>
+    </w:p>
+    <w:p>
+      <w:pPr>
+        <w:pStyle w:val="BodyText"/>
+        <w:ind w:firstLine="720"/>
         <w:rPr>
           <w:b/>
           <w:bCs/>
         </w:rPr>
-        <w:t xml:space="preserve"> </w:t>
-      </w:r>
-      <w:r>
-        <w:rPr>
-          <w:rFonts w:cs="Times New Roman"/>
-        </w:rPr>
-        <w:t>This approach also enabled a nuanced test of the Bipolar Continuum Hypothesis by identifying how these predictors drive opposing trends in CS and UCS across different temporal contexts.</w:t>
-      </w:r>
-    </w:p>
-    <w:p>
-      <w:pPr>
-        <w:pStyle w:val="BodyText"/>
-        <w:ind w:firstLine="720"/>
+      </w:pPr>
+      <w:r>
         <w:rPr>
           <w:b/>
           <w:bCs/>
         </w:rPr>
-      </w:pPr>
-      <w:r>
-        <w:rPr>
-          <w:b/>
-          <w:bCs/>
-        </w:rPr>
         <w:t>Negative Affect</w:t>
       </w:r>
       <w:r>
-        <w:t xml:space="preserve">. </w:t>
-      </w:r>
-      <w:r>
-        <w:t xml:space="preserve">  Negative affect exerted strong and opposing effects on CS and UCS across all levels of analysis. Higher negative affect was associated with decreased CS and increased UCS</w:t>
-      </w:r>
-      <w:r>
-        <w:t xml:space="preserve">. </w:t>
+        <w:t xml:space="preserve">.   Negative affect exerted strong and opposing effects on CS and UCS across all levels of analysis. Higher negative affect was associated with decreased CS and increased UCS. </w:t>
       </w:r>
       <w:r>
         <w:rPr>
@@ -3226,26 +3213,63 @@
         </w:rPr>
         <w:t xml:space="preserve">. </w:t>
       </w:r>
-      <w:r>
-        <w:t>Person level: beta = 0.65</w:t>
-      </w:r>
-      <w:r>
+      <w:proofErr w:type="spellStart"/>
+      <w:r>
+        <w:rPr>
+          <w:lang w:val="it-IT"/>
+        </w:rPr>
+        <w:t>Person</w:t>
+      </w:r>
+      <w:proofErr w:type="spellEnd"/>
+      <w:r>
+        <w:rPr>
+          <w:lang w:val="it-IT"/>
+        </w:rPr>
+        <w:t xml:space="preserve"> </w:t>
+      </w:r>
+      <w:proofErr w:type="spellStart"/>
+      <w:r>
+        <w:rPr>
+          <w:lang w:val="it-IT"/>
+        </w:rPr>
+        <w:t>level</w:t>
+      </w:r>
+      <w:proofErr w:type="spellEnd"/>
+      <w:r>
+        <w:rPr>
+          <w:lang w:val="it-IT"/>
+        </w:rPr>
+        <w:t>: beta = 0.65</w:t>
+      </w:r>
+      <w:r>
+        <w:rPr>
+          <w:lang w:val="it-IT"/>
+        </w:rPr>
         <w:t xml:space="preserve">; </w:t>
       </w:r>
       <w:r>
+        <w:rPr>
+          <w:lang w:val="it-IT"/>
+        </w:rPr>
         <w:t>89% CI:</w:t>
       </w:r>
       <w:r>
+        <w:rPr>
+          <w:lang w:val="it-IT"/>
+        </w:rPr>
         <w:t xml:space="preserve"> </w:t>
       </w:r>
       <w:r>
+        <w:rPr>
+          <w:lang w:val="it-IT"/>
+        </w:rPr>
         <w:t>[0.60, 0.71]</w:t>
       </w:r>
       <w:r>
-        <w:t>.</w:t>
-      </w:r>
-      <w:r>
-        <w:t xml:space="preserve"> </w:t>
+        <w:rPr>
+          <w:lang w:val="it-IT"/>
+        </w:rPr>
+        <w:t xml:space="preserve">. </w:t>
       </w:r>
       <w:r>
         <w:t>These findings indicate that negative affect has a consistent and substantial impact on the self-compassion components, with stronger effects observed at the person level.</w:t>
@@ -3279,167 +3303,64 @@
         <w:rPr>
           <w:b/>
           <w:bCs/>
-          <w:lang w:val="it-IT"/>
         </w:rPr>
         <w:t>CS</w:t>
       </w:r>
       <w:r>
-        <w:rPr>
-          <w:lang w:val="it-IT"/>
-        </w:rPr>
         <w:t xml:space="preserve">. </w:t>
       </w:r>
       <w:r>
-        <w:rPr>
-          <w:lang w:val="it-IT"/>
-        </w:rPr>
-        <w:t xml:space="preserve">Moment </w:t>
-      </w:r>
-      <w:proofErr w:type="spellStart"/>
-      <w:r>
-        <w:rPr>
-          <w:lang w:val="it-IT"/>
-        </w:rPr>
-        <w:t>level</w:t>
-      </w:r>
-      <w:proofErr w:type="spellEnd"/>
-      <w:r>
-        <w:rPr>
-          <w:lang w:val="it-IT"/>
-        </w:rPr>
-        <w:t>:</w:t>
-      </w:r>
-      <w:r>
-        <w:rPr>
-          <w:lang w:val="it-IT"/>
-        </w:rPr>
+        <w:t>Moment level:</w:t>
+      </w:r>
+      <w:r>
         <w:t xml:space="preserve"> </w:t>
       </w:r>
       <w:r>
-        <w:rPr>
-          <w:lang w:val="it-IT"/>
-        </w:rPr>
         <w:t>beta = 0.04</w:t>
       </w:r>
       <w:r>
-        <w:rPr>
-          <w:lang w:val="it-IT"/>
-        </w:rPr>
         <w:t xml:space="preserve">; </w:t>
       </w:r>
       <w:r>
-        <w:rPr>
-          <w:lang w:val="it-IT"/>
-        </w:rPr>
         <w:t>89% CI:</w:t>
       </w:r>
       <w:r>
-        <w:rPr>
-          <w:lang w:val="it-IT"/>
-        </w:rPr>
         <w:t xml:space="preserve"> </w:t>
       </w:r>
       <w:r>
-        <w:rPr>
-          <w:lang w:val="it-IT"/>
-        </w:rPr>
         <w:t>[0.03, 0.05]</w:t>
       </w:r>
       <w:r>
-        <w:rPr>
-          <w:lang w:val="it-IT"/>
-        </w:rPr>
         <w:t xml:space="preserve">. </w:t>
       </w:r>
       <w:r>
-        <w:rPr>
-          <w:lang w:val="it-IT"/>
-        </w:rPr>
-        <w:t xml:space="preserve">Day </w:t>
-      </w:r>
-      <w:proofErr w:type="spellStart"/>
-      <w:r>
-        <w:rPr>
-          <w:lang w:val="it-IT"/>
-        </w:rPr>
-        <w:t>level</w:t>
-      </w:r>
-      <w:proofErr w:type="spellEnd"/>
-      <w:r>
-        <w:rPr>
-          <w:lang w:val="it-IT"/>
-        </w:rPr>
-        <w:t>: beta = 0.01</w:t>
-      </w:r>
-      <w:r>
-        <w:rPr>
-          <w:lang w:val="it-IT"/>
-        </w:rPr>
+        <w:t>Day level: beta = 0.01</w:t>
+      </w:r>
+      <w:r>
         <w:t xml:space="preserve">; </w:t>
       </w:r>
       <w:r>
-        <w:rPr>
-          <w:lang w:val="it-IT"/>
-        </w:rPr>
         <w:t>89% CI: [-0.00, 0.02]</w:t>
       </w:r>
       <w:r>
-        <w:rPr>
-          <w:lang w:val="it-IT"/>
-        </w:rPr>
         <w:t xml:space="preserve">. </w:t>
       </w:r>
-      <w:proofErr w:type="spellStart"/>
-      <w:r>
-        <w:rPr>
-          <w:lang w:val="it-IT"/>
-        </w:rPr>
-        <w:t>Person</w:t>
-      </w:r>
-      <w:proofErr w:type="spellEnd"/>
-      <w:r>
-        <w:rPr>
-          <w:lang w:val="it-IT"/>
-        </w:rPr>
-        <w:t xml:space="preserve"> </w:t>
-      </w:r>
-      <w:proofErr w:type="spellStart"/>
-      <w:r>
-        <w:rPr>
-          <w:lang w:val="it-IT"/>
-        </w:rPr>
-        <w:t>level</w:t>
-      </w:r>
-      <w:proofErr w:type="spellEnd"/>
-      <w:r>
-        <w:rPr>
-          <w:lang w:val="it-IT"/>
-        </w:rPr>
-        <w:t>: beta = 0.01</w:t>
-      </w:r>
-      <w:r>
-        <w:rPr>
-          <w:lang w:val="it-IT"/>
-        </w:rPr>
+      <w:r>
+        <w:t>Person level: beta = 0.01</w:t>
+      </w:r>
+      <w:r>
         <w:t xml:space="preserve">; </w:t>
       </w:r>
       <w:r>
-        <w:rPr>
-          <w:lang w:val="it-IT"/>
-        </w:rPr>
         <w:t>89% CI: [-0.05, 0.07]</w:t>
       </w:r>
       <w:r>
-        <w:rPr>
-          <w:lang w:val="it-IT"/>
-        </w:rPr>
         <w:t xml:space="preserve">. </w:t>
       </w:r>
       <w:r>
         <w:rPr>
           <w:b/>
           <w:bCs/>
-          <w:lang w:val="it-IT"/>
         </w:rPr>
         <w:t>UC</w:t>
       </w:r>
@@ -3447,104 +3368,42 @@
         <w:rPr>
           <w:b/>
           <w:bCs/>
-          <w:lang w:val="it-IT"/>
         </w:rPr>
         <w:t>S</w:t>
       </w:r>
       <w:r>
-        <w:rPr>
-          <w:lang w:val="it-IT"/>
-        </w:rPr>
         <w:t xml:space="preserve">. </w:t>
       </w:r>
       <w:r>
-        <w:rPr>
-          <w:lang w:val="it-IT"/>
-        </w:rPr>
-        <w:t xml:space="preserve">Moment </w:t>
-      </w:r>
-      <w:proofErr w:type="spellStart"/>
-      <w:r>
-        <w:rPr>
-          <w:lang w:val="it-IT"/>
-        </w:rPr>
-        <w:t>level</w:t>
-      </w:r>
-      <w:proofErr w:type="spellEnd"/>
-      <w:r>
-        <w:rPr>
-          <w:lang w:val="it-IT"/>
-        </w:rPr>
-        <w:t>: beta = 0.00</w:t>
-      </w:r>
-      <w:r>
-        <w:rPr>
-          <w:lang w:val="it-IT"/>
-        </w:rPr>
+        <w:t>Moment level: beta = 0.00</w:t>
+      </w:r>
+      <w:r>
         <w:t xml:space="preserve">; </w:t>
       </w:r>
       <w:r>
-        <w:rPr>
-          <w:lang w:val="it-IT"/>
-        </w:rPr>
         <w:t>89% CI: [-0.01, 0.01]</w:t>
       </w:r>
       <w:r>
-        <w:rPr>
-          <w:lang w:val="it-IT"/>
-        </w:rPr>
         <w:t xml:space="preserve">. </w:t>
       </w:r>
       <w:r>
-        <w:rPr>
-          <w:lang w:val="it-IT"/>
-        </w:rPr>
-        <w:t xml:space="preserve">Day </w:t>
-      </w:r>
-      <w:proofErr w:type="spellStart"/>
-      <w:r>
-        <w:rPr>
-          <w:lang w:val="it-IT"/>
-        </w:rPr>
-        <w:t>level</w:t>
-      </w:r>
-      <w:proofErr w:type="spellEnd"/>
-      <w:r>
-        <w:rPr>
-          <w:lang w:val="it-IT"/>
-        </w:rPr>
-        <w:t>: beta = 0.04</w:t>
-      </w:r>
-      <w:r>
-        <w:rPr>
-          <w:lang w:val="it-IT"/>
-        </w:rPr>
+        <w:t>Day level: beta = 0.04</w:t>
+      </w:r>
+      <w:r>
         <w:t xml:space="preserve">; </w:t>
       </w:r>
       <w:r>
-        <w:rPr>
-          <w:lang w:val="it-IT"/>
-        </w:rPr>
         <w:t xml:space="preserve">89% </w:t>
       </w:r>
       <w:proofErr w:type="gramStart"/>
       <w:r>
-        <w:rPr>
-          <w:lang w:val="it-IT"/>
-        </w:rPr>
         <w:t>CI:[</w:t>
       </w:r>
       <w:proofErr w:type="gramEnd"/>
       <w:r>
-        <w:rPr>
-          <w:lang w:val="it-IT"/>
-        </w:rPr>
         <w:t>0.03, 0.05]</w:t>
       </w:r>
       <w:r>
-        <w:rPr>
-          <w:lang w:val="it-IT"/>
-        </w:rPr>
         <w:t xml:space="preserve">. </w:t>
       </w:r>
       <w:r>
@@ -4094,26 +3953,9 @@
     </w:p>
     <w:p>
       <w:pPr>
-        <w:pStyle w:val="Heading3"/>
-        <w:spacing w:line="480" w:lineRule="auto"/>
-        <w:rPr>
-          <w:rFonts w:cs="Times New Roman"/>
-          <w:lang w:val="en-US"/>
-        </w:rPr>
-      </w:pPr>
-      <w:r>
-        <w:rPr>
-          <w:rFonts w:cs="Times New Roman"/>
-          <w:lang w:val="en-US"/>
-        </w:rPr>
-        <w:lastRenderedPageBreak/>
-        <w:t>Additional Measures</w:t>
-      </w:r>
-    </w:p>
-    <w:p>
-      <w:pPr>
         <w:pStyle w:val="NormalWeb"/>
         <w:spacing w:line="480" w:lineRule="auto"/>
+        <w:ind w:firstLine="720"/>
         <w:rPr>
           <w:lang w:val="en-US"/>
         </w:rPr>
@@ -4164,7 +4006,14 @@
         <w:rPr>
           <w:lang w:val="en-US"/>
         </w:rPr>
-        <w:t>-Gainey, 2022). These items probed participants’ capacity for detached self-observation, theorized to influence how they respond to stress and potentially moderate the relationship between CS and UCS.</w:t>
+        <w:t>-</w:t>
+      </w:r>
+      <w:r>
+        <w:rPr>
+          <w:lang w:val="en-US"/>
+        </w:rPr>
+        <w:lastRenderedPageBreak/>
+        <w:t>Gainey, 2022). These items probed participants’ capacity for detached self-observation, theorized to influence how they respond to stress and potentially moderate the relationship between CS and UCS.</w:t>
       </w:r>
     </w:p>
     <w:p>
@@ -4392,14 +4241,14 @@
         <w:rPr>
           <w:rFonts w:cs="Times New Roman"/>
         </w:rPr>
-        <w:t xml:space="preserve">. We applied two hierarchical Bayesian models to assess changes in CS and UCS across three key time periods: the day before an academic exam (pre-exam), the day after the exam (post-exam), and a baseline period (non-exam days). These models accounted for the hierarchical structure of the EMA data, which included repeated </w:t>
+        <w:t xml:space="preserve">. We applied two hierarchical Bayesian models to assess changes in CS and UCS across three key time periods: the day before an academic exam (pre-exam), the day after the exam (post-exam), and a baseline period (non-exam days). These models accounted for the hierarchical structure of the EMA data, which included repeated measures collected across multiple days and times. Specifically, the dataset comprised 12 </w:t>
       </w:r>
       <w:r>
         <w:rPr>
           <w:rFonts w:cs="Times New Roman"/>
         </w:rPr>
         <w:lastRenderedPageBreak/>
-        <w:t>measures collected across multiple days and times. Specifically, the dataset comprised 12 administrations across separate days (with five notifications per day) compared to a single notification collected on the evening following the exam.</w:t>
+        <w:t>administrations across separate days (with five notifications per day) compared to a single notification collected on the evening following the exam.</w:t>
       </w:r>
     </w:p>
     <w:p>
@@ -4412,39 +4261,8 @@
       <w:r>
         <w:rPr>
           <w:rFonts w:cs="Times New Roman"/>
-          <w:b/>
-          <w:bCs/>
-        </w:rPr>
-        <w:t>Study Design and Hypotheses</w:t>
-      </w:r>
-      <w:r>
-        <w:rPr>
-          <w:rFonts w:cs="Times New Roman"/>
-          <w:b/>
-          <w:bCs/>
-        </w:rPr>
-        <w:t xml:space="preserve">. </w:t>
-      </w:r>
-      <w:r>
-        <w:rPr>
-          <w:rFonts w:cs="Times New Roman"/>
-        </w:rPr>
-        <w:t xml:space="preserve">To examine the influence of stress, the study period was divided into three distinct phases:  1. Pre-exam phase: Captures the anticipatory stress period the day before the exam.  2. Post-exam phase: Reflects the recovery period the day after the exam. 3. Baseline phase: Represents typical non-exam days, serving as a control.  </w:t>
-      </w:r>
-    </w:p>
-    <w:p>
-      <w:pPr>
-        <w:pStyle w:val="BodyText"/>
-        <w:ind w:firstLine="720"/>
-        <w:rPr>
-          <w:rFonts w:cs="Times New Roman"/>
-        </w:rPr>
-      </w:pPr>
-      <w:r>
-        <w:rPr>
-          <w:rFonts w:cs="Times New Roman"/>
-        </w:rPr>
-        <w:t>We hypothesized that CS would decrease, and UCS would increase during the pre-exam phase due to heightened stress. Conversely, we expected these trends to reverse symmetrically in the post-exam phase, consistent with the Bipolar Continuum Hypothesis.</w:t>
+        </w:rPr>
+        <w:t>To examine the influence of stress, the study period was divided into three distinct phases:  1. Pre-exam phase: Captures the anticipatory stress period the day before the exam.  2. Post-exam phase: Reflects the recovery period the day after the exam. 3. Baseline phase: Represents typical non-exam days, serving as a control.  We hypothesized that CS would decrease, and UCS would increase during the pre-exam phase due to heightened stress. Conversely, we expected these trends to reverse symmetrically in the post-exam phase, consistent with the Bipolar Continuum Hypothesis.</w:t>
       </w:r>
     </w:p>
     <w:p>
@@ -4788,31 +4606,34 @@
     <w:p>
       <w:pPr>
         <w:pStyle w:val="BodyText"/>
-        <w:ind w:firstLine="0"/>
         <w:rPr>
           <w:rFonts w:cs="Times New Roman"/>
           <w:b/>
           <w:bCs/>
         </w:rPr>
       </w:pPr>
-    </w:p>
-    <w:p>
-      <w:pPr>
-        <w:pStyle w:val="BodyText"/>
+      <w:r>
         <w:rPr>
           <w:rFonts w:cs="Times New Roman"/>
           <w:b/>
           <w:bCs/>
         </w:rPr>
-      </w:pPr>
+        <w:lastRenderedPageBreak/>
+        <w:t>Analysis 2: Impact of Contextual Influences on CS and UCS.</w:t>
+      </w:r>
       <w:r>
         <w:rPr>
           <w:rFonts w:cs="Times New Roman"/>
           <w:b/>
           <w:bCs/>
         </w:rPr>
-        <w:lastRenderedPageBreak/>
-        <w:t>Analysis 2: Impact of Contextual Influences on CS and UCS</w:t>
+        <w:t xml:space="preserve"> </w:t>
+      </w:r>
+      <w:r>
+        <w:rPr>
+          <w:rFonts w:cs="Times New Roman"/>
+        </w:rPr>
+        <w:t xml:space="preserve">This analysis investigated how negative affect, decentering, and event unpleasantness influenced state self-compassion components (CS and UCS), using data from both exam-related and unrelated moments to explore a wide range of contextual variability. The analysis paralleled Analysis 3 of Study 1 and tested Hypothesis </w:t>
       </w:r>
       <w:r>
         <w:rPr>
@@ -4820,7 +4641,13 @@
           <w:b/>
           <w:bCs/>
         </w:rPr>
-        <w:t xml:space="preserve">. </w:t>
+        <w:t>H2</w:t>
+      </w:r>
+      <w:r>
+        <w:rPr>
+          <w:rFonts w:cs="Times New Roman"/>
+        </w:rPr>
+        <w:t xml:space="preserve">, which posits that contextual factors exert equal and opposite effects on CS and UCS, consistent with the Bipolar Continuum Hypothesis.  </w:t>
       </w:r>
     </w:p>
     <w:p>
@@ -4834,179 +4661,29 @@
         <w:rPr>
           <w:rFonts w:cs="Times New Roman"/>
         </w:rPr>
-        <w:t xml:space="preserve">This analysis investigated how negative affect, decentering, and event unpleasantness influenced the components of state self-compassion (CS and UCS). The analysis included all notifications, </w:t>
-      </w:r>
-      <w:r>
-        <w:rPr>
-          <w:rFonts w:cs="Times New Roman"/>
-        </w:rPr>
-        <w:t>coming from</w:t>
-      </w:r>
-      <w:r>
-        <w:rPr>
-          <w:rFonts w:cs="Times New Roman"/>
-        </w:rPr>
-        <w:t xml:space="preserve"> moments distant from the academic exam and those closer to it. Using separate Bayesian hierarchical models, this analysis paralleled Analysis 3 of Study 1 and tested Hypothesis 2 (</w:t>
-      </w:r>
+        <w:t xml:space="preserve">Separate Bayesian hierarchical models were used for CS and UCS as dependent variables, sharing the same structure but differing in the outcome variable. Fixed effects included negative affect (emotional distress), decentering (the ability to observe one’s thoughts without becoming overwhelmed), and event unpleasantness (subjective evaluation of negative experiences). Predictors were centered at three levels—person (inter-individual differences), day (variations between days), and moment (within-day fluctuations). Random intercepts for participants and days accounted for the hierarchical data structure. Predictors were scaled for consistent interpretation across levels. Model specifications are provided in the SI.  </w:t>
+      </w:r>
+    </w:p>
+    <w:p>
+      <w:pPr>
+        <w:pStyle w:val="BodyText"/>
+        <w:rPr>
+          <w:rFonts w:cs="Times New Roman"/>
+        </w:rPr>
+      </w:pPr>
       <w:r>
         <w:rPr>
           <w:rFonts w:cs="Times New Roman"/>
           <w:b/>
           <w:bCs/>
         </w:rPr>
-        <w:t>H2</w:t>
-      </w:r>
-      <w:r>
-        <w:rPr>
-          <w:rFonts w:cs="Times New Roman"/>
-        </w:rPr>
-        <w:t>). The primary goal was to determine whether these contextual factors affected CS and UCS in opposing directions, as predicted by the Bipolar Continuum Hypothesis.</w:t>
-      </w:r>
-    </w:p>
-    <w:p>
-      <w:pPr>
-        <w:pStyle w:val="BodyText"/>
-        <w:rPr>
-          <w:rFonts w:cs="Times New Roman"/>
-        </w:rPr>
-      </w:pPr>
-      <w:r>
-        <w:rPr>
-          <w:rFonts w:cs="Times New Roman"/>
-        </w:rPr>
-        <w:t xml:space="preserve">We applied multilevel models with CS and UCS as the dependent variables in separate analyses. Key predictors included: Negative </w:t>
-      </w:r>
-      <w:r>
-        <w:rPr>
-          <w:rFonts w:cs="Times New Roman"/>
-        </w:rPr>
-        <w:t>affect, r</w:t>
-      </w:r>
-      <w:r>
-        <w:rPr>
-          <w:rFonts w:cs="Times New Roman"/>
-        </w:rPr>
-        <w:t>eflecting emotional distress</w:t>
-      </w:r>
-      <w:r>
-        <w:rPr>
-          <w:rFonts w:cs="Times New Roman"/>
-        </w:rPr>
-        <w:t xml:space="preserve">, </w:t>
-      </w:r>
-      <w:r>
-        <w:rPr>
-          <w:rFonts w:cs="Times New Roman"/>
-        </w:rPr>
-        <w:t>Decentering</w:t>
-      </w:r>
-      <w:r>
-        <w:rPr>
-          <w:rFonts w:cs="Times New Roman"/>
-        </w:rPr>
-        <w:t>, c</w:t>
-      </w:r>
-      <w:r>
-        <w:rPr>
-          <w:rFonts w:cs="Times New Roman"/>
-        </w:rPr>
-        <w:t>apturing the ability to observe one’s thoughts and feelings without becoming overwhelmed</w:t>
-      </w:r>
-      <w:r>
-        <w:rPr>
-          <w:rFonts w:cs="Times New Roman"/>
-        </w:rPr>
-        <w:t xml:space="preserve">, and </w:t>
-      </w:r>
-      <w:r>
-        <w:rPr>
-          <w:rFonts w:cs="Times New Roman"/>
-        </w:rPr>
-        <w:t>Event unpleasantnes</w:t>
-      </w:r>
-      <w:r>
-        <w:rPr>
-          <w:rFonts w:cs="Times New Roman"/>
-        </w:rPr>
-        <w:t>s, m</w:t>
-      </w:r>
-      <w:r>
-        <w:rPr>
-          <w:rFonts w:cs="Times New Roman"/>
-        </w:rPr>
-        <w:t>easuring the subjective evaluation of negative experiences.  These predictors were centered at three levels:  Person level</w:t>
-      </w:r>
-      <w:r>
-        <w:rPr>
-          <w:rFonts w:cs="Times New Roman"/>
-        </w:rPr>
-        <w:t>, a</w:t>
-      </w:r>
-      <w:r>
-        <w:rPr>
-          <w:rFonts w:cs="Times New Roman"/>
-        </w:rPr>
-        <w:t>ccounting for inter-individual differences</w:t>
-      </w:r>
-      <w:r>
-        <w:rPr>
-          <w:rFonts w:cs="Times New Roman"/>
-        </w:rPr>
-        <w:t xml:space="preserve">, </w:t>
-      </w:r>
-      <w:r>
-        <w:rPr>
-          <w:rFonts w:cs="Times New Roman"/>
-        </w:rPr>
-        <w:t>Day level</w:t>
-      </w:r>
-      <w:r>
-        <w:rPr>
-          <w:rFonts w:cs="Times New Roman"/>
-        </w:rPr>
-        <w:t>, c</w:t>
-      </w:r>
-      <w:r>
-        <w:rPr>
-          <w:rFonts w:cs="Times New Roman"/>
-        </w:rPr>
-        <w:t>apturing between-day variations</w:t>
-      </w:r>
-      <w:r>
-        <w:rPr>
-          <w:rFonts w:cs="Times New Roman"/>
-        </w:rPr>
-        <w:t xml:space="preserve">, and </w:t>
-      </w:r>
-      <w:r>
-        <w:rPr>
-          <w:rFonts w:cs="Times New Roman"/>
-        </w:rPr>
-        <w:t>Moment leve</w:t>
-      </w:r>
-      <w:r>
-        <w:rPr>
-          <w:rFonts w:cs="Times New Roman"/>
-        </w:rPr>
-        <w:t>l, r</w:t>
-      </w:r>
-      <w:r>
-        <w:rPr>
-          <w:rFonts w:cs="Times New Roman"/>
-        </w:rPr>
-        <w:t>eflecting within-day fluctuations.  All predictors were scaled to facilitate the interpretation of results across levels.</w:t>
-      </w:r>
-      <w:r>
-        <w:rPr>
-          <w:rFonts w:cs="Times New Roman"/>
-        </w:rPr>
-        <w:t xml:space="preserve"> </w:t>
-      </w:r>
-      <w:r>
-        <w:rPr>
-          <w:rFonts w:cs="Times New Roman"/>
-        </w:rPr>
-        <w:t xml:space="preserve">By including notifications from both distant and closer moments to the exam, we aimed to capture the full range of contextual variability and examine whether stress-related factors uniquely shaped the relationship between CS and UCS. </w:t>
+        <w:t>Results</w:t>
+      </w:r>
+      <w:r>
+        <w:rPr>
+          <w:rFonts w:cs="Times New Roman"/>
+        </w:rPr>
+        <w:t xml:space="preserve">. Negative affect was negatively associated with CS (person-level β = -0.31; day-level β = -0.17; moment-level β = -0.13) and positively correlated with UCS (person-level β = 0.33; day-level β = 0.16; moment-level β = 0.14). Decentering positively influenced CS (person-level β = 0.20; day-level β = 0.12; moment-level β = 0.08) and negatively influenced UCS (person-level β = -0.36; day-level β = -0.22; moment-level β = -0.15). Event unpleasantness showed minimal impact on both CS and UCS. These inverse effects of negative affect and decentering on CS and UCS support the Bipolar Continuum Hypothesis.  </w:t>
       </w:r>
     </w:p>
     <w:p>
@@ -5024,7 +4701,7 @@
           <w:b/>
           <w:bCs/>
         </w:rPr>
-        <w:t>Results</w:t>
+        <w:t xml:space="preserve">Analysis 3: </w:t>
       </w:r>
       <w:r>
         <w:rPr>
@@ -5032,210 +4709,66 @@
           <w:b/>
           <w:bCs/>
         </w:rPr>
-        <w:t xml:space="preserve">. </w:t>
-      </w:r>
-      <w:r>
-        <w:rPr>
-          <w:rFonts w:cs="Times New Roman"/>
-        </w:rPr>
-        <w:t xml:space="preserve">Negative affect showed a consistent negative association with CS across all levels (person-level </w:t>
-      </w:r>
-      <w:r>
-        <w:rPr>
-          <w:rFonts w:cs="Times New Roman"/>
-          <w:i/>
-          <w:iCs/>
-        </w:rPr>
-        <w:t>β</w:t>
-      </w:r>
-      <w:r>
-        <w:rPr>
-          <w:rFonts w:cs="Times New Roman"/>
-        </w:rPr>
-        <w:t xml:space="preserve"> = -0.31; day-level </w:t>
-      </w:r>
-      <w:r>
-        <w:rPr>
-          <w:rFonts w:cs="Times New Roman"/>
-          <w:i/>
-          <w:iCs/>
-        </w:rPr>
-        <w:t>β</w:t>
-      </w:r>
-      <w:r>
-        <w:rPr>
-          <w:rFonts w:cs="Times New Roman"/>
-        </w:rPr>
-        <w:t xml:space="preserve"> = -0.17; moment-level </w:t>
-      </w:r>
-      <w:r>
-        <w:rPr>
-          <w:rFonts w:cs="Times New Roman"/>
-          <w:i/>
-          <w:iCs/>
-        </w:rPr>
-        <w:t>β</w:t>
-      </w:r>
-      <w:r>
-        <w:rPr>
-          <w:rFonts w:cs="Times New Roman"/>
-        </w:rPr>
-        <w:t xml:space="preserve"> = -0.13), while positively correlating with UCS (person-level </w:t>
-      </w:r>
-      <w:r>
-        <w:rPr>
-          <w:rFonts w:cs="Times New Roman"/>
-          <w:i/>
-          <w:iCs/>
-        </w:rPr>
-        <w:t>β</w:t>
-      </w:r>
-      <w:r>
-        <w:rPr>
-          <w:rFonts w:cs="Times New Roman"/>
-        </w:rPr>
-        <w:t xml:space="preserve"> = 0.33; day-level </w:t>
-      </w:r>
-      <w:r>
-        <w:rPr>
-          <w:rFonts w:cs="Times New Roman"/>
-          <w:i/>
-          <w:iCs/>
-        </w:rPr>
-        <w:t>β</w:t>
-      </w:r>
-      <w:r>
-        <w:rPr>
-          <w:rFonts w:cs="Times New Roman"/>
-        </w:rPr>
-        <w:t xml:space="preserve"> = 0.16; moment-level </w:t>
-      </w:r>
-      <w:r>
-        <w:rPr>
-          <w:rFonts w:cs="Times New Roman"/>
-          <w:i/>
-          <w:iCs/>
-        </w:rPr>
-        <w:t>β</w:t>
-      </w:r>
-      <w:r>
-        <w:rPr>
-          <w:rFonts w:cs="Times New Roman"/>
-        </w:rPr>
-        <w:t xml:space="preserve"> = 0.14). Decentering had a positive effect on CS (person-level </w:t>
-      </w:r>
-      <w:r>
-        <w:rPr>
-          <w:rFonts w:cs="Times New Roman"/>
-          <w:i/>
-          <w:iCs/>
-        </w:rPr>
-        <w:t>β</w:t>
-      </w:r>
-      <w:r>
-        <w:rPr>
-          <w:rFonts w:cs="Times New Roman"/>
-        </w:rPr>
-        <w:t xml:space="preserve"> = 0.20; day-level </w:t>
-      </w:r>
-      <w:r>
-        <w:rPr>
-          <w:rFonts w:cs="Times New Roman"/>
-          <w:i/>
-          <w:iCs/>
-        </w:rPr>
-        <w:t>β</w:t>
-      </w:r>
-      <w:r>
-        <w:rPr>
-          <w:rFonts w:cs="Times New Roman"/>
-        </w:rPr>
-        <w:t xml:space="preserve"> = 0.12; moment-level </w:t>
-      </w:r>
-      <w:r>
-        <w:rPr>
-          <w:rFonts w:cs="Times New Roman"/>
-          <w:i/>
-          <w:iCs/>
-        </w:rPr>
-        <w:t>β</w:t>
-      </w:r>
-      <w:r>
-        <w:rPr>
-          <w:rFonts w:cs="Times New Roman"/>
-        </w:rPr>
-        <w:t xml:space="preserve"> = 0.08) and a negative effect on UCS (person-level </w:t>
-      </w:r>
-      <w:r>
-        <w:rPr>
-          <w:rFonts w:cs="Times New Roman"/>
-          <w:i/>
-          <w:iCs/>
-        </w:rPr>
-        <w:t>β</w:t>
-      </w:r>
-      <w:r>
-        <w:rPr>
-          <w:rFonts w:cs="Times New Roman"/>
-        </w:rPr>
-        <w:t xml:space="preserve"> = -0.36; day-level </w:t>
-      </w:r>
-      <w:r>
-        <w:rPr>
-          <w:rFonts w:cs="Times New Roman"/>
-          <w:i/>
-          <w:iCs/>
-        </w:rPr>
-        <w:t>β</w:t>
-      </w:r>
-      <w:r>
-        <w:rPr>
-          <w:rFonts w:cs="Times New Roman"/>
-        </w:rPr>
-        <w:t xml:space="preserve"> = -0.22; moment-level </w:t>
-      </w:r>
-      <w:r>
-        <w:rPr>
-          <w:rFonts w:cs="Times New Roman"/>
-          <w:i/>
-          <w:iCs/>
-        </w:rPr>
-        <w:t>β</w:t>
-      </w:r>
-      <w:r>
-        <w:rPr>
-          <w:rFonts w:cs="Times New Roman"/>
-        </w:rPr>
-        <w:t xml:space="preserve"> = -0.15). Event unpleasantness showed minimal impact on both CS and UCS. These </w:t>
+        <w:t xml:space="preserve">Levels of Personal Concern and Stress. </w:t>
+      </w:r>
+      <w:r>
+        <w:rPr>
+          <w:rFonts w:cs="Times New Roman"/>
+        </w:rPr>
+        <w:t xml:space="preserve">The third analysis investigated whether the inverse relationship between CS and UCS remains stable across contexts with </w:t>
       </w:r>
       <w:r>
         <w:rPr>
           <w:rFonts w:cs="Times New Roman"/>
         </w:rPr>
         <w:lastRenderedPageBreak/>
-        <w:t xml:space="preserve">findings, with inverse effects of negative affect and decentering on CS and UCS, align with the </w:t>
-      </w:r>
-      <w:r>
-        <w:rPr>
-          <w:rFonts w:cs="Times New Roman"/>
-        </w:rPr>
-        <w:t>Bipolar Continuum Hypothesis</w:t>
-      </w:r>
-      <w:r>
-        <w:rPr>
-          <w:rFonts w:cs="Times New Roman"/>
-        </w:rPr>
-        <w:t>.</w:t>
-      </w:r>
-    </w:p>
-    <w:p>
-      <w:pPr>
-        <w:pStyle w:val="BodyText"/>
+        <w:t xml:space="preserve">differing stress levels, specifically high-stress (pre-exam) and low-stress (baseline) contexts, as hypothesized in </w:t>
+      </w:r>
+      <w:r>
         <w:rPr>
           <w:rFonts w:cs="Times New Roman"/>
           <w:b/>
           <w:bCs/>
         </w:rPr>
+        <w:t>H3</w:t>
+      </w:r>
+      <w:r>
+        <w:rPr>
+          <w:rFonts w:cs="Times New Roman"/>
+        </w:rPr>
+        <w:t>. A multivariate Bayesian model with random slopes and intercepts at multiple levels (</w:t>
+      </w:r>
+      <w:r>
+        <w:rPr>
+          <w:rFonts w:cs="Times New Roman"/>
+        </w:rPr>
+        <w:t>participant,</w:t>
+      </w:r>
+      <w:r>
+        <w:rPr>
+          <w:rFonts w:cs="Times New Roman"/>
+        </w:rPr>
+        <w:t xml:space="preserve"> day, and </w:t>
+      </w:r>
+      <w:r>
+        <w:rPr>
+          <w:rFonts w:cs="Times New Roman"/>
+        </w:rPr>
+        <w:t>within-day occasion</w:t>
+      </w:r>
+      <w:r>
+        <w:rPr>
+          <w:rFonts w:cs="Times New Roman"/>
+        </w:rPr>
+        <w:t xml:space="preserve">) was applied to estimate the correlation between CS and UCS across these contexts. The model incorporated stress levels as predictors and allowed for heteroscedasticity by modeling the residual standard deviation as a function of stress context. </w:t>
+      </w:r>
+    </w:p>
+    <w:p>
+      <w:pPr>
+        <w:pStyle w:val="BodyText"/>
+        <w:rPr>
+          <w:rFonts w:cs="Times New Roman"/>
+        </w:rPr>
       </w:pPr>
       <w:r>
         <w:rPr>
@@ -5243,271 +4776,149 @@
           <w:b/>
           <w:bCs/>
         </w:rPr>
-        <w:t xml:space="preserve">Analysis 3: </w:t>
-      </w:r>
+        <w:t>Results</w:t>
+      </w:r>
+      <w:r>
+        <w:rPr>
+          <w:rFonts w:cs="Times New Roman"/>
+        </w:rPr>
+        <w:t>. In high-stress situations (e.g., pre-exam), the CS-UCS correlation was strongly negative (r = -0.70; 89% CI: [-0.76, -0.62]) and remained similarly negative post-exam (r = -0.70; 89% CI: [-0.78, -0.59]). In a low-stress baseline context, the CS-UCS correlation was also negative (r = -0.79; 89% CI: [-0.95, -0.60]). Overlapping credible intervals across stress levels suggest that the inverse CS-UCS relationship is stable, supporting the Bipolar Continuum Hypothesis.</w:t>
+      </w:r>
+    </w:p>
+    <w:p>
+      <w:pPr>
+        <w:pStyle w:val="BodyText"/>
+        <w:rPr>
+          <w:rFonts w:cs="Times New Roman"/>
+        </w:rPr>
+      </w:pPr>
       <w:r>
         <w:rPr>
           <w:rFonts w:cs="Times New Roman"/>
           <w:b/>
           <w:bCs/>
         </w:rPr>
-        <w:t xml:space="preserve">Levels of Personal Concern and Stress. </w:t>
-      </w:r>
-      <w:r>
-        <w:t xml:space="preserve">The third analysis examined whether the inverse relationship between CS and UCS remains stable across contexts with differing stress levels, specifically a high-stress context (pre-exam) and a low-stress context (baseline), as hypothesized in </w:t>
-      </w:r>
-      <w:r>
-        <w:rPr>
+        <w:t>Analysis 4: Decentering and the CS-UCS Relationship</w:t>
+      </w:r>
+      <w:r>
+        <w:rPr>
+          <w:rFonts w:cs="Times New Roman"/>
+        </w:rPr>
+        <w:t>.</w:t>
+      </w:r>
+      <w:r>
+        <w:rPr>
+          <w:rFonts w:cs="Times New Roman"/>
+        </w:rPr>
+        <w:t xml:space="preserve"> </w:t>
+      </w:r>
+      <w:r>
+        <w:t>This analysis explored whether decentering, viewed as a contextual factor influencing individuals' responses to the emotional valence</w:t>
+      </w:r>
+      <w:r>
+        <w:t xml:space="preserve"> </w:t>
+      </w:r>
+      <w:r>
+        <w:t xml:space="preserve">of a situation, moderates the inverse relationship between CS and UCS </w:t>
+      </w:r>
+      <w:r>
+        <w:rPr>
+          <w:rFonts w:cs="Times New Roman"/>
+        </w:rPr>
+        <w:t>(</w:t>
+      </w:r>
+      <w:r>
+        <w:rPr>
+          <w:rFonts w:cs="Times New Roman"/>
           <w:b/>
           <w:bCs/>
         </w:rPr>
-        <w:t>H3</w:t>
-      </w:r>
-      <w:r>
-        <w:t>. A consistent negative correlation between CS and UCS across these contexts would provide support for the Bipolar Continuum Hypothesis, suggesting that their inverse relationship is robust and independent of stress levels.</w:t>
+        <w:t>H2</w:t>
+      </w:r>
+      <w:r>
+        <w:rPr>
+          <w:rFonts w:cs="Times New Roman"/>
+        </w:rPr>
+        <w:t>)</w:t>
+      </w:r>
+      <w:r>
+        <w:rPr>
+          <w:rFonts w:cs="Times New Roman"/>
+        </w:rPr>
+        <w:t>. Decentering was examined as an additional way to evaluate the Bipolar Continuum Hypothesis. A Bayesian hierarchical regression model was used, predicting UCS with CS, decentering, and their interaction at person, day, and moment levels. While the Bipolar Continuum Hypothesis predicts a stable inverse relationship, any moderation by decentering would suggest flexibility in the CS-UCS coupling.</w:t>
       </w:r>
     </w:p>
     <w:p>
       <w:pPr>
         <w:pStyle w:val="BodyText"/>
+        <w:rPr>
+          <w:rFonts w:cs="Times New Roman"/>
+        </w:rPr>
+      </w:pPr>
+      <w:r>
         <w:rPr>
           <w:rFonts w:cs="Times New Roman"/>
           <w:b/>
           <w:bCs/>
         </w:rPr>
-      </w:pPr>
-      <w:r>
-        <w:rPr>
-          <w:rFonts w:cs="Times New Roman"/>
-          <w:b/>
-          <w:bCs/>
-        </w:rPr>
         <w:t>Results</w:t>
       </w:r>
       <w:r>
         <w:rPr>
           <w:rFonts w:cs="Times New Roman"/>
-          <w:b/>
-          <w:bCs/>
-        </w:rPr>
-        <w:t xml:space="preserve">. </w:t>
-      </w:r>
-      <w:r>
-        <w:rPr>
-          <w:rFonts w:cs="Times New Roman"/>
-        </w:rPr>
-        <w:t>In high-stress situations (e.g., pre-exam), the CS-UCS correlation was strongly negative (</w:t>
-      </w:r>
-      <w:r>
-        <w:rPr>
-          <w:rFonts w:cs="Times New Roman"/>
-          <w:i/>
-          <w:iCs/>
-        </w:rPr>
-        <w:t>r</w:t>
-      </w:r>
-      <w:r>
-        <w:rPr>
-          <w:rFonts w:cs="Times New Roman"/>
-        </w:rPr>
-        <w:t xml:space="preserve"> = -0.70; 89% CI: [-0.76, -0.62]) and remained similarly negative post-exam (</w:t>
-      </w:r>
-      <w:r>
-        <w:rPr>
-          <w:rFonts w:cs="Times New Roman"/>
-          <w:i/>
-          <w:iCs/>
-        </w:rPr>
-        <w:t>r</w:t>
-      </w:r>
-      <w:r>
-        <w:rPr>
-          <w:rFonts w:cs="Times New Roman"/>
-        </w:rPr>
-        <w:t xml:space="preserve"> </w:t>
-      </w:r>
-      <w:r>
-        <w:rPr>
-          <w:rFonts w:cs="Times New Roman"/>
-        </w:rPr>
-        <w:t>= -0.70; 89% CI: [-0.78, -0.59]). In a low-stress baseline context, the CS-UCS correlation was also negative (</w:t>
-      </w:r>
-      <w:r>
-        <w:rPr>
-          <w:rFonts w:cs="Times New Roman"/>
-          <w:i/>
-          <w:iCs/>
-        </w:rPr>
-        <w:t>r</w:t>
-      </w:r>
-      <w:r>
-        <w:rPr>
-          <w:rFonts w:cs="Times New Roman"/>
-        </w:rPr>
-        <w:t xml:space="preserve"> </w:t>
-      </w:r>
-      <w:r>
-        <w:rPr>
-          <w:rFonts w:cs="Times New Roman"/>
-        </w:rPr>
-        <w:t xml:space="preserve">= -0.79; 89% CI: [-0.95, -0.60]). Overlapping credible intervals across stress levels suggest that the inverse CS-UCS relationship is stable, consistent with the </w:t>
-      </w:r>
-      <w:r>
-        <w:rPr>
-          <w:rFonts w:cs="Times New Roman"/>
-        </w:rPr>
-        <w:t>Bipolar Continuum Hypothesis</w:t>
-      </w:r>
-      <w:r>
-        <w:rPr>
-          <w:rFonts w:cs="Times New Roman"/>
-        </w:rPr>
-        <w:t>.</w:t>
-      </w:r>
-    </w:p>
-    <w:p>
-      <w:pPr>
-        <w:pStyle w:val="BodyText"/>
-        <w:rPr>
-          <w:rFonts w:cs="Times New Roman"/>
-          <w:b/>
-          <w:bCs/>
-        </w:rPr>
-      </w:pPr>
-      <w:r>
-        <w:rPr>
-          <w:rFonts w:cs="Times New Roman"/>
-          <w:b/>
-          <w:bCs/>
-        </w:rPr>
-        <w:t xml:space="preserve">Analysis 4: </w:t>
-      </w:r>
-      <w:r>
-        <w:rPr>
-          <w:rFonts w:cs="Times New Roman"/>
-          <w:b/>
-          <w:bCs/>
-        </w:rPr>
-        <w:t xml:space="preserve">Decentering and CS-UCS Correlation. </w:t>
-      </w:r>
-      <w:r>
-        <w:rPr>
-          <w:rFonts w:cs="Times New Roman"/>
-        </w:rPr>
-        <w:t xml:space="preserve">The final analysis examined whether decentering moderated the CS-UCS relationship. Using a Bayesian multivariate regression model with UCS as the dependent variable, we included CS, decentering, and their interaction (at person, day, and moment levels) as predictors. </w:t>
-      </w:r>
-      <w:r>
-        <w:rPr>
-          <w:rFonts w:cs="Times New Roman"/>
-        </w:rPr>
-        <w:t>While the Bipolar Continuum Hypothesis suggests a consistent inverse relationship between CS and UCS, it does not propose that this coupling should vary in strength with factors such as decentering. Thus, any observed moderation by decentering would indicate flexibility in the CS-UCS relationship that goes beyond the strict coupling posited by the Bipolar Continuum Hypothesis.</w:t>
-      </w:r>
-    </w:p>
-    <w:p>
-      <w:pPr>
-        <w:pStyle w:val="BodyText"/>
-        <w:rPr>
-          <w:rFonts w:cs="Times New Roman"/>
-          <w:b/>
-          <w:bCs/>
-        </w:rPr>
-      </w:pPr>
-      <w:r>
-        <w:rPr>
-          <w:rFonts w:cs="Times New Roman"/>
-          <w:b/>
-          <w:bCs/>
+        </w:rPr>
+        <w:t xml:space="preserve">. At the person level, the interaction between CS and decentering was negative (β = -0.05; 89% CI: [-0.08, -0.02]), indicating that individuals with higher decentering exhibit a stronger inverse CS-UCS relationship. At the day and moment levels, the interactions were near </w:t>
+      </w:r>
+      <w:r>
+        <w:rPr>
+          <w:rFonts w:cs="Times New Roman"/>
         </w:rPr>
         <w:lastRenderedPageBreak/>
-        <w:t>Results</w:t>
-      </w:r>
-      <w:r>
-        <w:rPr>
-          <w:rFonts w:cs="Times New Roman"/>
-          <w:b/>
-          <w:bCs/>
-        </w:rPr>
-        <w:t xml:space="preserve">. </w:t>
-      </w:r>
-      <w:r>
-        <w:rPr>
-          <w:rFonts w:cs="Times New Roman"/>
-        </w:rPr>
-        <w:t>The interaction between CS and decentering at the person level was negative (</w:t>
-      </w:r>
-      <w:r>
-        <w:rPr>
-          <w:rFonts w:cs="Times New Roman"/>
-          <w:i/>
-          <w:iCs/>
-        </w:rPr>
-        <w:t>β</w:t>
-      </w:r>
-      <w:r>
-        <w:rPr>
-          <w:rFonts w:cs="Times New Roman"/>
-        </w:rPr>
-        <w:t xml:space="preserve"> = -0.05; 89% CI: [-0.08, -0.02]), indicating that the inverse CS-UCS relationship is stronger among individuals with higher decentering. The day and moment-level interactions were near zero, with credible intervals including zero, suggesting that decentering strengthens the inverse CS-UCS relationship at a trait level rather than moment-to-moment. This finding supports the </w:t>
-      </w:r>
-      <w:r>
-        <w:rPr>
-          <w:rFonts w:cs="Times New Roman"/>
-        </w:rPr>
-        <w:t xml:space="preserve">Bipolar Continuum Hypothesis </w:t>
-      </w:r>
-      <w:r>
-        <w:rPr>
-          <w:rFonts w:cs="Times New Roman"/>
-        </w:rPr>
-        <w:t xml:space="preserve">by indicating that mindfulness-related processes (decentering) reinforce the bipolar structure of self-compassion. </w:t>
-      </w:r>
-    </w:p>
-    <w:p>
-      <w:pPr>
-        <w:pStyle w:val="BodyText"/>
-        <w:jc w:val="center"/>
-        <w:rPr>
-          <w:rFonts w:cs="Times New Roman"/>
-          <w:b/>
-          <w:bCs/>
-        </w:rPr>
-      </w:pPr>
+        <w:t>zero, with credible intervals including zero. These results suggest that decentering strengthens the bipolar structure of self-compassion at a trait level, supporting the hypothesis that mindfulness-related processes reinforce the inverse relationship between CS and UCS.</w:t>
+      </w:r>
       <w:bookmarkStart w:id="14" w:name="results-1"/>
       <w:bookmarkStart w:id="15" w:name="decentering-and-sc-and-usc-correlation"/>
       <w:bookmarkEnd w:id="11"/>
       <w:bookmarkEnd w:id="13"/>
-      <w:r>
+    </w:p>
+    <w:p>
+      <w:pPr>
+        <w:pStyle w:val="BodyText"/>
+        <w:jc w:val="center"/>
         <w:rPr>
           <w:rFonts w:cs="Times New Roman"/>
           <w:b/>
           <w:bCs/>
         </w:rPr>
-        <w:t>Discussion</w:t>
-      </w:r>
-    </w:p>
-    <w:p>
-      <w:pPr>
-        <w:pStyle w:val="BodyText"/>
-        <w:rPr>
-          <w:rFonts w:cs="Times New Roman"/>
-        </w:rPr>
-      </w:pPr>
-      <w:r>
-        <w:rPr>
-          <w:rFonts w:cs="Times New Roman"/>
-        </w:rPr>
-        <w:t>The results of Study 2 offer nuanced insights into the Bipolar Continuum Hypothesis, particularly in the context of stress and internal versus external factors.</w:t>
-      </w:r>
-    </w:p>
-    <w:p>
-      <w:pPr>
-        <w:pStyle w:val="BodyText"/>
+      </w:pPr>
+      <w:r>
         <w:rPr>
           <w:rFonts w:cs="Times New Roman"/>
           <w:b/>
           <w:bCs/>
         </w:rPr>
-      </w:pPr>
+        <w:t>Discussion</w:t>
+      </w:r>
+    </w:p>
+    <w:p>
+      <w:pPr>
+        <w:pStyle w:val="BodyText"/>
+        <w:rPr>
+          <w:rFonts w:cs="Times New Roman"/>
+        </w:rPr>
+      </w:pPr>
+      <w:r>
+        <w:rPr>
+          <w:rFonts w:cs="Times New Roman"/>
+        </w:rPr>
+        <w:t>The results of Study 2 offer nuanced insights into the Bipolar Continuum Hypothesis, particularly in the context of stress and internal versus external factors.</w:t>
+      </w:r>
+      <w:r>
+        <w:rPr>
+          <w:rFonts w:cs="Times New Roman"/>
+        </w:rPr>
+        <w:t xml:space="preserve"> </w:t>
+      </w:r>
       <w:r>
         <w:rPr>
           <w:rFonts w:cs="Times New Roman"/>
@@ -5526,28 +4937,28 @@
         <w:rPr>
           <w:rFonts w:cs="Times New Roman"/>
         </w:rPr>
-        <w:t>Analysis 2 revealed that internal factors, such as negative affect and decentering, had symmetrical but opposing effects on CS and UCS. Elevated negative affect corresponded to reduced CS and increased UCS, while higher decentering was associated with increased CS and reduced UCS across all levels of analysis. This pattern reinforces the Bipolar Continuum Hypothesis by highlighting the opposing impacts of mood and mindfulness-related traits on self-</w:t>
+        <w:t xml:space="preserve">Analysis 2 revealed that internal factors, such as negative affect and decentering, had symmetrical but opposing effects on CS and UCS. Elevated negative affect corresponded to reduced CS and increased UCS, while higher decentering was associated with increased CS and reduced UCS across all levels of analysis. This pattern reinforces the Bipolar Continuum Hypothesis by highlighting the opposing impacts of mood and mindfulness-related traits on self-compassion components. In contrast, event unpleasantness showed minimal impact, suggesting that internal states may have a more robust influence on self-compassion than external situational factors. </w:t>
+      </w:r>
+    </w:p>
+    <w:p>
+      <w:pPr>
+        <w:pStyle w:val="BodyText"/>
+        <w:rPr>
+          <w:rFonts w:cs="Times New Roman"/>
+        </w:rPr>
+      </w:pPr>
+      <w:r>
+        <w:rPr>
+          <w:rFonts w:cs="Times New Roman"/>
+        </w:rPr>
+        <w:t xml:space="preserve">Analysis 3 examined the stability of the CS-UCS relationship across high-stress (pre-exam) and low-stress (baseline) conditions. The results showed a stable inverse correlation </w:t>
       </w:r>
       <w:r>
         <w:rPr>
           <w:rFonts w:cs="Times New Roman"/>
         </w:rPr>
         <w:lastRenderedPageBreak/>
-        <w:t xml:space="preserve">compassion components. In contrast, event unpleasantness showed minimal impact, suggesting that internal states may have a more robust influence on self-compassion than external situational factors. </w:t>
-      </w:r>
-    </w:p>
-    <w:p>
-      <w:pPr>
-        <w:pStyle w:val="BodyText"/>
-        <w:rPr>
-          <w:rFonts w:cs="Times New Roman"/>
-        </w:rPr>
-      </w:pPr>
-      <w:r>
-        <w:rPr>
-          <w:rFonts w:cs="Times New Roman"/>
-        </w:rPr>
-        <w:t xml:space="preserve">Analysis 3 examined the stability of the CS-UCS relationship across high-stress (pre-exam) and low-stress (baseline) conditions. The results showed a stable inverse correlation between CS and UCS, with overlapping confidence intervals across stress levels, suggesting that the inverse relationship is resilient and consistent regardless of stress intensity. This finding aligns with the Bipolar Continuum Hypothesis by supporting a stable, inverse coupling of CS and UCS under varying levels of stress. </w:t>
+        <w:t xml:space="preserve">between CS and UCS, with overlapping confidence intervals across stress levels, suggesting that the inverse relationship is resilient and consistent regardless of stress intensity. This finding aligns with the Bipolar Continuum Hypothesis by supporting a stable, inverse coupling of CS and UCS under varying levels of stress. </w:t>
       </w:r>
     </w:p>
     <w:p>
@@ -5597,7 +5008,6 @@
         <w:rPr>
           <w:rFonts w:cs="Times New Roman"/>
         </w:rPr>
-        <w:lastRenderedPageBreak/>
         <w:t>These results indicate that while the Bipolar Continuum Hypothesis holds under many conditions, additional factors, particularly mindfulness-related traits, may moderate the interaction between CS and UCS.</w:t>
       </w:r>
       <w:r>
@@ -5644,6 +5054,7 @@
         <w:rPr>
           <w:lang w:val="en-US"/>
         </w:rPr>
+        <w:lastRenderedPageBreak/>
         <w:t xml:space="preserve">Building on prior evidence for the Bipolar Continuum Hypothesis in trait self-compassion, we assessed the dimensionality of </w:t>
       </w:r>
       <w:r>
@@ -5706,10 +5117,71 @@
     <w:p>
       <w:pPr>
         <w:spacing w:before="100" w:beforeAutospacing="1" w:after="100" w:afterAutospacing="1" w:line="480" w:lineRule="auto"/>
-        <w:rPr>
-          <w:lang w:val="en-US"/>
-        </w:rPr>
-      </w:pPr>
+        <w:ind w:firstLine="720"/>
+        <w:rPr>
+          <w:lang w:val="en-US"/>
+        </w:rPr>
+      </w:pPr>
+      <w:r>
+        <w:rPr>
+          <w:lang w:val="en-US"/>
+        </w:rPr>
+        <w:t>Results showed that the Two-Factor Model fit better than the One-Factor Model, indicating that state self-compassion comprises distinct CS and UCS dimensions. The Bifactor Model, however, yielded an even better fit.</w:t>
+      </w:r>
+    </w:p>
+    <w:p>
+      <w:pPr>
+        <w:spacing w:before="100" w:beforeAutospacing="1" w:after="100" w:afterAutospacing="1" w:line="480" w:lineRule="auto"/>
+        <w:rPr>
+          <w:lang w:val="en-US"/>
+        </w:rPr>
+      </w:pPr>
+      <w:r>
+        <w:rPr>
+          <w:lang w:val="en-US"/>
+        </w:rPr>
+        <w:t>FIT INDICES</w:t>
+      </w:r>
+    </w:p>
+    <w:p>
+      <w:pPr>
+        <w:spacing w:before="100" w:beforeAutospacing="1" w:after="100" w:afterAutospacing="1" w:line="480" w:lineRule="auto"/>
+        <w:rPr>
+          <w:lang w:val="en-US"/>
+        </w:rPr>
+      </w:pPr>
+      <w:r>
+        <w:rPr>
+          <w:lang w:val="en-US"/>
+        </w:rPr>
+        <w:t>**Table</w:t>
+      </w:r>
+      <w:r>
+        <w:rPr>
+          <w:lang w:val="en-US"/>
+        </w:rPr>
+        <w:t xml:space="preserve"> with loadings</w:t>
+      </w:r>
+      <w:r>
+        <w:rPr>
+          <w:lang w:val="en-US"/>
+        </w:rPr>
+        <w:t xml:space="preserve">**  </w:t>
+      </w:r>
+    </w:p>
+    <w:p>
+      <w:pPr>
+        <w:spacing w:before="100" w:beforeAutospacing="1" w:after="100" w:afterAutospacing="1" w:line="480" w:lineRule="auto"/>
+        <w:rPr>
+          <w:lang w:val="en-US"/>
+        </w:rPr>
+      </w:pPr>
+      <w:r>
+        <w:rPr>
+          <w:lang w:val="en-US"/>
+        </w:rPr>
+        <w:t>The Bifactor Model identified a robust general factor—especially at the between-subject level—suggesting that most items tap into a unidimensional construct. Negative-specific items captured additional unique variance, whereas positive-specific factors showed weaker loadings. Together, these results underscore the dominance of a general factor, with negative items playing a more pronounced role in explaining individual differences.</w:t>
+      </w:r>
     </w:p>
     <w:p>
       <w:pPr>
@@ -5723,68 +5195,21 @@
         <w:rPr>
           <w:lang w:val="en-US"/>
         </w:rPr>
-        <w:t>Results showed that the Two-Factor Model fit better than the One-Factor Model, indicating that state self-compassion comprises distinct CS and UCS dimensions. The Bifactor Model, however, yielded an even better fit.</w:t>
-      </w:r>
-    </w:p>
-    <w:p>
-      <w:pPr>
-        <w:spacing w:before="100" w:beforeAutospacing="1" w:after="100" w:afterAutospacing="1" w:line="480" w:lineRule="auto"/>
-        <w:rPr>
-          <w:lang w:val="en-US"/>
-        </w:rPr>
-      </w:pPr>
-      <w:r>
-        <w:rPr>
-          <w:lang w:val="en-US"/>
-        </w:rPr>
-        <w:t>FIT INDICES</w:t>
-      </w:r>
-    </w:p>
-    <w:p>
-      <w:pPr>
-        <w:spacing w:before="100" w:beforeAutospacing="1" w:after="100" w:afterAutospacing="1" w:line="480" w:lineRule="auto"/>
-        <w:rPr>
-          <w:lang w:val="en-US"/>
-        </w:rPr>
-      </w:pPr>
-      <w:r>
-        <w:rPr>
-          <w:lang w:val="en-US"/>
-        </w:rPr>
-        <w:t>**Table</w:t>
-      </w:r>
-      <w:r>
-        <w:rPr>
-          <w:lang w:val="en-US"/>
-        </w:rPr>
-        <w:t xml:space="preserve"> with loadings</w:t>
-      </w:r>
-      <w:r>
-        <w:rPr>
-          <w:lang w:val="en-US"/>
-        </w:rPr>
-        <w:t xml:space="preserve">**  </w:t>
-      </w:r>
-    </w:p>
-    <w:p>
-      <w:pPr>
-        <w:spacing w:before="100" w:beforeAutospacing="1" w:after="100" w:afterAutospacing="1" w:line="480" w:lineRule="auto"/>
-        <w:rPr>
-          <w:lang w:val="en-US"/>
-        </w:rPr>
-      </w:pPr>
-      <w:r>
-        <w:rPr>
-          <w:lang w:val="en-US"/>
-        </w:rPr>
-        <w:t xml:space="preserve">The Bifactor Model identified a robust general factor—especially at the between-subject level—suggesting that most items tap into a unidimensional construct. Negative-specific items captured additional unique variance, whereas positive-specific factors showed weaker loadings. Together, </w:t>
-      </w:r>
-      <w:r>
-        <w:rPr>
-          <w:lang w:val="en-US"/>
-        </w:rPr>
-        <w:lastRenderedPageBreak/>
-        <w:t>these results underscore the dominance of a general factor, with negative items playing a more pronounced role in explaining individual differences.</w:t>
+        <w:t xml:space="preserve">Despite this indication of “essential </w:t>
+      </w:r>
+      <w:proofErr w:type="spellStart"/>
+      <w:r>
+        <w:rPr>
+          <w:lang w:val="en-US"/>
+        </w:rPr>
+        <w:t>unidimensionality</w:t>
+      </w:r>
+      <w:proofErr w:type="spellEnd"/>
+      <w:r>
+        <w:rPr>
+          <w:lang w:val="en-US"/>
+        </w:rPr>
+        <w:t>” (Reise et al., 2013), recent research cautions that Bifactor Models can overestimate model fit (Bonifay et al., 2017). Consequently, these findings alone do not definitively support the Bipolar Continuum Hypothesis.</w:t>
       </w:r>
     </w:p>
     <w:p>
@@ -5799,21 +5224,37 @@
         <w:rPr>
           <w:lang w:val="en-US"/>
         </w:rPr>
-        <w:t xml:space="preserve">Despite this indication of “essential </w:t>
-      </w:r>
+        <w:lastRenderedPageBreak/>
+        <w:t>Finally, it is important to recognize that multilevel CFA primarily reflects stable, person-level relationships rather than the moment-to-moment interplay of CS and UCS in different contexts. Hence, these CFA results may not fully capture the dynamic processes that underlie state self-compassion.</w:t>
+      </w:r>
+    </w:p>
+    <w:p>
+      <w:pPr>
+        <w:spacing w:before="100" w:beforeAutospacing="1" w:after="100" w:afterAutospacing="1" w:line="480" w:lineRule="auto"/>
+        <w:jc w:val="center"/>
+        <w:rPr>
+          <w:b/>
+          <w:bCs/>
+          <w:lang w:val="en-US"/>
+        </w:rPr>
+      </w:pPr>
       <w:proofErr w:type="spellStart"/>
       <w:r>
         <w:rPr>
-          <w:lang w:val="en-US"/>
-        </w:rPr>
-        <w:t>unidimensionality</w:t>
+          <w:b/>
+          <w:bCs/>
+          <w:lang w:val="en-US"/>
+        </w:rPr>
+        <w:t>Idionomic</w:t>
       </w:r>
       <w:proofErr w:type="spellEnd"/>
       <w:r>
         <w:rPr>
-          <w:lang w:val="en-US"/>
-        </w:rPr>
-        <w:t>” (Reise et al., 2013), recent research cautions that Bifactor Models can overestimate model fit (Bonifay et al., 2017). Consequently, these findings alone do not definitively support the Bipolar Continuum Hypothesis.</w:t>
+          <w:b/>
+          <w:bCs/>
+          <w:lang w:val="en-US"/>
+        </w:rPr>
+        <w:t xml:space="preserve"> Analysis of CS-UCS Relationships</w:t>
       </w:r>
     </w:p>
     <w:p>
@@ -5828,7 +5269,190 @@
         <w:rPr>
           <w:lang w:val="en-US"/>
         </w:rPr>
-        <w:t>Finally, it is important to recognize that multilevel CFA primarily reflects stable, person-level relationships rather than the moment-to-moment interplay of CS and UCS in different contexts. Hence, these CFA results may not fully capture the dynamic processes that underlie state self-compassion.</w:t>
+        <w:t xml:space="preserve">To complement the group-level findings and investigate individual-specific dynamics, we conducted an </w:t>
+      </w:r>
+      <w:proofErr w:type="spellStart"/>
+      <w:r>
+        <w:rPr>
+          <w:lang w:val="en-US"/>
+        </w:rPr>
+        <w:t>idionomic</w:t>
+      </w:r>
+      <w:proofErr w:type="spellEnd"/>
+      <w:r>
+        <w:rPr>
+          <w:lang w:val="en-US"/>
+        </w:rPr>
+        <w:t xml:space="preserve"> analysis (</w:t>
+      </w:r>
+      <w:proofErr w:type="spellStart"/>
+      <w:r>
+        <w:rPr>
+          <w:lang w:val="en-US"/>
+        </w:rPr>
+        <w:t>Ciarrochi</w:t>
+      </w:r>
+      <w:proofErr w:type="spellEnd"/>
+      <w:r>
+        <w:rPr>
+          <w:lang w:val="en-US"/>
+        </w:rPr>
+        <w:t xml:space="preserve"> et al., 2024</w:t>
+      </w:r>
+      <w:r>
+        <w:rPr>
+          <w:lang w:val="en-US"/>
+        </w:rPr>
+        <w:t>a; 2024b</w:t>
+      </w:r>
+      <w:r>
+        <w:rPr>
+          <w:lang w:val="en-US"/>
+        </w:rPr>
+        <w:t xml:space="preserve">; Ferrari et al., 2022) on the relationship between CS and UCS, combining samples from both studies. This approach enabled us to capture individual heterogeneity in </w:t>
+      </w:r>
+      <w:r>
+        <w:rPr>
+          <w:lang w:val="en-US"/>
+        </w:rPr>
+        <w:t xml:space="preserve">state </w:t>
+      </w:r>
+      <w:r>
+        <w:rPr>
+          <w:lang w:val="en-US"/>
+        </w:rPr>
+        <w:t>self-compassion processes that may be obscured in aggregate analyses</w:t>
+      </w:r>
+      <w:r>
+        <w:rPr>
+          <w:lang w:val="en-US"/>
+        </w:rPr>
+        <w:t xml:space="preserve"> (see Hypothesis 3 in the Introduction)</w:t>
+      </w:r>
+      <w:r>
+        <w:rPr>
+          <w:lang w:val="en-US"/>
+        </w:rPr>
+        <w:t>.</w:t>
+      </w:r>
+    </w:p>
+    <w:p>
+      <w:pPr>
+        <w:spacing w:before="100" w:beforeAutospacing="1" w:after="100" w:afterAutospacing="1" w:line="480" w:lineRule="auto"/>
+        <w:ind w:firstLine="720"/>
+        <w:rPr>
+          <w:lang w:val="en-US"/>
+        </w:rPr>
+      </w:pPr>
+      <w:r>
+        <w:rPr>
+          <w:b/>
+          <w:bCs/>
+          <w:lang w:val="en-US"/>
+        </w:rPr>
+        <w:t xml:space="preserve">Statistical </w:t>
+      </w:r>
+      <w:r>
+        <w:rPr>
+          <w:b/>
+          <w:bCs/>
+          <w:lang w:val="en-US"/>
+        </w:rPr>
+        <w:t>A</w:t>
+      </w:r>
+      <w:r>
+        <w:rPr>
+          <w:b/>
+          <w:bCs/>
+          <w:lang w:val="en-US"/>
+        </w:rPr>
+        <w:t>nalysi</w:t>
+      </w:r>
+      <w:r>
+        <w:rPr>
+          <w:b/>
+          <w:bCs/>
+          <w:lang w:val="en-US"/>
+        </w:rPr>
+        <w:t>s</w:t>
+      </w:r>
+      <w:r>
+        <w:rPr>
+          <w:b/>
+          <w:bCs/>
+          <w:lang w:val="en-US"/>
+        </w:rPr>
+        <w:t>.</w:t>
+      </w:r>
+      <w:r>
+        <w:rPr>
+          <w:lang w:val="en-US"/>
+        </w:rPr>
+        <w:t xml:space="preserve"> </w:t>
+      </w:r>
+      <w:r>
+        <w:rPr>
+          <w:lang w:val="en-US"/>
+        </w:rPr>
+        <w:t xml:space="preserve">The analysis proceeded in two stages. In Stage 1, we applied participant-specific hierarchical Bayesian models using Stan to estimate the relationship between UCS and CS for </w:t>
+      </w:r>
+      <w:proofErr w:type="gramStart"/>
+      <w:r>
+        <w:rPr>
+          <w:lang w:val="en-US"/>
+        </w:rPr>
+        <w:t>each individual</w:t>
+      </w:r>
+      <w:proofErr w:type="gramEnd"/>
+      <w:r>
+        <w:rPr>
+          <w:lang w:val="en-US"/>
+        </w:rPr>
+        <w:t xml:space="preserve">, controlling for negative affect, context evaluation, and the lagged effect of CS. For each participant, UCS was modeled as a function of CS at the same observation, with an intercept capturing baseline UCS levels. The primary predictor, CS, was assessed alongside negative affect, context evaluation, and an autoregressive term representing prior CS measurements within the same day. We also included an interaction term between CS and negative affect to test whether the influence of CS on UCS varied by affect levels. The error structure was defined using a </w:t>
+      </w:r>
+      <w:proofErr w:type="gramStart"/>
+      <w:r>
+        <w:rPr>
+          <w:lang w:val="en-US"/>
+        </w:rPr>
+        <w:t>Student's</w:t>
+      </w:r>
+      <w:proofErr w:type="gramEnd"/>
+      <w:r>
+        <w:rPr>
+          <w:lang w:val="en-US"/>
+        </w:rPr>
+        <w:t xml:space="preserve"> </w:t>
+      </w:r>
+      <w:r>
+        <w:rPr>
+          <w:i/>
+          <w:iCs/>
+          <w:lang w:val="en-US"/>
+        </w:rPr>
+        <w:t>t</w:t>
+      </w:r>
+      <w:r>
+        <w:rPr>
+          <w:lang w:val="en-US"/>
+        </w:rPr>
+        <w:t>-distribution to handle potential outliers. Posterior distributions were examined for each parameter to assess the strength and direction of associations at the individual level, focusing primarily on the coefficient associated with CS to determine if higher CS consistently related to lower UCS.</w:t>
+      </w:r>
+    </w:p>
+    <w:p>
+      <w:pPr>
+        <w:spacing w:before="100" w:beforeAutospacing="1" w:after="100" w:afterAutospacing="1" w:line="480" w:lineRule="auto"/>
+        <w:ind w:firstLine="720"/>
+        <w:rPr>
+          <w:lang w:val="en-US"/>
+        </w:rPr>
+      </w:pPr>
+      <w:r>
+        <w:rPr>
+          <w:lang w:val="en-US"/>
+        </w:rPr>
+        <w:lastRenderedPageBreak/>
+        <w:t>Stage 2 aggregated these individual-level estimates using hierarchical models. This allowed us to determine the proportion of participants showing negative CS-UCS relationships and to estimate the general effects of negative affect, context evaluation, and the CS-negative affect interaction across individuals.</w:t>
       </w:r>
     </w:p>
     <w:p>
@@ -5841,23 +5465,39 @@
           <w:lang w:val="en-US"/>
         </w:rPr>
       </w:pPr>
-      <w:proofErr w:type="spellStart"/>
       <w:r>
         <w:rPr>
           <w:b/>
           <w:bCs/>
           <w:lang w:val="en-US"/>
         </w:rPr>
-        <w:t>Idionomic</w:t>
-      </w:r>
-      <w:proofErr w:type="spellEnd"/>
+        <w:t>Results</w:t>
+      </w:r>
       <w:r>
         <w:rPr>
           <w:b/>
           <w:bCs/>
           <w:lang w:val="en-US"/>
         </w:rPr>
-        <w:t xml:space="preserve"> Analysis of CS-UCS Relationships</w:t>
+        <w:t xml:space="preserve"> of the </w:t>
+      </w:r>
+      <w:proofErr w:type="spellStart"/>
+      <w:r>
+        <w:rPr>
+          <w:b/>
+          <w:bCs/>
+          <w:lang w:val="en-US"/>
+        </w:rPr>
+        <w:t>Idionomic</w:t>
+      </w:r>
+      <w:proofErr w:type="spellEnd"/>
+      <w:r>
+        <w:rPr>
+          <w:b/>
+          <w:bCs/>
+          <w:lang w:val="en-US"/>
+        </w:rPr>
+        <w:t xml:space="preserve"> Analysis</w:t>
       </w:r>
     </w:p>
     <w:p>
@@ -5870,73 +5510,63 @@
       </w:pPr>
       <w:r>
         <w:rPr>
-          <w:lang w:val="en-US"/>
-        </w:rPr>
-        <w:t xml:space="preserve">To complement the group-level findings and investigate individual-specific dynamics, we conducted an </w:t>
-      </w:r>
-      <w:proofErr w:type="spellStart"/>
-      <w:r>
-        <w:rPr>
-          <w:lang w:val="en-US"/>
-        </w:rPr>
-        <w:t>idionomic</w:t>
-      </w:r>
-      <w:proofErr w:type="spellEnd"/>
-      <w:r>
-        <w:rPr>
-          <w:lang w:val="en-US"/>
-        </w:rPr>
-        <w:t xml:space="preserve"> analysis (</w:t>
-      </w:r>
-      <w:proofErr w:type="spellStart"/>
-      <w:r>
-        <w:rPr>
-          <w:lang w:val="en-US"/>
-        </w:rPr>
-        <w:t>Ciarrochi</w:t>
-      </w:r>
-      <w:proofErr w:type="spellEnd"/>
-      <w:r>
-        <w:rPr>
-          <w:lang w:val="en-US"/>
-        </w:rPr>
-        <w:t xml:space="preserve"> et al., 2024</w:t>
-      </w:r>
-      <w:r>
-        <w:rPr>
-          <w:lang w:val="en-US"/>
-        </w:rPr>
-        <w:t>a; 2024b</w:t>
-      </w:r>
-      <w:r>
-        <w:rPr>
-          <w:lang w:val="en-US"/>
-        </w:rPr>
-        <w:t xml:space="preserve">; Ferrari et al., 2022) on the relationship between CS and UCS, combining samples from both studies. This approach enabled us to capture individual heterogeneity in </w:t>
-      </w:r>
-      <w:r>
-        <w:rPr>
-          <w:lang w:val="en-US"/>
-        </w:rPr>
-        <w:t xml:space="preserve">state </w:t>
-      </w:r>
-      <w:r>
-        <w:rPr>
-          <w:lang w:val="en-US"/>
-        </w:rPr>
-        <w:t>self-compassion processes that may be obscured in aggregate analyses</w:t>
-      </w:r>
-      <w:r>
-        <w:rPr>
-          <w:lang w:val="en-US"/>
-        </w:rPr>
-        <w:t xml:space="preserve"> (see Hypothesis 3 in the Introduction)</w:t>
-      </w:r>
-      <w:r>
-        <w:rPr>
-          <w:lang w:val="en-US"/>
-        </w:rPr>
-        <w:t>.</w:t>
+          <w:b/>
+          <w:bCs/>
+          <w:lang w:val="en-US"/>
+        </w:rPr>
+        <w:t>CS-UCS Relationship:</w:t>
+      </w:r>
+      <w:r>
+        <w:rPr>
+          <w:lang w:val="en-US"/>
+        </w:rPr>
+        <w:t xml:space="preserve"> Across participants, 81.0% (89% CI: 79.6% to 82.3%) of the posterior estimates for the association between CS and UCS were negative, lending strong support to the Bipolar Continuum Hypothesis at the individual level. However, the substantial variability in these estimates </w:t>
+      </w:r>
+      <w:r>
+        <w:rPr>
+          <w:i/>
+          <w:iCs/>
+          <w:lang w:val="en-US"/>
+        </w:rPr>
+        <w:t>(</w:t>
+      </w:r>
+      <w:r>
+        <w:rPr>
+          <w:i/>
+          <w:iCs/>
+          <w:lang w:val="en-US"/>
+        </w:rPr>
+        <w:t>s</w:t>
+      </w:r>
+      <w:r>
+        <w:rPr>
+          <w:lang w:val="en-US"/>
+        </w:rPr>
+        <w:t xml:space="preserve"> = 1.25, corresponding to 0.196 on the probability scale) highlights marked heterogeneity in the strength</w:t>
+      </w:r>
+      <w:r>
+        <w:rPr>
+          <w:lang w:val="en-US"/>
+        </w:rPr>
+        <w:t xml:space="preserve"> – </w:t>
+      </w:r>
+      <w:r>
+        <w:rPr>
+          <w:lang w:val="en-US"/>
+        </w:rPr>
+        <w:t>and occasionally the direction</w:t>
+      </w:r>
+      <w:r>
+        <w:rPr>
+          <w:lang w:val="en-US"/>
+        </w:rPr>
+        <w:t xml:space="preserve"> – </w:t>
+      </w:r>
+      <w:r>
+        <w:rPr>
+          <w:lang w:val="en-US"/>
+        </w:rPr>
+        <w:t>of the CS-UCS relationship across participants, suggesting that person-specific factors influence this dynamic.</w:t>
       </w:r>
     </w:p>
     <w:p>
@@ -5953,364 +5583,125 @@
           <w:bCs/>
           <w:lang w:val="en-US"/>
         </w:rPr>
-        <w:t xml:space="preserve">Statistical </w:t>
-      </w:r>
+        <w:t>Influence of Negative Affect on UCS:</w:t>
+      </w:r>
+      <w:r>
+        <w:rPr>
+          <w:lang w:val="en-US"/>
+        </w:rPr>
+        <w:t xml:space="preserve"> The analysis indicated a positive effect of negative affect on UCS </w:t>
+      </w:r>
+      <w:r>
+        <w:rPr>
+          <w:i/>
+          <w:iCs/>
+          <w:lang w:val="en-US"/>
+        </w:rPr>
+        <w:t>(</w:t>
+      </w:r>
+      <w:r>
+        <w:rPr>
+          <w:i/>
+          <w:iCs/>
+          <w:lang w:val="en-US"/>
+        </w:rPr>
+        <w:t>b</w:t>
+      </w:r>
+      <w:r>
+        <w:rPr>
+          <w:lang w:val="en-US"/>
+        </w:rPr>
+        <w:t xml:space="preserve"> = 0.38, 89% CI: 0.34 to 0.42), meaning that elevated negative affect typically associated with higher UCS. Yet, individual variability was notable </w:t>
+      </w:r>
+      <w:r>
+        <w:rPr>
+          <w:i/>
+          <w:iCs/>
+          <w:lang w:val="en-US"/>
+        </w:rPr>
+        <w:t>(s</w:t>
+      </w:r>
+      <w:r>
+        <w:rPr>
+          <w:lang w:val="en-US"/>
+        </w:rPr>
+        <w:t xml:space="preserve"> = 0.19, corresponding to 0.547 on the probability scale), implying that the impact of negative affect on UCS varies, likely due to differences in individual coping styles or emotional resilience.</w:t>
+      </w:r>
+    </w:p>
+    <w:p>
+      <w:pPr>
+        <w:spacing w:before="100" w:beforeAutospacing="1" w:after="100" w:afterAutospacing="1" w:line="480" w:lineRule="auto"/>
+        <w:ind w:firstLine="720"/>
+        <w:rPr>
+          <w:lang w:val="en-US"/>
+        </w:rPr>
+      </w:pPr>
       <w:r>
         <w:rPr>
           <w:b/>
           <w:bCs/>
           <w:lang w:val="en-US"/>
         </w:rPr>
-        <w:t>A</w:t>
-      </w:r>
+        <w:t>Effect of Context Evaluation on UCS:</w:t>
+      </w:r>
+      <w:r>
+        <w:rPr>
+          <w:lang w:val="en-US"/>
+        </w:rPr>
+        <w:t xml:space="preserve"> The context evaluation parameter showed a minor negative effect on UCS </w:t>
+      </w:r>
+      <w:r>
+        <w:rPr>
+          <w:i/>
+          <w:iCs/>
+          <w:lang w:val="en-US"/>
+        </w:rPr>
+        <w:t>(</w:t>
+      </w:r>
+      <w:r>
+        <w:rPr>
+          <w:i/>
+          <w:iCs/>
+          <w:lang w:val="en-US"/>
+        </w:rPr>
+        <w:t>b</w:t>
+      </w:r>
+      <w:r>
+        <w:rPr>
+          <w:lang w:val="en-US"/>
+        </w:rPr>
+        <w:t xml:space="preserve"> = -0.04, 95% CI: -0.07 to -0.01), suggesting that positive situational evaluations slightly reduce UCS. Variability was considerable </w:t>
+      </w:r>
+      <w:r>
+        <w:rPr>
+          <w:i/>
+          <w:iCs/>
+          <w:lang w:val="en-US"/>
+        </w:rPr>
+        <w:t>(s</w:t>
+      </w:r>
+      <w:r>
+        <w:rPr>
+          <w:lang w:val="en-US"/>
+        </w:rPr>
+        <w:t xml:space="preserve"> = 0.17, corresponding to 0.543 on the probability scale), indicating that some individuals are more responsive to contextual factors in managing UCS than others.</w:t>
+      </w:r>
+    </w:p>
+    <w:p>
+      <w:pPr>
+        <w:spacing w:before="100" w:beforeAutospacing="1" w:after="100" w:afterAutospacing="1" w:line="480" w:lineRule="auto"/>
+        <w:ind w:firstLine="720"/>
+        <w:rPr>
+          <w:lang w:val="en-US"/>
+        </w:rPr>
+      </w:pPr>
       <w:r>
         <w:rPr>
           <w:b/>
           <w:bCs/>
           <w:lang w:val="en-US"/>
         </w:rPr>
-        <w:t>nalysi</w:t>
-      </w:r>
-      <w:r>
-        <w:rPr>
-          <w:b/>
-          <w:bCs/>
-          <w:lang w:val="en-US"/>
-        </w:rPr>
-        <w:t>s</w:t>
-      </w:r>
-      <w:r>
-        <w:rPr>
-          <w:b/>
-          <w:bCs/>
-          <w:lang w:val="en-US"/>
-        </w:rPr>
-        <w:t>.</w:t>
-      </w:r>
-      <w:r>
-        <w:rPr>
-          <w:lang w:val="en-US"/>
-        </w:rPr>
-        <w:t xml:space="preserve"> </w:t>
-      </w:r>
-      <w:r>
-        <w:rPr>
-          <w:lang w:val="en-US"/>
-        </w:rPr>
-        <w:t xml:space="preserve">The analysis proceeded in two stages. In Stage 1, we applied participant-specific hierarchical Bayesian models using Stan to estimate the relationship between UCS and CS for </w:t>
-      </w:r>
-      <w:proofErr w:type="gramStart"/>
-      <w:r>
-        <w:rPr>
-          <w:lang w:val="en-US"/>
-        </w:rPr>
-        <w:t>each individual</w:t>
-      </w:r>
-      <w:proofErr w:type="gramEnd"/>
-      <w:r>
-        <w:rPr>
-          <w:lang w:val="en-US"/>
-        </w:rPr>
-        <w:t xml:space="preserve">, controlling for negative affect, context evaluation, and the lagged effect of CS. For each participant, UCS was modeled as a function of CS at the same observation, with an intercept capturing baseline UCS levels. The primary predictor, CS, was assessed alongside negative affect, context evaluation, and an autoregressive term representing </w:t>
-      </w:r>
-      <w:r>
-        <w:rPr>
-          <w:lang w:val="en-US"/>
-        </w:rPr>
         <w:lastRenderedPageBreak/>
-        <w:t xml:space="preserve">prior CS measurements within the same day. We also included an interaction term between CS and negative affect to test whether the influence of CS on UCS varied by affect levels. The error structure was defined using a </w:t>
-      </w:r>
-      <w:proofErr w:type="gramStart"/>
-      <w:r>
-        <w:rPr>
-          <w:lang w:val="en-US"/>
-        </w:rPr>
-        <w:t>Student's</w:t>
-      </w:r>
-      <w:proofErr w:type="gramEnd"/>
-      <w:r>
-        <w:rPr>
-          <w:lang w:val="en-US"/>
-        </w:rPr>
-        <w:t xml:space="preserve"> </w:t>
-      </w:r>
-      <w:r>
-        <w:rPr>
-          <w:i/>
-          <w:iCs/>
-          <w:lang w:val="en-US"/>
-        </w:rPr>
-        <w:t>t</w:t>
-      </w:r>
-      <w:r>
-        <w:rPr>
-          <w:lang w:val="en-US"/>
-        </w:rPr>
-        <w:t>-distribution to handle potential outliers. Posterior distributions were examined for each parameter to assess the strength and direction of associations at the individual level, focusing primarily on the coefficient associated with CS to determine if higher CS consistently related to lower UCS.</w:t>
-      </w:r>
-    </w:p>
-    <w:p>
-      <w:pPr>
-        <w:spacing w:before="100" w:beforeAutospacing="1" w:after="100" w:afterAutospacing="1" w:line="480" w:lineRule="auto"/>
-        <w:ind w:firstLine="720"/>
-        <w:rPr>
-          <w:lang w:val="en-US"/>
-        </w:rPr>
-      </w:pPr>
-      <w:r>
-        <w:rPr>
-          <w:lang w:val="en-US"/>
-        </w:rPr>
-        <w:t>Stage 2 aggregated these individual-level estimates using hierarchical models. This allowed us to determine the proportion of participants showing negative CS-UCS relationships and to estimate the general effects of negative affect, context evaluation, and the CS-negative affect interaction across individuals.</w:t>
-      </w:r>
-    </w:p>
-    <w:p>
-      <w:pPr>
-        <w:spacing w:before="100" w:beforeAutospacing="1" w:after="100" w:afterAutospacing="1" w:line="480" w:lineRule="auto"/>
-        <w:jc w:val="center"/>
-        <w:rPr>
-          <w:b/>
-          <w:bCs/>
-          <w:lang w:val="en-US"/>
-        </w:rPr>
-      </w:pPr>
-      <w:r>
-        <w:rPr>
-          <w:b/>
-          <w:bCs/>
-          <w:lang w:val="en-US"/>
-        </w:rPr>
-        <w:t>Results</w:t>
-      </w:r>
-      <w:r>
-        <w:rPr>
-          <w:b/>
-          <w:bCs/>
-          <w:lang w:val="en-US"/>
-        </w:rPr>
-        <w:t xml:space="preserve"> of the </w:t>
-      </w:r>
-      <w:proofErr w:type="spellStart"/>
-      <w:r>
-        <w:rPr>
-          <w:b/>
-          <w:bCs/>
-          <w:lang w:val="en-US"/>
-        </w:rPr>
-        <w:t>Idionomic</w:t>
-      </w:r>
-      <w:proofErr w:type="spellEnd"/>
-      <w:r>
-        <w:rPr>
-          <w:b/>
-          <w:bCs/>
-          <w:lang w:val="en-US"/>
-        </w:rPr>
-        <w:t xml:space="preserve"> Analysis</w:t>
-      </w:r>
-    </w:p>
-    <w:p>
-      <w:pPr>
-        <w:spacing w:before="100" w:beforeAutospacing="1" w:after="100" w:afterAutospacing="1" w:line="480" w:lineRule="auto"/>
-        <w:ind w:firstLine="720"/>
-        <w:rPr>
-          <w:lang w:val="en-US"/>
-        </w:rPr>
-      </w:pPr>
-      <w:r>
-        <w:rPr>
-          <w:b/>
-          <w:bCs/>
-          <w:lang w:val="en-US"/>
-        </w:rPr>
-        <w:t>CS-UCS Relationship:</w:t>
-      </w:r>
-      <w:r>
-        <w:rPr>
-          <w:lang w:val="en-US"/>
-        </w:rPr>
-        <w:t xml:space="preserve"> Across participants, 81.0% (89% CI: 79.6% to 82.3%) of the posterior estimates for the association between CS and UCS were negative, lending strong support to the Bipolar Continuum Hypothesis at the individual level. However, the substantial variability in these estimates </w:t>
-      </w:r>
-      <w:r>
-        <w:rPr>
-          <w:i/>
-          <w:iCs/>
-          <w:lang w:val="en-US"/>
-        </w:rPr>
-        <w:t>(</w:t>
-      </w:r>
-      <w:r>
-        <w:rPr>
-          <w:i/>
-          <w:iCs/>
-          <w:lang w:val="en-US"/>
-        </w:rPr>
-        <w:t>s</w:t>
-      </w:r>
-      <w:r>
-        <w:rPr>
-          <w:lang w:val="en-US"/>
-        </w:rPr>
-        <w:t xml:space="preserve"> = 1.25, corresponding to 0.196 on the probability scale) highlights marked heterogeneity in the strength</w:t>
-      </w:r>
-      <w:r>
-        <w:rPr>
-          <w:lang w:val="en-US"/>
-        </w:rPr>
-        <w:t xml:space="preserve"> – </w:t>
-      </w:r>
-      <w:r>
-        <w:rPr>
-          <w:lang w:val="en-US"/>
-        </w:rPr>
-        <w:t>and occasionally the direction</w:t>
-      </w:r>
-      <w:r>
-        <w:rPr>
-          <w:lang w:val="en-US"/>
-        </w:rPr>
-        <w:t xml:space="preserve"> – </w:t>
-      </w:r>
-      <w:r>
-        <w:rPr>
-          <w:lang w:val="en-US"/>
-        </w:rPr>
-        <w:t>of the CS-UCS relationship across participants, suggesting that person-specific factors influence this dynamic.</w:t>
-      </w:r>
-    </w:p>
-    <w:p>
-      <w:pPr>
-        <w:spacing w:before="100" w:beforeAutospacing="1" w:after="100" w:afterAutospacing="1" w:line="480" w:lineRule="auto"/>
-        <w:ind w:firstLine="720"/>
-        <w:rPr>
-          <w:lang w:val="en-US"/>
-        </w:rPr>
-      </w:pPr>
-      <w:r>
-        <w:rPr>
-          <w:b/>
-          <w:bCs/>
-          <w:lang w:val="en-US"/>
-        </w:rPr>
-        <w:t>Influence of Negative Affect on UCS:</w:t>
-      </w:r>
-      <w:r>
-        <w:rPr>
-          <w:lang w:val="en-US"/>
-        </w:rPr>
-        <w:t xml:space="preserve"> The analysis indicated a positive effect of negative affect on UCS </w:t>
-      </w:r>
-      <w:r>
-        <w:rPr>
-          <w:i/>
-          <w:iCs/>
-          <w:lang w:val="en-US"/>
-        </w:rPr>
-        <w:t>(</w:t>
-      </w:r>
-      <w:r>
-        <w:rPr>
-          <w:i/>
-          <w:iCs/>
-          <w:lang w:val="en-US"/>
-        </w:rPr>
-        <w:t>b</w:t>
-      </w:r>
-      <w:r>
-        <w:rPr>
-          <w:lang w:val="en-US"/>
-        </w:rPr>
-        <w:t xml:space="preserve"> = 0.38, 89% CI: 0.34 to 0.42), meaning that elevated negative affect typically associated with higher UCS. Yet, individual variability was notable </w:t>
-      </w:r>
-      <w:r>
-        <w:rPr>
-          <w:i/>
-          <w:iCs/>
-          <w:lang w:val="en-US"/>
-        </w:rPr>
-        <w:t>(s</w:t>
-      </w:r>
-      <w:r>
-        <w:rPr>
-          <w:lang w:val="en-US"/>
-        </w:rPr>
-        <w:t xml:space="preserve"> = 0.19, corresponding to 0.547 on the probability scale), implying that the impact of negative affect on UCS varies, likely due to differences in individual coping styles or emotional resilience.</w:t>
-      </w:r>
-    </w:p>
-    <w:p>
-      <w:pPr>
-        <w:spacing w:before="100" w:beforeAutospacing="1" w:after="100" w:afterAutospacing="1" w:line="480" w:lineRule="auto"/>
-        <w:ind w:firstLine="720"/>
-        <w:rPr>
-          <w:lang w:val="en-US"/>
-        </w:rPr>
-      </w:pPr>
-      <w:r>
-        <w:rPr>
-          <w:b/>
-          <w:bCs/>
-          <w:lang w:val="en-US"/>
-        </w:rPr>
-        <w:lastRenderedPageBreak/>
-        <w:t>Effect of Context Evaluation on UCS:</w:t>
-      </w:r>
-      <w:r>
-        <w:rPr>
-          <w:lang w:val="en-US"/>
-        </w:rPr>
-        <w:t xml:space="preserve"> The context evaluation parameter showed a minor negative effect on UCS </w:t>
-      </w:r>
-      <w:r>
-        <w:rPr>
-          <w:i/>
-          <w:iCs/>
-          <w:lang w:val="en-US"/>
-        </w:rPr>
-        <w:t>(</w:t>
-      </w:r>
-      <w:r>
-        <w:rPr>
-          <w:i/>
-          <w:iCs/>
-          <w:lang w:val="en-US"/>
-        </w:rPr>
-        <w:t>b</w:t>
-      </w:r>
-      <w:r>
-        <w:rPr>
-          <w:lang w:val="en-US"/>
-        </w:rPr>
-        <w:t xml:space="preserve"> = -0.04, 95% CI: -0.07 to -0.01), suggesting that positive situational evaluations slightly reduce UCS. Variability was considerable </w:t>
-      </w:r>
-      <w:r>
-        <w:rPr>
-          <w:i/>
-          <w:iCs/>
-          <w:lang w:val="en-US"/>
-        </w:rPr>
-        <w:t>(s</w:t>
-      </w:r>
-      <w:r>
-        <w:rPr>
-          <w:lang w:val="en-US"/>
-        </w:rPr>
-        <w:t xml:space="preserve"> = 0.17, corresponding to 0.543 on the probability scale), indicating that some individuals are more responsive to contextual factors in managing UCS than others.</w:t>
-      </w:r>
-    </w:p>
-    <w:p>
-      <w:pPr>
-        <w:spacing w:before="100" w:beforeAutospacing="1" w:after="100" w:afterAutospacing="1" w:line="480" w:lineRule="auto"/>
-        <w:ind w:firstLine="720"/>
-        <w:rPr>
-          <w:lang w:val="en-US"/>
-        </w:rPr>
-      </w:pPr>
-      <w:r>
-        <w:rPr>
-          <w:b/>
-          <w:bCs/>
-          <w:lang w:val="en-US"/>
-        </w:rPr>
         <w:t>Interaction Between CS and Negative Affect:</w:t>
       </w:r>
       <w:r>
@@ -6473,7 +5864,6 @@
         <w:rPr>
           <w:lang w:val="en-US"/>
         </w:rPr>
-        <w:lastRenderedPageBreak/>
         <w:t xml:space="preserve">The analysis revealed a consistent positive association between negative affect and UCS </w:t>
       </w:r>
       <w:r>
@@ -6540,7 +5930,14 @@
         <w:rPr>
           <w:lang w:val="en-US"/>
         </w:rPr>
-        <w:t xml:space="preserve"> = -0.04) further suggests that moment-to-moment fluctuations in self-compassion may be more strongly driven by internal emotional states than external circumstances.</w:t>
+        <w:t xml:space="preserve"> = -0.04) further suggests that moment-to-moment fluctuations in </w:t>
+      </w:r>
+      <w:r>
+        <w:rPr>
+          <w:lang w:val="en-US"/>
+        </w:rPr>
+        <w:lastRenderedPageBreak/>
+        <w:t>self-compassion may be more strongly driven by internal emotional states than external circumstances.</w:t>
       </w:r>
     </w:p>
     <w:p>
@@ -6654,15 +6051,7 @@
           <w:color w:val="000000" w:themeColor="text1"/>
           <w:lang w:val="en-US"/>
         </w:rPr>
-        <w:t xml:space="preserve">This study investigated the Bipolar Continuum Hypothesis by examining the dynamic relationship between CS and UCS in real time, drawing on Ferrari et al.’s (2022) </w:t>
-      </w:r>
-      <w:r>
-        <w:rPr>
-          <w:color w:val="000000" w:themeColor="text1"/>
-          <w:lang w:val="en-US"/>
-        </w:rPr>
-        <w:lastRenderedPageBreak/>
-        <w:t xml:space="preserve">conceptualization of self-compassion as a dynamic, adaptive process. We tested three hypotheses exploring whether CS and UCS fluctuate with situational factors, whether contextual stressors intensify their inverse relationship, and whether individual differences shape this dynamic. Here, we discuss our findings in relation to these hypotheses and their implications for the </w:t>
+        <w:t xml:space="preserve">This study investigated the Bipolar Continuum Hypothesis by examining the dynamic relationship between CS and UCS in real time, drawing on Ferrari et al.’s (2022) conceptualization of self-compassion as a dynamic, adaptive process. We tested three hypotheses exploring whether CS and UCS fluctuate with situational factors, whether contextual stressors intensify their inverse relationship, and whether individual differences shape this dynamic. Here, we discuss our findings in relation to these hypotheses and their implications for the </w:t>
       </w:r>
       <w:r>
         <w:rPr>
@@ -6693,6 +6082,7 @@
           <w:color w:val="000000" w:themeColor="text1"/>
           <w:lang w:val="en-US"/>
         </w:rPr>
+        <w:lastRenderedPageBreak/>
         <w:t>The first hypothesis proposed that state-level CS and UCS would exhibit strong temporal dynamics, reflecting real-time regulatory processes</w:t>
       </w:r>
       <w:r>
@@ -6935,15 +6325,7 @@
           <w:color w:val="000000" w:themeColor="text1"/>
           <w:lang w:val="en-US"/>
         </w:rPr>
-        <w:t xml:space="preserve">, indicating that the CS-UCS relationship is robust and unaffected by stress levels, contrasting with </w:t>
-      </w:r>
-      <w:r>
-        <w:rPr>
-          <w:color w:val="000000" w:themeColor="text1"/>
-          <w:lang w:val="en-US"/>
-        </w:rPr>
-        <w:lastRenderedPageBreak/>
-        <w:t>suggestions from prior research (</w:t>
+        <w:t>, indicating that the CS-UCS relationship is robust and unaffected by stress levels, contrasting with suggestions from prior research (</w:t>
       </w:r>
       <w:proofErr w:type="spellStart"/>
       <w:r>
@@ -7050,7 +6432,15 @@
           <w:color w:val="000000" w:themeColor="text1"/>
           <w:lang w:val="en-US"/>
         </w:rPr>
-        <w:t xml:space="preserve"> et al, 2024</w:t>
+        <w:t xml:space="preserve"> </w:t>
+      </w:r>
+      <w:r>
+        <w:rPr>
+          <w:color w:val="000000" w:themeColor="text1"/>
+          <w:lang w:val="en-US"/>
+        </w:rPr>
+        <w:lastRenderedPageBreak/>
+        <w:t>et al, 2024</w:t>
       </w:r>
       <w:r>
         <w:rPr>
@@ -7274,15 +6664,7 @@
           <w:color w:val="000000" w:themeColor="text1"/>
           <w:lang w:val="en-US"/>
         </w:rPr>
-        <w:t xml:space="preserve">may not apply uniformly. This finding aligns with recent </w:t>
-      </w:r>
-      <w:r>
-        <w:rPr>
-          <w:color w:val="000000" w:themeColor="text1"/>
-          <w:lang w:val="en-US"/>
-        </w:rPr>
-        <w:lastRenderedPageBreak/>
-        <w:t>literature advocating for individualized approaches to self-compassion research to capture distinct self-compassion profiles (Ferrari et al., 202</w:t>
+        <w:t>may not apply uniformly. This finding aligns with recent literature advocating for individualized approaches to self-compassion research to capture distinct self-compassion profiles (Ferrari et al., 202</w:t>
       </w:r>
       <w:r>
         <w:rPr>
@@ -7340,7 +6722,15 @@
           <w:color w:val="000000" w:themeColor="text1"/>
           <w:lang w:val="en-US"/>
         </w:rPr>
-        <w:t xml:space="preserve">. Although the Bifactor Model yielded the best fit indices, suggesting some degree of underlying </w:t>
+        <w:t xml:space="preserve">. Although the Bifactor Model yielded the best fit indices, suggesting </w:t>
+      </w:r>
+      <w:r>
+        <w:rPr>
+          <w:color w:val="000000" w:themeColor="text1"/>
+          <w:lang w:val="en-US"/>
+        </w:rPr>
+        <w:lastRenderedPageBreak/>
+        <w:t xml:space="preserve">some degree of underlying </w:t>
       </w:r>
       <w:proofErr w:type="spellStart"/>
       <w:r>
@@ -7549,15 +6939,7 @@
           <w:color w:val="000000" w:themeColor="text1"/>
           <w:lang w:val="en-US"/>
         </w:rPr>
-        <w:t xml:space="preserve">It is conceivable that a single construct could include subdimensions or facets that, while part of the same overarching construct, exhibit differential sensitivity to external influences due to contextual specificity (as seen in Study 2). While this could be consistent with a general construct displaying varied expressions across contexts, such an interpretation would require additional </w:t>
-      </w:r>
-      <w:r>
-        <w:rPr>
-          <w:color w:val="000000" w:themeColor="text1"/>
-          <w:lang w:val="en-US"/>
-        </w:rPr>
-        <w:lastRenderedPageBreak/>
-        <w:t xml:space="preserve">theoretical justification to support the construct’s </w:t>
+        <w:t xml:space="preserve">It is conceivable that a single construct could include subdimensions or facets that, while part of the same overarching construct, exhibit differential sensitivity to external influences due to contextual specificity (as seen in Study 2). While this could be consistent with a general construct displaying varied expressions across contexts, such an interpretation would require additional theoretical justification to support the construct’s </w:t>
       </w:r>
       <w:proofErr w:type="spellStart"/>
       <w:r>
@@ -7604,7 +6986,15 @@
           <w:color w:val="000000" w:themeColor="text1"/>
           <w:lang w:val="en-US"/>
         </w:rPr>
-        <w:t>These findings carry important implications for clinical practice. The observed individual variability in the CS-UCS relationship suggests that a one-size-fits-all approach may not be effective. Instead, treatments may benefit from a personalized focus, emphasizing enhancement of CS and reduction of UCS separately in cases where the inverse relationship is weak. Additionally, the asymmetrical impact of decentering suggests that mindfulness-based interventions could be refined to specifically target self-criticism, especially where enhancing CS is challenging. This individualized approach aligns with emerging psychological care models, which stress the importance of adapting interventions to individual profiles and needs (Ferrari et al., 2022; Ullrich-French &amp; Cox, 2020).</w:t>
+        <w:t xml:space="preserve">These findings carry important implications for clinical practice. The observed individual variability in the CS-UCS relationship suggests that a one-size-fits-all approach may not be </w:t>
+      </w:r>
+      <w:r>
+        <w:rPr>
+          <w:color w:val="000000" w:themeColor="text1"/>
+          <w:lang w:val="en-US"/>
+        </w:rPr>
+        <w:lastRenderedPageBreak/>
+        <w:t>effective. Instead, treatments may benefit from a personalized focus, emphasizing enhancement of CS and reduction of UCS separately in cases where the inverse relationship is weak. Additionally, the asymmetrical impact of decentering suggests that mindfulness-based interventions could be refined to specifically target self-criticism, especially where enhancing CS is challenging. This individualized approach aligns with emerging psychological care models, which stress the importance of adapting interventions to individual profiles and needs (Ferrari et al., 2022; Ullrich-French &amp; Cox, 2020).</w:t>
       </w:r>
     </w:p>
     <w:p>
@@ -7661,15 +7051,7 @@
           <w:rFonts w:eastAsiaTheme="minorHAnsi"/>
           <w:lang w:val="en-US" w:eastAsia="en-US"/>
         </w:rPr>
-        <w:t xml:space="preserve">.  This study has several strengths, including the use of repeated naturalistic sampling within a community-based sample, providing detailed insights into fluctuations of state self-compassion in real-world contexts. However, certain limitations should be acknowledged. First, the sample consisted predominantly of university psychology students, which may not generalize to the broader population. Its non-clinical nature particularly </w:t>
-      </w:r>
-      <w:r>
-        <w:rPr>
-          <w:rFonts w:eastAsiaTheme="minorHAnsi"/>
-          <w:lang w:val="en-US" w:eastAsia="en-US"/>
-        </w:rPr>
-        <w:lastRenderedPageBreak/>
-        <w:t xml:space="preserve">limits its relevance to clinical settings, as our sample displayed a stronger presence of the CS component relative to UCS (Bayesian Cohen’s </w:t>
+        <w:t xml:space="preserve">.  This study has several strengths, including the use of repeated naturalistic sampling within a community-based sample, providing detailed insights into fluctuations of state self-compassion in real-world contexts. However, certain limitations should be acknowledged. First, the sample consisted predominantly of university psychology students, which may not generalize to the broader population. Its non-clinical nature particularly limits its relevance to clinical settings, as our sample displayed a stronger presence of the CS component relative to UCS (Bayesian Cohen’s </w:t>
       </w:r>
       <w:r>
         <w:rPr>
@@ -7685,7 +7067,15 @@
           <w:rFonts w:eastAsiaTheme="minorHAnsi"/>
           <w:lang w:val="en-US" w:eastAsia="en-US"/>
         </w:rPr>
-        <w:t xml:space="preserve"> = 1.48). Clinical populations, by contrast, often exhibit elevated levels of UCS, with lower levels of CS. For example, Neff and McGehee (2010) found that individuals with psychological disorders tend to have higher self-criticism and lower self-kindness, suggesting that further studies on clinical samples are needed to clarify the dynamics of state self-compassion across diverse populations.</w:t>
+        <w:t xml:space="preserve"> = 1.48). Clinical populations, by contrast, often exhibit elevated levels of UCS, with lower levels of CS. For example, Neff and McGehee (2010) found that individuals with psychological disorders tend to have higher self-criticism and lower </w:t>
+      </w:r>
+      <w:r>
+        <w:rPr>
+          <w:rFonts w:eastAsiaTheme="minorHAnsi"/>
+          <w:lang w:val="en-US" w:eastAsia="en-US"/>
+        </w:rPr>
+        <w:lastRenderedPageBreak/>
+        <w:t>self-kindness, suggesting that further studies on clinical samples are needed to clarify the dynamics of state self-compassion across diverse populations.</w:t>
       </w:r>
     </w:p>
     <w:p>
@@ -7811,7 +7201,6 @@
           <w:b/>
           <w:lang w:val="en-US"/>
         </w:rPr>
-        <w:lastRenderedPageBreak/>
         <w:t xml:space="preserve">Data availability. </w:t>
       </w:r>
       <w:r>
@@ -7872,6 +7261,7 @@
           <w:b/>
           <w:bCs/>
         </w:rPr>
+        <w:lastRenderedPageBreak/>
         <w:t>Ethics statement.</w:t>
       </w:r>
       <w:r>

--- a/docs/submission/mindfulness/word/manuscript_20250113.docx
+++ b/docs/submission/mindfulness/word/manuscript_20250113.docx
@@ -2631,7 +2631,33 @@
         <w:rPr>
           <w:rFonts w:cs="Times New Roman"/>
         </w:rPr>
-        <w:t xml:space="preserve"> = -0.10; 89% CI: [-0.12, -0.08].</w:t>
+        <w:t xml:space="preserve"> = -0.</w:t>
+      </w:r>
+      <w:proofErr w:type="gramStart"/>
+      <w:r>
+        <w:rPr>
+          <w:rFonts w:cs="Times New Roman"/>
+        </w:rPr>
+        <w:t xml:space="preserve">10; </w:t>
+      </w:r>
+      <w:r>
+        <w:rPr>
+          <w:rFonts w:cs="Times New Roman"/>
+        </w:rPr>
+        <w:t xml:space="preserve"> </w:t>
+      </w:r>
+      <w:r>
+        <w:rPr>
+          <w:rFonts w:cs="Times New Roman"/>
+        </w:rPr>
+        <w:t>%</w:t>
+      </w:r>
+      <w:proofErr w:type="gramEnd"/>
+      <w:r>
+        <w:rPr>
+          <w:rFonts w:cs="Times New Roman"/>
+        </w:rPr>
+        <w:t xml:space="preserve"> CI: [-0.12, -0.08].</w:t>
       </w:r>
     </w:p>
     <w:p>
@@ -4803,100 +4829,127 @@
       <w:r>
         <w:rPr>
           <w:rFonts w:cs="Times New Roman"/>
-        </w:rPr>
-        <w:t>.</w:t>
-      </w:r>
-      <w:r>
-        <w:rPr>
-          <w:rFonts w:cs="Times New Roman"/>
-        </w:rPr>
-        <w:t xml:space="preserve"> </w:t>
-      </w:r>
-      <w:r>
-        <w:t>This analysis explored whether decentering, viewed as a contextual factor influencing individuals' responses to the emotional valence</w:t>
-      </w:r>
-      <w:r>
-        <w:t xml:space="preserve"> </w:t>
-      </w:r>
-      <w:r>
-        <w:t xml:space="preserve">of a situation, moderates the inverse relationship between CS and UCS </w:t>
-      </w:r>
-      <w:r>
-        <w:rPr>
-          <w:rFonts w:cs="Times New Roman"/>
-        </w:rPr>
-        <w:t>(</w:t>
-      </w:r>
-      <w:r>
-        <w:rPr>
-          <w:rFonts w:cs="Times New Roman"/>
           <w:b/>
           <w:bCs/>
         </w:rPr>
-        <w:t>H2</w:t>
-      </w:r>
-      <w:r>
-        <w:rPr>
-          <w:rFonts w:cs="Times New Roman"/>
-        </w:rPr>
-        <w:t>)</w:t>
-      </w:r>
-      <w:r>
-        <w:rPr>
-          <w:rFonts w:cs="Times New Roman"/>
-        </w:rPr>
-        <w:t>. Decentering was examined as an additional way to evaluate the Bipolar Continuum Hypothesis. A Bayesian hierarchical regression model was used, predicting UCS with CS, decentering, and their interaction at person, day, and moment levels. While the Bipolar Continuum Hypothesis predicts a stable inverse relationship, any moderation by decentering would suggest flexibility in the CS-UCS coupling.</w:t>
-      </w:r>
-    </w:p>
-    <w:p>
-      <w:pPr>
-        <w:pStyle w:val="BodyText"/>
-        <w:rPr>
-          <w:rFonts w:cs="Times New Roman"/>
-        </w:rPr>
-      </w:pPr>
+        <w:t>.</w:t>
+      </w:r>
+      <w:r>
+        <w:rPr>
+          <w:rFonts w:cs="Times New Roman"/>
+        </w:rPr>
+        <w:t xml:space="preserve"> </w:t>
+      </w:r>
+      <w:r>
+        <w:rPr>
+          <w:rFonts w:cs="Times New Roman"/>
+        </w:rPr>
+        <w:t>This analysis tested whether decentering, a mindfulness process promoting non-judgmental awareness, moderates the inverse relationship between CS and UCS (</w:t>
+      </w:r>
       <w:r>
         <w:rPr>
           <w:rFonts w:cs="Times New Roman"/>
           <w:b/>
           <w:bCs/>
         </w:rPr>
-        <w:t>Results</w:t>
-      </w:r>
-      <w:r>
-        <w:rPr>
-          <w:rFonts w:cs="Times New Roman"/>
-        </w:rPr>
-        <w:t xml:space="preserve">. At the person level, the interaction between CS and decentering was negative (β = -0.05; 89% CI: [-0.08, -0.02]), indicating that individuals with higher decentering exhibit a stronger inverse CS-UCS relationship. At the day and moment levels, the interactions were near </w:t>
+        <w:t>H2</w:t>
+      </w:r>
+      <w:r>
+        <w:rPr>
+          <w:rFonts w:cs="Times New Roman"/>
+        </w:rPr>
+        <w:t>). Decentering was hypothesized to strengthen this relationship by enhancing CS and reducing UCS, suggesting that mindfulness processes contribute to the flexibility of the bipolar structure.</w:t>
+      </w:r>
+    </w:p>
+    <w:p>
+      <w:pPr>
+        <w:pStyle w:val="BodyText"/>
+        <w:rPr>
+          <w:rFonts w:cs="Times New Roman"/>
+        </w:rPr>
+      </w:pPr>
+      <w:r>
+        <w:rPr>
+          <w:rFonts w:cs="Times New Roman"/>
+        </w:rPr>
+        <w:t xml:space="preserve">A Bayesian hierarchical regression model predicted UCS as a function of CS, decentering, and their interaction across person, day, and moment levels. Random intercepts and slopes accounted for variability, and a </w:t>
+      </w:r>
+      <w:proofErr w:type="gramStart"/>
+      <w:r>
+        <w:rPr>
+          <w:rFonts w:cs="Times New Roman"/>
+        </w:rPr>
+        <w:t>Student’s</w:t>
+      </w:r>
+      <w:proofErr w:type="gramEnd"/>
+      <w:r>
+        <w:rPr>
+          <w:rFonts w:cs="Times New Roman"/>
+        </w:rPr>
+        <w:t xml:space="preserve"> t-distribution ensured robustness to outliers.</w:t>
+      </w:r>
+    </w:p>
+    <w:p>
+      <w:pPr>
+        <w:pStyle w:val="BodyText"/>
+        <w:rPr>
+          <w:rFonts w:cs="Times New Roman"/>
+        </w:rPr>
+      </w:pPr>
+      <w:r>
+        <w:rPr>
+          <w:rFonts w:cs="Times New Roman"/>
+          <w:b/>
+          <w:bCs/>
+        </w:rPr>
+        <w:t>Results.</w:t>
+      </w:r>
+      <w:r>
+        <w:rPr>
+          <w:rFonts w:cs="Times New Roman"/>
+        </w:rPr>
+        <w:t xml:space="preserve"> At the person level, the interaction between CS and decentering was negative (β = -0.05; 89% CI: [-0.08, -0.02]), indicating that higher decentering strengthens the inverse CS-</w:t>
       </w:r>
       <w:r>
         <w:rPr>
           <w:rFonts w:cs="Times New Roman"/>
         </w:rPr>
         <w:lastRenderedPageBreak/>
-        <w:t>zero, with credible intervals including zero. These results suggest that decentering strengthens the bipolar structure of self-compassion at a trait level, supporting the hypothesis that mindfulness-related processes reinforce the inverse relationship between CS and UCS.</w:t>
-      </w:r>
+        <w:t>UCS relationship. In contrast, interactions at the day and moment levels were near zero, suggesting that decentering’s influence is more relevant to stable, trait-like patterns than short-term fluctuations.</w:t>
+      </w:r>
+      <w:r>
+        <w:rPr>
+          <w:rFonts w:cs="Times New Roman"/>
+        </w:rPr>
+        <w:t xml:space="preserve"> </w:t>
+      </w:r>
+      <w:r>
+        <w:rPr>
+          <w:rFonts w:cs="Times New Roman"/>
+        </w:rPr>
+        <w:t>These findings provide evidence that decentering reinforces the bipolar structure of self-compassion at the trait level, supporting its role in enhancing psychological resilience and self-compassion as outlined in the Bipolar Continuum Hypothesis.</w:t>
+      </w:r>
+    </w:p>
+    <w:p>
+      <w:pPr>
+        <w:pStyle w:val="BodyText"/>
+        <w:jc w:val="center"/>
+        <w:rPr>
+          <w:rFonts w:cs="Times New Roman"/>
+          <w:b/>
+          <w:bCs/>
+        </w:rPr>
+      </w:pPr>
       <w:bookmarkStart w:id="14" w:name="results-1"/>
       <w:bookmarkStart w:id="15" w:name="decentering-and-sc-and-usc-correlation"/>
       <w:bookmarkEnd w:id="11"/>
       <w:bookmarkEnd w:id="13"/>
-    </w:p>
-    <w:p>
-      <w:pPr>
-        <w:pStyle w:val="BodyText"/>
-        <w:jc w:val="center"/>
+      <w:r>
         <w:rPr>
           <w:rFonts w:cs="Times New Roman"/>
           <w:b/>
           <w:bCs/>
         </w:rPr>
-      </w:pPr>
-      <w:r>
-        <w:rPr>
-          <w:rFonts w:cs="Times New Roman"/>
-          <w:b/>
-          <w:bCs/>
-        </w:rPr>
         <w:t>Discussion</w:t>
       </w:r>
     </w:p>
@@ -4951,14 +5004,8 @@
         <w:rPr>
           <w:rFonts w:cs="Times New Roman"/>
         </w:rPr>
-        <w:t xml:space="preserve">Analysis 3 examined the stability of the CS-UCS relationship across high-stress (pre-exam) and low-stress (baseline) conditions. The results showed a stable inverse correlation </w:t>
-      </w:r>
-      <w:r>
-        <w:rPr>
-          <w:rFonts w:cs="Times New Roman"/>
-        </w:rPr>
         <w:lastRenderedPageBreak/>
-        <w:t xml:space="preserve">between CS and UCS, with overlapping confidence intervals across stress levels, suggesting that the inverse relationship is resilient and consistent regardless of stress intensity. This finding aligns with the Bipolar Continuum Hypothesis by supporting a stable, inverse coupling of CS and UCS under varying levels of stress. </w:t>
+        <w:t xml:space="preserve">Analysis 3 examined the stability of the CS-UCS relationship across high-stress (pre-exam) and low-stress (baseline) conditions. The results showed a stable inverse correlation between CS and UCS, with overlapping confidence intervals across stress levels, suggesting that the inverse relationship is resilient and consistent regardless of stress intensity. This finding aligns with the Bipolar Continuum Hypothesis by supporting a stable, inverse coupling of CS and UCS under varying levels of stress. </w:t>
       </w:r>
     </w:p>
     <w:p>
@@ -5039,6 +5086,7 @@
           <w:bCs/>
           <w:lang w:val="en-US"/>
         </w:rPr>
+        <w:lastRenderedPageBreak/>
         <w:t xml:space="preserve">Multilevel Dimensionality Analysis  </w:t>
       </w:r>
     </w:p>
@@ -5054,7 +5102,6 @@
         <w:rPr>
           <w:lang w:val="en-US"/>
         </w:rPr>
-        <w:lastRenderedPageBreak/>
         <w:t xml:space="preserve">Building on prior evidence for the Bipolar Continuum Hypothesis in trait self-compassion, we assessed the dimensionality of </w:t>
       </w:r>
       <w:r>
@@ -5209,7 +5256,14 @@
         <w:rPr>
           <w:lang w:val="en-US"/>
         </w:rPr>
-        <w:t>” (Reise et al., 2013), recent research cautions that Bifactor Models can overestimate model fit (Bonifay et al., 2017). Consequently, these findings alone do not definitively support the Bipolar Continuum Hypothesis.</w:t>
+        <w:t xml:space="preserve">” (Reise et al., 2013), recent research cautions that Bifactor Models can overestimate model fit (Bonifay et al., 2017). </w:t>
+      </w:r>
+      <w:r>
+        <w:rPr>
+          <w:lang w:val="en-US"/>
+        </w:rPr>
+        <w:lastRenderedPageBreak/>
+        <w:t>Consequently, these findings alone do not definitively support the Bipolar Continuum Hypothesis.</w:t>
       </w:r>
     </w:p>
     <w:p>
@@ -5224,7 +5278,6 @@
         <w:rPr>
           <w:lang w:val="en-US"/>
         </w:rPr>
-        <w:lastRenderedPageBreak/>
         <w:t>Finally, it is important to recognize that multilevel CFA primarily reflects stable, person-level relationships rather than the moment-to-moment interplay of CS and UCS in different contexts. Hence, these CFA results may not fully capture the dynamic processes that underlie state self-compassion.</w:t>
       </w:r>
     </w:p>
@@ -5436,7 +5489,14 @@
         <w:rPr>
           <w:lang w:val="en-US"/>
         </w:rPr>
-        <w:t>-distribution to handle potential outliers. Posterior distributions were examined for each parameter to assess the strength and direction of associations at the individual level, focusing primarily on the coefficient associated with CS to determine if higher CS consistently related to lower UCS.</w:t>
+        <w:t xml:space="preserve">-distribution to handle potential outliers. Posterior distributions were examined for each parameter to assess the strength and direction of </w:t>
+      </w:r>
+      <w:r>
+        <w:rPr>
+          <w:lang w:val="en-US"/>
+        </w:rPr>
+        <w:lastRenderedPageBreak/>
+        <w:t>associations at the individual level, focusing primarily on the coefficient associated with CS to determine if higher CS consistently related to lower UCS.</w:t>
       </w:r>
     </w:p>
     <w:p>
@@ -5451,7 +5511,6 @@
         <w:rPr>
           <w:lang w:val="en-US"/>
         </w:rPr>
-        <w:lastRenderedPageBreak/>
         <w:t>Stage 2 aggregated these individual-level estimates using hierarchical models. This allowed us to determine the proportion of participants showing negative CS-UCS relationships and to estimate the general effects of negative affect, context evaluation, and the CS-negative affect interaction across individuals.</w:t>
       </w:r>
     </w:p>
@@ -5684,7 +5743,14 @@
         <w:rPr>
           <w:lang w:val="en-US"/>
         </w:rPr>
-        <w:t xml:space="preserve"> = 0.17, corresponding to 0.543 on the probability scale), indicating that some individuals are more responsive to contextual factors in managing UCS than others.</w:t>
+        <w:t xml:space="preserve"> = 0.17, </w:t>
+      </w:r>
+      <w:r>
+        <w:rPr>
+          <w:lang w:val="en-US"/>
+        </w:rPr>
+        <w:lastRenderedPageBreak/>
+        <w:t>corresponding to 0.543 on the probability scale), indicating that some individuals are more responsive to contextual factors in managing UCS than others.</w:t>
       </w:r>
     </w:p>
     <w:p>
@@ -5701,7 +5767,6 @@
           <w:bCs/>
           <w:lang w:val="en-US"/>
         </w:rPr>
-        <w:lastRenderedPageBreak/>
         <w:t>Interaction Between CS and Negative Affect:</w:t>
       </w:r>
       <w:r>
@@ -5908,7 +5973,14 @@
         <w:rPr>
           <w:lang w:val="en-US"/>
         </w:rPr>
-        <w:t xml:space="preserve"> = 0.19) suggests that personal factors, such as emotional regulation capabilities or coping strategies, moderate how negative affect influences self-critical responses. The minimal impact of context evaluation on UCS </w:t>
+        <w:t xml:space="preserve"> = 0.19) suggests that personal factors, such as emotional regulation capabilities or coping </w:t>
+      </w:r>
+      <w:r>
+        <w:rPr>
+          <w:lang w:val="en-US"/>
+        </w:rPr>
+        <w:lastRenderedPageBreak/>
+        <w:t xml:space="preserve">strategies, moderate how negative affect influences self-critical responses. The minimal impact of context evaluation on UCS </w:t>
       </w:r>
       <w:r>
         <w:rPr>
@@ -5930,14 +6002,7 @@
         <w:rPr>
           <w:lang w:val="en-US"/>
         </w:rPr>
-        <w:t xml:space="preserve"> = -0.04) further suggests that moment-to-moment fluctuations in </w:t>
-      </w:r>
-      <w:r>
-        <w:rPr>
-          <w:lang w:val="en-US"/>
-        </w:rPr>
-        <w:lastRenderedPageBreak/>
-        <w:t>self-compassion may be more strongly driven by internal emotional states than external circumstances.</w:t>
+        <w:t xml:space="preserve"> = -0.04) further suggests that moment-to-moment fluctuations in self-compassion may be more strongly driven by internal emotional states than external circumstances.</w:t>
       </w:r>
     </w:p>
     <w:p>
@@ -6051,7 +6116,15 @@
           <w:color w:val="000000" w:themeColor="text1"/>
           <w:lang w:val="en-US"/>
         </w:rPr>
-        <w:t xml:space="preserve">This study investigated the Bipolar Continuum Hypothesis by examining the dynamic relationship between CS and UCS in real time, drawing on Ferrari et al.’s (2022) conceptualization of self-compassion as a dynamic, adaptive process. We tested three hypotheses exploring whether CS and UCS fluctuate with situational factors, whether contextual stressors intensify their inverse relationship, and whether individual differences shape this dynamic. Here, we discuss our findings in relation to these hypotheses and their implications for the </w:t>
+        <w:t xml:space="preserve">This study investigated the Bipolar Continuum Hypothesis by examining the dynamic relationship between CS and UCS in real time, drawing on Ferrari et al.’s (2022) conceptualization of self-compassion as a dynamic, adaptive process. We tested three hypotheses exploring whether CS and UCS fluctuate with situational factors, whether contextual stressors intensify their inverse relationship, and whether individual differences shape this dynamic. Here, </w:t>
+      </w:r>
+      <w:r>
+        <w:rPr>
+          <w:color w:val="000000" w:themeColor="text1"/>
+          <w:lang w:val="en-US"/>
+        </w:rPr>
+        <w:lastRenderedPageBreak/>
+        <w:t xml:space="preserve">we discuss our findings in relation to these hypotheses and their implications for the </w:t>
       </w:r>
       <w:r>
         <w:rPr>
@@ -6082,7 +6155,6 @@
           <w:color w:val="000000" w:themeColor="text1"/>
           <w:lang w:val="en-US"/>
         </w:rPr>
-        <w:lastRenderedPageBreak/>
         <w:t>The first hypothesis proposed that state-level CS and UCS would exhibit strong temporal dynamics, reflecting real-time regulatory processes</w:t>
       </w:r>
       <w:r>
@@ -6365,6 +6437,7 @@
           <w:color w:val="000000" w:themeColor="text1"/>
           <w:lang w:val="en-US"/>
         </w:rPr>
+        <w:lastRenderedPageBreak/>
         <w:t>The third hypothesis suggested that the CS-UCS relationship would vary across individuals, requiring a person-centered approach to capture the complexity of state self-compassionate responses</w:t>
       </w:r>
       <w:r>
@@ -6432,15 +6505,7 @@
           <w:color w:val="000000" w:themeColor="text1"/>
           <w:lang w:val="en-US"/>
         </w:rPr>
-        <w:t xml:space="preserve"> </w:t>
-      </w:r>
-      <w:r>
-        <w:rPr>
-          <w:color w:val="000000" w:themeColor="text1"/>
-          <w:lang w:val="en-US"/>
-        </w:rPr>
-        <w:lastRenderedPageBreak/>
-        <w:t>et al, 2024</w:t>
+        <w:t xml:space="preserve"> et al, 2024</w:t>
       </w:r>
       <w:r>
         <w:rPr>
@@ -6708,6 +6773,7 @@
           <w:color w:val="000000" w:themeColor="text1"/>
           <w:lang w:val="en-US"/>
         </w:rPr>
+        <w:lastRenderedPageBreak/>
         <w:t xml:space="preserve">Further insights into the structure of state self-compassion were provided by our multilevel CFA analysis, which cast doubt on the strict factor structure proposed by </w:t>
       </w:r>
       <w:r>
@@ -6722,15 +6788,7 @@
           <w:color w:val="000000" w:themeColor="text1"/>
           <w:lang w:val="en-US"/>
         </w:rPr>
-        <w:t xml:space="preserve">. Although the Bifactor Model yielded the best fit indices, suggesting </w:t>
-      </w:r>
-      <w:r>
-        <w:rPr>
-          <w:color w:val="000000" w:themeColor="text1"/>
-          <w:lang w:val="en-US"/>
-        </w:rPr>
-        <w:lastRenderedPageBreak/>
-        <w:t xml:space="preserve">some degree of underlying </w:t>
+        <w:t xml:space="preserve">. Although the Bifactor Model yielded the best fit indices, suggesting some degree of underlying </w:t>
       </w:r>
       <w:proofErr w:type="spellStart"/>
       <w:r>
@@ -6955,7 +7013,15 @@
           <w:color w:val="000000" w:themeColor="text1"/>
           <w:lang w:val="en-US"/>
         </w:rPr>
-        <w:t>. This justification, however, does not align with Neff’s conceptualization of self-compassion as a singular, bipolar construct</w:t>
+        <w:t xml:space="preserve">. This justification, however, </w:t>
+      </w:r>
+      <w:r>
+        <w:rPr>
+          <w:color w:val="000000" w:themeColor="text1"/>
+          <w:lang w:val="en-US"/>
+        </w:rPr>
+        <w:lastRenderedPageBreak/>
+        <w:t>does not align with Neff’s conceptualization of self-compassion as a singular, bipolar construct</w:t>
       </w:r>
       <w:r>
         <w:rPr>
@@ -6986,15 +7052,7 @@
           <w:color w:val="000000" w:themeColor="text1"/>
           <w:lang w:val="en-US"/>
         </w:rPr>
-        <w:t xml:space="preserve">These findings carry important implications for clinical practice. The observed individual variability in the CS-UCS relationship suggests that a one-size-fits-all approach may not be </w:t>
-      </w:r>
-      <w:r>
-        <w:rPr>
-          <w:color w:val="000000" w:themeColor="text1"/>
-          <w:lang w:val="en-US"/>
-        </w:rPr>
-        <w:lastRenderedPageBreak/>
-        <w:t>effective. Instead, treatments may benefit from a personalized focus, emphasizing enhancement of CS and reduction of UCS separately in cases where the inverse relationship is weak. Additionally, the asymmetrical impact of decentering suggests that mindfulness-based interventions could be refined to specifically target self-criticism, especially where enhancing CS is challenging. This individualized approach aligns with emerging psychological care models, which stress the importance of adapting interventions to individual profiles and needs (Ferrari et al., 2022; Ullrich-French &amp; Cox, 2020).</w:t>
+        <w:t>These findings carry important implications for clinical practice. The observed individual variability in the CS-UCS relationship suggests that a one-size-fits-all approach may not be effective. Instead, treatments may benefit from a personalized focus, emphasizing enhancement of CS and reduction of UCS separately in cases where the inverse relationship is weak. Additionally, the asymmetrical impact of decentering suggests that mindfulness-based interventions could be refined to specifically target self-criticism, especially where enhancing CS is challenging. This individualized approach aligns with emerging psychological care models, which stress the importance of adapting interventions to individual profiles and needs (Ferrari et al., 2022; Ullrich-French &amp; Cox, 2020).</w:t>
       </w:r>
     </w:p>
     <w:p>
@@ -7051,7 +7109,15 @@
           <w:rFonts w:eastAsiaTheme="minorHAnsi"/>
           <w:lang w:val="en-US" w:eastAsia="en-US"/>
         </w:rPr>
-        <w:t xml:space="preserve">.  This study has several strengths, including the use of repeated naturalistic sampling within a community-based sample, providing detailed insights into fluctuations of state self-compassion in real-world contexts. However, certain limitations should be acknowledged. First, the sample consisted predominantly of university psychology students, which may not generalize to the broader population. Its non-clinical nature particularly limits its relevance to clinical settings, as our sample displayed a stronger presence of the CS component relative to UCS (Bayesian Cohen’s </w:t>
+        <w:t xml:space="preserve">.  This study has several strengths, including the use of repeated naturalistic sampling within a community-based sample, providing detailed insights into fluctuations of state self-compassion in real-world contexts. However, certain limitations should be acknowledged. First, the sample consisted predominantly of university psychology students, which may not generalize to the broader population. Its non-clinical nature particularly limits its relevance to clinical settings, as our sample displayed a stronger presence of the CS </w:t>
+      </w:r>
+      <w:r>
+        <w:rPr>
+          <w:rFonts w:eastAsiaTheme="minorHAnsi"/>
+          <w:lang w:val="en-US" w:eastAsia="en-US"/>
+        </w:rPr>
+        <w:lastRenderedPageBreak/>
+        <w:t xml:space="preserve">component relative to UCS (Bayesian Cohen’s </w:t>
       </w:r>
       <w:r>
         <w:rPr>
@@ -7067,15 +7133,7 @@
           <w:rFonts w:eastAsiaTheme="minorHAnsi"/>
           <w:lang w:val="en-US" w:eastAsia="en-US"/>
         </w:rPr>
-        <w:t xml:space="preserve"> = 1.48). Clinical populations, by contrast, often exhibit elevated levels of UCS, with lower levels of CS. For example, Neff and McGehee (2010) found that individuals with psychological disorders tend to have higher self-criticism and lower </w:t>
-      </w:r>
-      <w:r>
-        <w:rPr>
-          <w:rFonts w:eastAsiaTheme="minorHAnsi"/>
-          <w:lang w:val="en-US" w:eastAsia="en-US"/>
-        </w:rPr>
-        <w:lastRenderedPageBreak/>
-        <w:t>self-kindness, suggesting that further studies on clinical samples are needed to clarify the dynamics of state self-compassion across diverse populations.</w:t>
+        <w:t xml:space="preserve"> = 1.48). Clinical populations, by contrast, often exhibit elevated levels of UCS, with lower levels of CS. For example, Neff and McGehee (2010) found that individuals with psychological disorders tend to have higher self-criticism and lower self-kindness, suggesting that further studies on clinical samples are needed to clarify the dynamics of state self-compassion across diverse populations.</w:t>
       </w:r>
     </w:p>
     <w:p>
@@ -7201,6 +7259,7 @@
           <w:b/>
           <w:lang w:val="en-US"/>
         </w:rPr>
+        <w:lastRenderedPageBreak/>
         <w:t xml:space="preserve">Data availability. </w:t>
       </w:r>
       <w:r>
@@ -7261,7 +7320,6 @@
           <w:b/>
           <w:bCs/>
         </w:rPr>
-        <w:lastRenderedPageBreak/>
         <w:t>Ethics statement.</w:t>
       </w:r>
       <w:r>
